--- a/Java_Documentation/8 . Method_Overloading_and Array.docx
+++ b/Java_Documentation/8 . Method_Overloading_and Array.docx
@@ -375,14 +375,25 @@
           <w:lang w:val="en-US"/>
         </w:rPr>
       </w:pPr>
-      <w:r>
-        <w:rPr>
-          <w:sz w:val="36"/>
-          <w:szCs w:val="36"/>
-          <w:lang w:val="en-US"/>
-        </w:rPr>
-        <w:t xml:space="preserve">Eg:  </w:t>
-      </w:r>
+      <w:proofErr w:type="spellStart"/>
+      <w:r>
+        <w:rPr>
+          <w:sz w:val="36"/>
+          <w:szCs w:val="36"/>
+          <w:lang w:val="en-US"/>
+        </w:rPr>
+        <w:t>Eg</w:t>
+      </w:r>
+      <w:proofErr w:type="spellEnd"/>
+      <w:r>
+        <w:rPr>
+          <w:sz w:val="36"/>
+          <w:szCs w:val="36"/>
+          <w:lang w:val="en-US"/>
+        </w:rPr>
+        <w:t xml:space="preserve">:  </w:t>
+      </w:r>
+      <w:proofErr w:type="spellStart"/>
       <w:r>
         <w:rPr>
           <w:sz w:val="36"/>
@@ -391,6 +402,7 @@
         </w:rPr>
         <w:t>Method_Overloading</w:t>
       </w:r>
+      <w:proofErr w:type="spellEnd"/>
     </w:p>
     <w:p>
       <w:pPr>
@@ -467,7 +479,6 @@
           <w:szCs w:val="36"/>
           <w:lang w:val="en-US"/>
         </w:rPr>
-        <w:lastRenderedPageBreak/>
         <w:t>Compile time polymorphism</w:t>
       </w:r>
       <w:r>
@@ -544,7 +555,25 @@
           <w:szCs w:val="36"/>
           <w:lang w:val="en-US"/>
         </w:rPr>
-        <w:t xml:space="preserve">It goes line line by line execution </w:t>
+        <w:t xml:space="preserve">It goes line </w:t>
+      </w:r>
+      <w:proofErr w:type="spellStart"/>
+      <w:r>
+        <w:rPr>
+          <w:sz w:val="36"/>
+          <w:szCs w:val="36"/>
+          <w:lang w:val="en-US"/>
+        </w:rPr>
+        <w:t>line</w:t>
+      </w:r>
+      <w:proofErr w:type="spellEnd"/>
+      <w:r>
+        <w:rPr>
+          <w:sz w:val="36"/>
+          <w:szCs w:val="36"/>
+          <w:lang w:val="en-US"/>
+        </w:rPr>
+        <w:t xml:space="preserve"> by line execution </w:t>
       </w:r>
       <w:r>
         <w:rPr>
@@ -909,21 +938,42 @@
           <w:lang w:val="en-US"/>
         </w:rPr>
       </w:pPr>
-      <w:r>
-        <w:rPr>
-          <w:sz w:val="36"/>
-          <w:szCs w:val="36"/>
-          <w:lang w:val="en-US"/>
-        </w:rPr>
-        <w:t xml:space="preserve">Eg: </w:t>
-      </w:r>
-      <w:r>
-        <w:rPr>
-          <w:sz w:val="36"/>
-          <w:szCs w:val="36"/>
-          <w:lang w:val="en-US"/>
-        </w:rPr>
-        <w:t xml:space="preserve">println method is an example of method overloading </w:t>
+      <w:proofErr w:type="spellStart"/>
+      <w:r>
+        <w:rPr>
+          <w:sz w:val="36"/>
+          <w:szCs w:val="36"/>
+          <w:lang w:val="en-US"/>
+        </w:rPr>
+        <w:lastRenderedPageBreak/>
+        <w:t>Eg</w:t>
+      </w:r>
+      <w:proofErr w:type="spellEnd"/>
+      <w:r>
+        <w:rPr>
+          <w:sz w:val="36"/>
+          <w:szCs w:val="36"/>
+          <w:lang w:val="en-US"/>
+        </w:rPr>
+        <w:t xml:space="preserve">: </w:t>
+      </w:r>
+      <w:proofErr w:type="spellStart"/>
+      <w:r>
+        <w:rPr>
+          <w:sz w:val="36"/>
+          <w:szCs w:val="36"/>
+          <w:lang w:val="en-US"/>
+        </w:rPr>
+        <w:t>println</w:t>
+      </w:r>
+      <w:proofErr w:type="spellEnd"/>
+      <w:r>
+        <w:rPr>
+          <w:sz w:val="36"/>
+          <w:szCs w:val="36"/>
+          <w:lang w:val="en-US"/>
+        </w:rPr>
+        <w:t xml:space="preserve"> method is an example of method overloading </w:t>
       </w:r>
       <w:r>
         <w:rPr>
@@ -951,13 +1001,23 @@
         </w:rPr>
         <w:t xml:space="preserve">We can write multiple </w:t>
       </w:r>
-      <w:r>
-        <w:rPr>
-          <w:sz w:val="36"/>
-          <w:szCs w:val="36"/>
-          <w:lang w:val="en-US"/>
-        </w:rPr>
-        <w:t>println methods in a program and each of the them perfor</w:t>
+      <w:proofErr w:type="spellStart"/>
+      <w:r>
+        <w:rPr>
+          <w:sz w:val="36"/>
+          <w:szCs w:val="36"/>
+          <w:lang w:val="en-US"/>
+        </w:rPr>
+        <w:t>println</w:t>
+      </w:r>
+      <w:proofErr w:type="spellEnd"/>
+      <w:r>
+        <w:rPr>
+          <w:sz w:val="36"/>
+          <w:szCs w:val="36"/>
+          <w:lang w:val="en-US"/>
+        </w:rPr>
+        <w:t xml:space="preserve"> methods in a program and each of the them perfor</w:t>
       </w:r>
       <w:r>
         <w:rPr>
@@ -1035,641 +1095,744 @@
           <w:szCs w:val="36"/>
           <w:lang w:val="en-US"/>
         </w:rPr>
+        <w:t>Eg:Method_Overloading_Eg2</w:t>
+      </w:r>
+    </w:p>
+    <w:p>
+      <w:pPr>
+        <w:jc w:val="both"/>
+        <w:rPr>
+          <w:sz w:val="36"/>
+          <w:szCs w:val="36"/>
+          <w:lang w:val="en-US"/>
+        </w:rPr>
+      </w:pPr>
+    </w:p>
+    <w:p>
+      <w:pPr>
+        <w:jc w:val="both"/>
+        <w:rPr>
+          <w:sz w:val="36"/>
+          <w:szCs w:val="36"/>
+          <w:lang w:val="en-US"/>
+        </w:rPr>
+      </w:pPr>
+      <w:proofErr w:type="spellStart"/>
+      <w:r>
+        <w:rPr>
+          <w:sz w:val="36"/>
+          <w:szCs w:val="36"/>
+          <w:lang w:val="en-US"/>
+        </w:rPr>
+        <w:t>Eg</w:t>
+      </w:r>
+      <w:proofErr w:type="spellEnd"/>
+      <w:r>
+        <w:rPr>
+          <w:sz w:val="36"/>
+          <w:szCs w:val="36"/>
+          <w:lang w:val="en-US"/>
+        </w:rPr>
+        <w:t xml:space="preserve">: </w:t>
+      </w:r>
+      <w:proofErr w:type="spellStart"/>
+      <w:r>
+        <w:rPr>
+          <w:sz w:val="36"/>
+          <w:szCs w:val="36"/>
+          <w:lang w:val="en-US"/>
+        </w:rPr>
+        <w:t>Method_Overloading_With_Implicit_Type</w:t>
+      </w:r>
+      <w:r>
+        <w:rPr>
+          <w:sz w:val="36"/>
+          <w:szCs w:val="36"/>
+          <w:lang w:val="en-US"/>
+        </w:rPr>
+        <w:t>_Casting</w:t>
+      </w:r>
+      <w:proofErr w:type="spellEnd"/>
+    </w:p>
+    <w:p>
+      <w:pPr>
+        <w:jc w:val="both"/>
+        <w:rPr>
+          <w:sz w:val="36"/>
+          <w:szCs w:val="36"/>
+          <w:lang w:val="en-US"/>
+        </w:rPr>
+      </w:pPr>
+      <w:r>
+        <w:rPr>
+          <w:sz w:val="36"/>
+          <w:szCs w:val="36"/>
+          <w:lang w:val="en-US"/>
+        </w:rPr>
+        <w:t xml:space="preserve">Here </w:t>
+      </w:r>
+      <w:r>
+        <w:rPr>
+          <w:sz w:val="36"/>
+          <w:szCs w:val="36"/>
+          <w:lang w:val="en-US"/>
+        </w:rPr>
+        <w:t xml:space="preserve">in the arguments we have passed </w:t>
+      </w:r>
+      <w:r>
+        <w:rPr>
+          <w:sz w:val="36"/>
+          <w:szCs w:val="36"/>
+          <w:lang w:val="en-US"/>
+        </w:rPr>
+        <w:t xml:space="preserve">two int numbers </w:t>
+      </w:r>
+      <w:r>
+        <w:rPr>
+          <w:sz w:val="36"/>
+          <w:szCs w:val="36"/>
+          <w:lang w:val="en-US"/>
+        </w:rPr>
+        <w:t xml:space="preserve"> </w:t>
+      </w:r>
+      <w:r>
+        <w:rPr>
+          <w:sz w:val="36"/>
+          <w:szCs w:val="36"/>
+          <w:lang w:val="en-US"/>
+        </w:rPr>
+        <w:t xml:space="preserve">the </w:t>
+      </w:r>
+      <w:r>
+        <w:rPr>
+          <w:sz w:val="36"/>
+          <w:szCs w:val="36"/>
+          <w:lang w:val="en-US"/>
+        </w:rPr>
+        <w:t>compiler</w:t>
+      </w:r>
+      <w:r>
+        <w:rPr>
+          <w:sz w:val="36"/>
+          <w:szCs w:val="36"/>
+          <w:lang w:val="en-US"/>
+        </w:rPr>
+        <w:t xml:space="preserve"> </w:t>
+      </w:r>
+      <w:r>
+        <w:rPr>
+          <w:sz w:val="36"/>
+          <w:szCs w:val="36"/>
+          <w:lang w:val="en-US"/>
+        </w:rPr>
+        <w:t xml:space="preserve">checks for the </w:t>
+      </w:r>
+      <w:r>
+        <w:rPr>
+          <w:sz w:val="36"/>
+          <w:szCs w:val="36"/>
+          <w:lang w:val="en-US"/>
+        </w:rPr>
+        <w:t xml:space="preserve">method </w:t>
+      </w:r>
+      <w:r>
+        <w:rPr>
+          <w:sz w:val="36"/>
+          <w:szCs w:val="36"/>
+          <w:lang w:val="en-US"/>
+        </w:rPr>
+        <w:t>that accepts , 2 int parameters.</w:t>
+      </w:r>
+    </w:p>
+    <w:p>
+      <w:pPr>
+        <w:jc w:val="both"/>
+        <w:rPr>
+          <w:sz w:val="36"/>
+          <w:szCs w:val="36"/>
+          <w:lang w:val="en-US"/>
+        </w:rPr>
+      </w:pPr>
+      <w:r>
+        <w:rPr>
+          <w:sz w:val="36"/>
+          <w:szCs w:val="36"/>
+          <w:lang w:val="en-US"/>
+        </w:rPr>
+        <w:t xml:space="preserve">Since there is no method </w:t>
+      </w:r>
+      <w:r>
+        <w:rPr>
+          <w:sz w:val="36"/>
+          <w:szCs w:val="36"/>
+          <w:lang w:val="en-US"/>
+        </w:rPr>
+        <w:t xml:space="preserve">that accepts to int parameters , the compiler will check </w:t>
+      </w:r>
+      <w:r>
+        <w:rPr>
+          <w:sz w:val="36"/>
+          <w:szCs w:val="36"/>
+          <w:lang w:val="en-US"/>
+        </w:rPr>
+        <w:t xml:space="preserve">data types of the parameters </w:t>
+      </w:r>
+      <w:r>
+        <w:rPr>
+          <w:sz w:val="36"/>
+          <w:szCs w:val="36"/>
+          <w:lang w:val="en-US"/>
+        </w:rPr>
+        <w:t xml:space="preserve">. </w:t>
+      </w:r>
+      <w:r>
+        <w:rPr>
+          <w:sz w:val="36"/>
+          <w:szCs w:val="36"/>
+          <w:lang w:val="en-US"/>
+        </w:rPr>
+        <w:t xml:space="preserve">if the </w:t>
+      </w:r>
+      <w:r>
+        <w:rPr>
+          <w:sz w:val="36"/>
+          <w:szCs w:val="36"/>
+          <w:lang w:val="en-US"/>
+        </w:rPr>
+        <w:t xml:space="preserve">compiler finds a method that is suitable </w:t>
+      </w:r>
+      <w:r>
+        <w:rPr>
+          <w:sz w:val="36"/>
+          <w:szCs w:val="36"/>
+          <w:lang w:val="en-US"/>
+        </w:rPr>
+        <w:t>for</w:t>
+      </w:r>
+      <w:r>
+        <w:rPr>
+          <w:sz w:val="36"/>
+          <w:szCs w:val="36"/>
+          <w:lang w:val="en-US"/>
+        </w:rPr>
+        <w:t xml:space="preserve"> implicit typecasting</w:t>
+      </w:r>
+      <w:r>
+        <w:rPr>
+          <w:sz w:val="36"/>
+          <w:szCs w:val="36"/>
+          <w:lang w:val="en-US"/>
+        </w:rPr>
+        <w:t xml:space="preserve"> </w:t>
+      </w:r>
+      <w:r>
+        <w:rPr>
+          <w:sz w:val="36"/>
+          <w:szCs w:val="36"/>
+          <w:lang w:val="en-US"/>
+        </w:rPr>
+        <w:t xml:space="preserve">, </w:t>
+      </w:r>
+      <w:r>
+        <w:rPr>
+          <w:sz w:val="36"/>
+          <w:szCs w:val="36"/>
+          <w:lang w:val="en-US"/>
+        </w:rPr>
+        <w:t xml:space="preserve">the arguments get </w:t>
+      </w:r>
+      <w:r>
+        <w:rPr>
+          <w:sz w:val="36"/>
+          <w:szCs w:val="36"/>
+          <w:lang w:val="en-US"/>
+        </w:rPr>
+        <w:t>applied to that method and that  method is executed</w:t>
+      </w:r>
+      <w:r>
+        <w:rPr>
+          <w:sz w:val="36"/>
+          <w:szCs w:val="36"/>
+          <w:lang w:val="en-US"/>
+        </w:rPr>
+        <w:t>.</w:t>
+      </w:r>
+    </w:p>
+    <w:p>
+      <w:pPr>
+        <w:jc w:val="both"/>
+        <w:rPr>
+          <w:sz w:val="36"/>
+          <w:szCs w:val="36"/>
+          <w:lang w:val="en-US"/>
+        </w:rPr>
+      </w:pPr>
+    </w:p>
+    <w:p>
+      <w:pPr>
+        <w:jc w:val="both"/>
+        <w:rPr>
+          <w:sz w:val="36"/>
+          <w:szCs w:val="36"/>
+          <w:lang w:val="en-US"/>
+        </w:rPr>
+      </w:pPr>
+      <w:proofErr w:type="spellStart"/>
+      <w:r>
+        <w:rPr>
+          <w:sz w:val="36"/>
+          <w:szCs w:val="36"/>
+          <w:lang w:val="en-US"/>
+        </w:rPr>
+        <w:t>Eg:</w:t>
+      </w:r>
+      <w:r>
+        <w:rPr>
+          <w:sz w:val="36"/>
+          <w:szCs w:val="36"/>
+          <w:lang w:val="en-US"/>
+        </w:rPr>
+        <w:t>Method_Overloading_Implicit_Type_Casting</w:t>
+      </w:r>
+      <w:proofErr w:type="spellEnd"/>
+      <w:r>
+        <w:rPr>
+          <w:sz w:val="36"/>
+          <w:szCs w:val="36"/>
+          <w:lang w:val="en-US"/>
+        </w:rPr>
+        <w:t xml:space="preserve"> </w:t>
+      </w:r>
+      <w:r>
+        <w:rPr>
+          <w:sz w:val="36"/>
+          <w:szCs w:val="36"/>
+          <w:lang w:val="en-US"/>
+        </w:rPr>
+        <w:t>_Eg2</w:t>
+      </w:r>
+    </w:p>
+    <w:p>
+      <w:pPr>
+        <w:jc w:val="both"/>
+        <w:rPr>
+          <w:sz w:val="36"/>
+          <w:szCs w:val="36"/>
+          <w:lang w:val="en-US"/>
+        </w:rPr>
+      </w:pPr>
+      <w:r>
+        <w:rPr>
+          <w:sz w:val="36"/>
+          <w:szCs w:val="36"/>
+          <w:lang w:val="en-US"/>
+        </w:rPr>
+        <w:t>//  we pass the arguments</w:t>
+      </w:r>
+      <w:r>
+        <w:rPr>
+          <w:sz w:val="36"/>
+          <w:szCs w:val="36"/>
+          <w:lang w:val="en-US"/>
+        </w:rPr>
+        <w:t xml:space="preserve"> in main method,</w:t>
+      </w:r>
+      <w:r>
+        <w:rPr>
+          <w:sz w:val="36"/>
+          <w:szCs w:val="36"/>
+          <w:lang w:val="en-US"/>
+        </w:rPr>
+        <w:t xml:space="preserve"> </w:t>
+      </w:r>
+      <w:r>
+        <w:rPr>
+          <w:sz w:val="36"/>
+          <w:szCs w:val="36"/>
+          <w:lang w:val="en-US"/>
+        </w:rPr>
+        <w:t xml:space="preserve">and the compiler finds there is no method that has exact </w:t>
+      </w:r>
+      <w:r>
+        <w:rPr>
+          <w:sz w:val="36"/>
+          <w:szCs w:val="36"/>
+          <w:lang w:val="en-US"/>
+        </w:rPr>
+        <w:t>data type parameters</w:t>
+      </w:r>
+      <w:r>
+        <w:rPr>
+          <w:sz w:val="36"/>
+          <w:szCs w:val="36"/>
+          <w:lang w:val="en-US"/>
+        </w:rPr>
+        <w:t xml:space="preserve">, </w:t>
+      </w:r>
+      <w:r>
+        <w:rPr>
+          <w:sz w:val="36"/>
+          <w:szCs w:val="36"/>
+          <w:lang w:val="en-US"/>
+        </w:rPr>
+        <w:t xml:space="preserve">and compiler finds multiple methods for implicit typecasting </w:t>
+      </w:r>
+      <w:r>
+        <w:rPr>
+          <w:sz w:val="36"/>
+          <w:szCs w:val="36"/>
+          <w:lang w:val="en-US"/>
+        </w:rPr>
+        <w:t>, it shows compile time error .</w:t>
+      </w:r>
+    </w:p>
+    <w:p>
+      <w:pPr>
+        <w:jc w:val="both"/>
+        <w:rPr>
+          <w:sz w:val="36"/>
+          <w:szCs w:val="36"/>
+          <w:lang w:val="en-US"/>
+        </w:rPr>
+      </w:pPr>
+      <w:r>
+        <w:rPr>
+          <w:sz w:val="36"/>
+          <w:szCs w:val="36"/>
+          <w:lang w:val="en-US"/>
+        </w:rPr>
+        <w:t>Even though implicit type casting is possible</w:t>
+      </w:r>
+      <w:r>
+        <w:rPr>
+          <w:sz w:val="36"/>
+          <w:szCs w:val="36"/>
+          <w:lang w:val="en-US"/>
+        </w:rPr>
+        <w:t xml:space="preserve"> for multiple methods </w:t>
+      </w:r>
+      <w:r>
+        <w:rPr>
+          <w:sz w:val="36"/>
+          <w:szCs w:val="36"/>
+          <w:lang w:val="en-US"/>
+        </w:rPr>
+        <w:t xml:space="preserve"> the compiler doe</w:t>
+      </w:r>
+      <w:r>
+        <w:rPr>
+          <w:sz w:val="36"/>
+          <w:szCs w:val="36"/>
+          <w:lang w:val="en-US"/>
+        </w:rPr>
+        <w:t>s</w:t>
+      </w:r>
+      <w:r>
+        <w:rPr>
+          <w:sz w:val="36"/>
+          <w:szCs w:val="36"/>
+          <w:lang w:val="en-US"/>
+        </w:rPr>
+        <w:t>n’t</w:t>
+      </w:r>
+      <w:r>
+        <w:rPr>
+          <w:sz w:val="36"/>
+          <w:szCs w:val="36"/>
+          <w:lang w:val="en-US"/>
+        </w:rPr>
+        <w:t xml:space="preserve"> know </w:t>
+      </w:r>
+      <w:r>
+        <w:rPr>
+          <w:sz w:val="36"/>
+          <w:szCs w:val="36"/>
+          <w:lang w:val="en-US"/>
+        </w:rPr>
+        <w:t>to which method the argument should be passed .</w:t>
+      </w:r>
+      <w:r>
+        <w:rPr>
+          <w:sz w:val="36"/>
+          <w:szCs w:val="36"/>
+          <w:lang w:val="en-US"/>
+        </w:rPr>
+        <w:t xml:space="preserve"> </w:t>
+      </w:r>
+      <w:r>
+        <w:rPr>
+          <w:sz w:val="36"/>
+          <w:szCs w:val="36"/>
+          <w:lang w:val="en-US"/>
+        </w:rPr>
+        <w:t xml:space="preserve"> </w:t>
+      </w:r>
+      <w:r>
+        <w:rPr>
+          <w:sz w:val="36"/>
+          <w:szCs w:val="36"/>
+          <w:lang w:val="en-US"/>
+        </w:rPr>
+        <w:t>so it throws compile time error.</w:t>
+      </w:r>
+    </w:p>
+    <w:p>
+      <w:pPr>
+        <w:jc w:val="both"/>
+        <w:rPr>
+          <w:sz w:val="36"/>
+          <w:szCs w:val="36"/>
+          <w:lang w:val="en-US"/>
+        </w:rPr>
+      </w:pPr>
+      <w:r>
+        <w:rPr>
+          <w:sz w:val="36"/>
+          <w:szCs w:val="36"/>
+          <w:lang w:val="en-US"/>
+        </w:rPr>
+        <w:t xml:space="preserve"> </w:t>
+      </w:r>
+    </w:p>
+    <w:p>
+      <w:pPr>
+        <w:jc w:val="both"/>
+        <w:rPr>
+          <w:sz w:val="36"/>
+          <w:szCs w:val="36"/>
+          <w:lang w:val="en-US"/>
+        </w:rPr>
+      </w:pPr>
+    </w:p>
+    <w:p>
+      <w:pPr>
+        <w:jc w:val="both"/>
+        <w:rPr>
+          <w:sz w:val="36"/>
+          <w:szCs w:val="36"/>
+          <w:lang w:val="en-US"/>
+        </w:rPr>
+      </w:pPr>
+      <w:proofErr w:type="spellStart"/>
+      <w:r>
+        <w:rPr>
+          <w:sz w:val="36"/>
+          <w:szCs w:val="36"/>
+          <w:lang w:val="en-US"/>
+        </w:rPr>
+        <w:t>Eg</w:t>
+      </w:r>
+      <w:proofErr w:type="spellEnd"/>
+      <w:r>
+        <w:rPr>
+          <w:sz w:val="36"/>
+          <w:szCs w:val="36"/>
+          <w:lang w:val="en-US"/>
+        </w:rPr>
+        <w:t>: Method_Overloading_Eg3</w:t>
+      </w:r>
+    </w:p>
+    <w:p>
+      <w:pPr>
+        <w:jc w:val="both"/>
+        <w:rPr>
+          <w:sz w:val="36"/>
+          <w:szCs w:val="36"/>
+          <w:lang w:val="en-US"/>
+        </w:rPr>
+      </w:pPr>
+      <w:r>
+        <w:rPr>
+          <w:sz w:val="36"/>
+          <w:szCs w:val="36"/>
+          <w:lang w:val="en-US"/>
+        </w:rPr>
+        <w:t xml:space="preserve">//when there are two methods with same signature , and you make a call , which method is called will be a ? to compiler . </w:t>
+      </w:r>
+    </w:p>
+    <w:p>
+      <w:pPr>
+        <w:jc w:val="both"/>
+        <w:rPr>
+          <w:sz w:val="36"/>
+          <w:szCs w:val="36"/>
+          <w:lang w:val="en-US"/>
+        </w:rPr>
+      </w:pPr>
+      <w:r>
+        <w:rPr>
+          <w:sz w:val="36"/>
+          <w:szCs w:val="36"/>
+          <w:lang w:val="en-US"/>
+        </w:rPr>
+        <w:t xml:space="preserve">Compiler will never consider return type in binding the method call. </w:t>
+      </w:r>
+    </w:p>
+    <w:p>
+      <w:pPr>
+        <w:jc w:val="both"/>
+        <w:rPr>
+          <w:sz w:val="36"/>
+          <w:szCs w:val="36"/>
+          <w:lang w:val="en-US"/>
+        </w:rPr>
+      </w:pPr>
+    </w:p>
+    <w:p>
+      <w:pPr>
+        <w:jc w:val="both"/>
+        <w:rPr>
+          <w:sz w:val="36"/>
+          <w:szCs w:val="36"/>
+          <w:lang w:val="en-US"/>
+        </w:rPr>
+      </w:pPr>
+    </w:p>
+    <w:p>
+      <w:pPr>
+        <w:jc w:val="both"/>
+        <w:rPr>
+          <w:sz w:val="36"/>
+          <w:szCs w:val="36"/>
+          <w:lang w:val="en-US"/>
+        </w:rPr>
+      </w:pPr>
+    </w:p>
+    <w:p>
+      <w:pPr>
+        <w:jc w:val="both"/>
+        <w:rPr>
+          <w:sz w:val="36"/>
+          <w:szCs w:val="36"/>
+          <w:lang w:val="en-US"/>
+        </w:rPr>
+      </w:pPr>
+      <w:r>
+        <w:rPr>
+          <w:sz w:val="36"/>
+          <w:szCs w:val="36"/>
+          <w:lang w:val="en-US"/>
+        </w:rPr>
+        <w:t>Array</w:t>
+      </w:r>
+    </w:p>
+    <w:p>
+      <w:pPr>
+        <w:jc w:val="both"/>
+        <w:rPr>
+          <w:sz w:val="36"/>
+          <w:szCs w:val="36"/>
+          <w:lang w:val="en-US"/>
+        </w:rPr>
+      </w:pPr>
+      <w:r>
+        <w:rPr>
+          <w:sz w:val="36"/>
+          <w:szCs w:val="36"/>
+          <w:lang w:val="en-US"/>
+        </w:rPr>
+        <w:t>Why array ?</w:t>
+      </w:r>
+    </w:p>
+    <w:p>
+      <w:pPr>
+        <w:jc w:val="both"/>
+        <w:rPr>
+          <w:sz w:val="36"/>
+          <w:szCs w:val="36"/>
+          <w:lang w:val="en-US"/>
+        </w:rPr>
+      </w:pPr>
+      <w:r>
+        <w:rPr>
+          <w:sz w:val="36"/>
+          <w:szCs w:val="36"/>
+          <w:lang w:val="en-US"/>
+        </w:rPr>
+        <w:t xml:space="preserve"> suppose there is need to store 100  integer numbers , we can create 100 variables , but it is  not a good approach , would be difficult to  remember names of that variables.</w:t>
+      </w:r>
+    </w:p>
+    <w:p>
+      <w:pPr>
+        <w:jc w:val="both"/>
+        <w:rPr>
+          <w:sz w:val="36"/>
+          <w:szCs w:val="36"/>
+          <w:lang w:val="en-US"/>
+        </w:rPr>
+      </w:pPr>
+      <w:r>
+        <w:rPr>
+          <w:sz w:val="36"/>
+          <w:szCs w:val="36"/>
+          <w:lang w:val="en-US"/>
+        </w:rPr>
+        <w:t>To solve this we need array</w:t>
+      </w:r>
+    </w:p>
+    <w:p>
+      <w:pPr>
+        <w:jc w:val="both"/>
+        <w:rPr>
+          <w:sz w:val="36"/>
+          <w:szCs w:val="36"/>
+          <w:lang w:val="en-US"/>
+        </w:rPr>
+      </w:pPr>
+    </w:p>
+    <w:p>
+      <w:pPr>
+        <w:jc w:val="both"/>
+        <w:rPr>
+          <w:sz w:val="36"/>
+          <w:szCs w:val="36"/>
+          <w:lang w:val="en-US"/>
+        </w:rPr>
+      </w:pPr>
+      <w:r>
+        <w:rPr>
+          <w:sz w:val="36"/>
+          <w:szCs w:val="36"/>
+          <w:lang w:val="en-US"/>
+        </w:rPr>
+        <w:t xml:space="preserve">What is array ? </w:t>
+      </w:r>
+    </w:p>
+    <w:p>
+      <w:pPr>
+        <w:jc w:val="both"/>
+        <w:rPr>
+          <w:sz w:val="36"/>
+          <w:szCs w:val="36"/>
+          <w:lang w:val="en-US"/>
+        </w:rPr>
+      </w:pPr>
+      <w:r>
+        <w:rPr>
+          <w:sz w:val="36"/>
+          <w:szCs w:val="36"/>
+          <w:lang w:val="en-US"/>
+        </w:rPr>
         <w:lastRenderedPageBreak/>
-        <w:t>Eg:Method_Overloading_Eg2</w:t>
-      </w:r>
-    </w:p>
-    <w:p>
-      <w:pPr>
-        <w:jc w:val="both"/>
-        <w:rPr>
-          <w:sz w:val="36"/>
-          <w:szCs w:val="36"/>
-          <w:lang w:val="en-US"/>
-        </w:rPr>
-      </w:pPr>
-    </w:p>
-    <w:p>
-      <w:pPr>
-        <w:jc w:val="both"/>
-        <w:rPr>
-          <w:sz w:val="36"/>
-          <w:szCs w:val="36"/>
-          <w:lang w:val="en-US"/>
-        </w:rPr>
-      </w:pPr>
-      <w:r>
-        <w:rPr>
-          <w:sz w:val="36"/>
-          <w:szCs w:val="36"/>
-          <w:lang w:val="en-US"/>
-        </w:rPr>
-        <w:t>Eg: Method_Overloading_With_Implicit_Type</w:t>
-      </w:r>
-      <w:r>
-        <w:rPr>
-          <w:sz w:val="36"/>
-          <w:szCs w:val="36"/>
-          <w:lang w:val="en-US"/>
-        </w:rPr>
-        <w:t>_Casting</w:t>
-      </w:r>
-    </w:p>
-    <w:p>
-      <w:pPr>
-        <w:jc w:val="both"/>
-        <w:rPr>
-          <w:sz w:val="36"/>
-          <w:szCs w:val="36"/>
-          <w:lang w:val="en-US"/>
-        </w:rPr>
-      </w:pPr>
-      <w:r>
-        <w:rPr>
-          <w:sz w:val="36"/>
-          <w:szCs w:val="36"/>
-          <w:lang w:val="en-US"/>
-        </w:rPr>
-        <w:t xml:space="preserve">Here </w:t>
-      </w:r>
-      <w:r>
-        <w:rPr>
-          <w:sz w:val="36"/>
-          <w:szCs w:val="36"/>
-          <w:lang w:val="en-US"/>
-        </w:rPr>
-        <w:t xml:space="preserve">in the arguments we have passed </w:t>
-      </w:r>
-      <w:r>
-        <w:rPr>
-          <w:sz w:val="36"/>
-          <w:szCs w:val="36"/>
-          <w:lang w:val="en-US"/>
-        </w:rPr>
-        <w:t xml:space="preserve">two int numbers </w:t>
-      </w:r>
-      <w:r>
-        <w:rPr>
-          <w:sz w:val="36"/>
-          <w:szCs w:val="36"/>
-          <w:lang w:val="en-US"/>
-        </w:rPr>
-        <w:t xml:space="preserve"> </w:t>
-      </w:r>
-      <w:r>
-        <w:rPr>
-          <w:sz w:val="36"/>
-          <w:szCs w:val="36"/>
-          <w:lang w:val="en-US"/>
-        </w:rPr>
-        <w:t xml:space="preserve">the </w:t>
-      </w:r>
-      <w:r>
-        <w:rPr>
-          <w:sz w:val="36"/>
-          <w:szCs w:val="36"/>
-          <w:lang w:val="en-US"/>
-        </w:rPr>
-        <w:t>compiler</w:t>
-      </w:r>
-      <w:r>
-        <w:rPr>
-          <w:sz w:val="36"/>
-          <w:szCs w:val="36"/>
-          <w:lang w:val="en-US"/>
-        </w:rPr>
-        <w:t xml:space="preserve"> </w:t>
-      </w:r>
-      <w:r>
-        <w:rPr>
-          <w:sz w:val="36"/>
-          <w:szCs w:val="36"/>
-          <w:lang w:val="en-US"/>
-        </w:rPr>
-        <w:t xml:space="preserve">checks for the </w:t>
-      </w:r>
-      <w:r>
-        <w:rPr>
-          <w:sz w:val="36"/>
-          <w:szCs w:val="36"/>
-          <w:lang w:val="en-US"/>
-        </w:rPr>
-        <w:t xml:space="preserve">method </w:t>
-      </w:r>
-      <w:r>
-        <w:rPr>
-          <w:sz w:val="36"/>
-          <w:szCs w:val="36"/>
-          <w:lang w:val="en-US"/>
-        </w:rPr>
-        <w:t>that accepts , 2 int parameters.</w:t>
-      </w:r>
-    </w:p>
-    <w:p>
-      <w:pPr>
-        <w:jc w:val="both"/>
-        <w:rPr>
-          <w:sz w:val="36"/>
-          <w:szCs w:val="36"/>
-          <w:lang w:val="en-US"/>
-        </w:rPr>
-      </w:pPr>
-      <w:r>
-        <w:rPr>
-          <w:sz w:val="36"/>
-          <w:szCs w:val="36"/>
-          <w:lang w:val="en-US"/>
-        </w:rPr>
-        <w:t xml:space="preserve">Since there is no method </w:t>
-      </w:r>
-      <w:r>
-        <w:rPr>
-          <w:sz w:val="36"/>
-          <w:szCs w:val="36"/>
-          <w:lang w:val="en-US"/>
-        </w:rPr>
-        <w:t xml:space="preserve">that accepts to int parameters , the compiler will check </w:t>
-      </w:r>
-      <w:r>
-        <w:rPr>
-          <w:sz w:val="36"/>
-          <w:szCs w:val="36"/>
-          <w:lang w:val="en-US"/>
-        </w:rPr>
-        <w:t xml:space="preserve">data types of the parameters </w:t>
-      </w:r>
-      <w:r>
-        <w:rPr>
-          <w:sz w:val="36"/>
-          <w:szCs w:val="36"/>
-          <w:lang w:val="en-US"/>
-        </w:rPr>
-        <w:t xml:space="preserve">. </w:t>
-      </w:r>
-      <w:r>
-        <w:rPr>
-          <w:sz w:val="36"/>
-          <w:szCs w:val="36"/>
-          <w:lang w:val="en-US"/>
-        </w:rPr>
-        <w:t xml:space="preserve">if the </w:t>
-      </w:r>
-      <w:r>
-        <w:rPr>
-          <w:sz w:val="36"/>
-          <w:szCs w:val="36"/>
-          <w:lang w:val="en-US"/>
-        </w:rPr>
-        <w:t xml:space="preserve">compiler finds a method that is suitable </w:t>
-      </w:r>
-      <w:r>
-        <w:rPr>
-          <w:sz w:val="36"/>
-          <w:szCs w:val="36"/>
-          <w:lang w:val="en-US"/>
-        </w:rPr>
-        <w:t>for</w:t>
-      </w:r>
-      <w:r>
-        <w:rPr>
-          <w:sz w:val="36"/>
-          <w:szCs w:val="36"/>
-          <w:lang w:val="en-US"/>
-        </w:rPr>
-        <w:t xml:space="preserve"> implicit typecasting</w:t>
-      </w:r>
-      <w:r>
-        <w:rPr>
-          <w:sz w:val="36"/>
-          <w:szCs w:val="36"/>
-          <w:lang w:val="en-US"/>
-        </w:rPr>
-        <w:t xml:space="preserve"> </w:t>
-      </w:r>
-      <w:r>
-        <w:rPr>
-          <w:sz w:val="36"/>
-          <w:szCs w:val="36"/>
-          <w:lang w:val="en-US"/>
-        </w:rPr>
-        <w:t xml:space="preserve">, </w:t>
-      </w:r>
-      <w:r>
-        <w:rPr>
-          <w:sz w:val="36"/>
-          <w:szCs w:val="36"/>
-          <w:lang w:val="en-US"/>
-        </w:rPr>
-        <w:t xml:space="preserve">the arguments get </w:t>
-      </w:r>
-      <w:r>
-        <w:rPr>
-          <w:sz w:val="36"/>
-          <w:szCs w:val="36"/>
-          <w:lang w:val="en-US"/>
-        </w:rPr>
-        <w:t>applied to that method and that  method is executed</w:t>
-      </w:r>
-      <w:r>
-        <w:rPr>
-          <w:sz w:val="36"/>
-          <w:szCs w:val="36"/>
-          <w:lang w:val="en-US"/>
-        </w:rPr>
-        <w:t>.</w:t>
-      </w:r>
-    </w:p>
-    <w:p>
-      <w:pPr>
-        <w:jc w:val="both"/>
-        <w:rPr>
-          <w:sz w:val="36"/>
-          <w:szCs w:val="36"/>
-          <w:lang w:val="en-US"/>
-        </w:rPr>
-      </w:pPr>
-    </w:p>
-    <w:p>
-      <w:pPr>
-        <w:jc w:val="both"/>
-        <w:rPr>
-          <w:sz w:val="36"/>
-          <w:szCs w:val="36"/>
-          <w:lang w:val="en-US"/>
-        </w:rPr>
-      </w:pPr>
-      <w:r>
-        <w:rPr>
-          <w:sz w:val="36"/>
-          <w:szCs w:val="36"/>
-          <w:lang w:val="en-US"/>
-        </w:rPr>
-        <w:t>Eg:</w:t>
-      </w:r>
-      <w:r>
-        <w:rPr>
-          <w:sz w:val="36"/>
-          <w:szCs w:val="36"/>
-          <w:lang w:val="en-US"/>
-        </w:rPr>
-        <w:t>Method_Overloading_Implicit_Type_Casting</w:t>
-      </w:r>
-      <w:r>
-        <w:rPr>
-          <w:sz w:val="36"/>
-          <w:szCs w:val="36"/>
-          <w:lang w:val="en-US"/>
-        </w:rPr>
-        <w:t xml:space="preserve"> </w:t>
-      </w:r>
-      <w:r>
-        <w:rPr>
-          <w:sz w:val="36"/>
-          <w:szCs w:val="36"/>
-          <w:lang w:val="en-US"/>
-        </w:rPr>
-        <w:t>_Eg2</w:t>
-      </w:r>
-    </w:p>
-    <w:p>
-      <w:pPr>
-        <w:jc w:val="both"/>
-        <w:rPr>
-          <w:sz w:val="36"/>
-          <w:szCs w:val="36"/>
-          <w:lang w:val="en-US"/>
-        </w:rPr>
-      </w:pPr>
-      <w:r>
-        <w:rPr>
-          <w:sz w:val="36"/>
-          <w:szCs w:val="36"/>
-          <w:lang w:val="en-US"/>
-        </w:rPr>
-        <w:t>//  we pass the arguments</w:t>
-      </w:r>
-      <w:r>
-        <w:rPr>
-          <w:sz w:val="36"/>
-          <w:szCs w:val="36"/>
-          <w:lang w:val="en-US"/>
-        </w:rPr>
-        <w:t xml:space="preserve"> in main method,</w:t>
-      </w:r>
-      <w:r>
-        <w:rPr>
-          <w:sz w:val="36"/>
-          <w:szCs w:val="36"/>
-          <w:lang w:val="en-US"/>
-        </w:rPr>
-        <w:t xml:space="preserve"> </w:t>
-      </w:r>
-      <w:r>
-        <w:rPr>
-          <w:sz w:val="36"/>
-          <w:szCs w:val="36"/>
-          <w:lang w:val="en-US"/>
-        </w:rPr>
-        <w:t xml:space="preserve">and the compiler finds there is no method that has exact </w:t>
-      </w:r>
-      <w:r>
-        <w:rPr>
-          <w:sz w:val="36"/>
-          <w:szCs w:val="36"/>
-          <w:lang w:val="en-US"/>
-        </w:rPr>
-        <w:t>data type parameters</w:t>
-      </w:r>
-      <w:r>
-        <w:rPr>
-          <w:sz w:val="36"/>
-          <w:szCs w:val="36"/>
-          <w:lang w:val="en-US"/>
-        </w:rPr>
-        <w:t xml:space="preserve">, </w:t>
-      </w:r>
-      <w:r>
-        <w:rPr>
-          <w:sz w:val="36"/>
-          <w:szCs w:val="36"/>
-          <w:lang w:val="en-US"/>
-        </w:rPr>
-        <w:t xml:space="preserve">and compiler finds multiple methods for implicit typecasting </w:t>
-      </w:r>
-      <w:r>
-        <w:rPr>
-          <w:sz w:val="36"/>
-          <w:szCs w:val="36"/>
-          <w:lang w:val="en-US"/>
-        </w:rPr>
-        <w:t>, it shows compile time error .</w:t>
-      </w:r>
-    </w:p>
-    <w:p>
-      <w:pPr>
-        <w:jc w:val="both"/>
-        <w:rPr>
-          <w:sz w:val="36"/>
-          <w:szCs w:val="36"/>
-          <w:lang w:val="en-US"/>
-        </w:rPr>
-      </w:pPr>
-      <w:r>
-        <w:rPr>
-          <w:sz w:val="36"/>
-          <w:szCs w:val="36"/>
-          <w:lang w:val="en-US"/>
-        </w:rPr>
-        <w:t>Even though implicit type casting is possible</w:t>
-      </w:r>
-      <w:r>
-        <w:rPr>
-          <w:sz w:val="36"/>
-          <w:szCs w:val="36"/>
-          <w:lang w:val="en-US"/>
-        </w:rPr>
-        <w:t xml:space="preserve"> for multiple methods </w:t>
-      </w:r>
-      <w:r>
-        <w:rPr>
-          <w:sz w:val="36"/>
-          <w:szCs w:val="36"/>
-          <w:lang w:val="en-US"/>
-        </w:rPr>
-        <w:t xml:space="preserve"> the compiler doe</w:t>
-      </w:r>
-      <w:r>
-        <w:rPr>
-          <w:sz w:val="36"/>
-          <w:szCs w:val="36"/>
-          <w:lang w:val="en-US"/>
-        </w:rPr>
-        <w:t>s</w:t>
-      </w:r>
-      <w:r>
-        <w:rPr>
-          <w:sz w:val="36"/>
-          <w:szCs w:val="36"/>
-          <w:lang w:val="en-US"/>
-        </w:rPr>
-        <w:t>n’t</w:t>
-      </w:r>
-      <w:r>
-        <w:rPr>
-          <w:sz w:val="36"/>
-          <w:szCs w:val="36"/>
-          <w:lang w:val="en-US"/>
-        </w:rPr>
-        <w:t xml:space="preserve"> know </w:t>
-      </w:r>
-      <w:r>
-        <w:rPr>
-          <w:sz w:val="36"/>
-          <w:szCs w:val="36"/>
-          <w:lang w:val="en-US"/>
-        </w:rPr>
-        <w:t>to which method the argument should be passed .</w:t>
-      </w:r>
-      <w:r>
-        <w:rPr>
-          <w:sz w:val="36"/>
-          <w:szCs w:val="36"/>
-          <w:lang w:val="en-US"/>
-        </w:rPr>
-        <w:t xml:space="preserve"> </w:t>
-      </w:r>
-      <w:r>
-        <w:rPr>
-          <w:sz w:val="36"/>
-          <w:szCs w:val="36"/>
-          <w:lang w:val="en-US"/>
-        </w:rPr>
-        <w:t xml:space="preserve"> </w:t>
-      </w:r>
-      <w:r>
-        <w:rPr>
-          <w:sz w:val="36"/>
-          <w:szCs w:val="36"/>
-          <w:lang w:val="en-US"/>
-        </w:rPr>
-        <w:t>so it throws compile time error.</w:t>
-      </w:r>
-    </w:p>
-    <w:p>
-      <w:pPr>
-        <w:jc w:val="both"/>
-        <w:rPr>
-          <w:sz w:val="36"/>
-          <w:szCs w:val="36"/>
-          <w:lang w:val="en-US"/>
-        </w:rPr>
-      </w:pPr>
-      <w:r>
-        <w:rPr>
-          <w:sz w:val="36"/>
-          <w:szCs w:val="36"/>
-          <w:lang w:val="en-US"/>
-        </w:rPr>
-        <w:t xml:space="preserve"> </w:t>
-      </w:r>
-    </w:p>
-    <w:p>
-      <w:pPr>
-        <w:jc w:val="both"/>
-        <w:rPr>
-          <w:sz w:val="36"/>
-          <w:szCs w:val="36"/>
-          <w:lang w:val="en-US"/>
-        </w:rPr>
-      </w:pPr>
-    </w:p>
-    <w:p>
-      <w:pPr>
-        <w:jc w:val="both"/>
-        <w:rPr>
-          <w:sz w:val="36"/>
-          <w:szCs w:val="36"/>
-          <w:lang w:val="en-US"/>
-        </w:rPr>
-      </w:pPr>
-    </w:p>
-    <w:p>
-      <w:pPr>
-        <w:jc w:val="both"/>
-        <w:rPr>
-          <w:sz w:val="36"/>
-          <w:szCs w:val="36"/>
-          <w:lang w:val="en-US"/>
-        </w:rPr>
-      </w:pPr>
-    </w:p>
-    <w:p>
-      <w:pPr>
-        <w:jc w:val="both"/>
-        <w:rPr>
-          <w:sz w:val="36"/>
-          <w:szCs w:val="36"/>
-          <w:lang w:val="en-US"/>
-        </w:rPr>
-      </w:pPr>
-    </w:p>
-    <w:p>
-      <w:pPr>
-        <w:jc w:val="both"/>
-        <w:rPr>
-          <w:sz w:val="36"/>
-          <w:szCs w:val="36"/>
-          <w:lang w:val="en-US"/>
-        </w:rPr>
-      </w:pPr>
-      <w:r>
-        <w:rPr>
-          <w:sz w:val="36"/>
-          <w:szCs w:val="36"/>
-          <w:lang w:val="en-US"/>
-        </w:rPr>
-        <w:lastRenderedPageBreak/>
-        <w:t>Array</w:t>
-      </w:r>
-    </w:p>
-    <w:p>
-      <w:pPr>
-        <w:jc w:val="both"/>
-        <w:rPr>
-          <w:sz w:val="36"/>
-          <w:szCs w:val="36"/>
-          <w:lang w:val="en-US"/>
-        </w:rPr>
-      </w:pPr>
-      <w:r>
-        <w:rPr>
-          <w:sz w:val="36"/>
-          <w:szCs w:val="36"/>
-          <w:lang w:val="en-US"/>
-        </w:rPr>
-        <w:t>Why array ?</w:t>
-      </w:r>
-    </w:p>
-    <w:p>
-      <w:pPr>
-        <w:jc w:val="both"/>
-        <w:rPr>
-          <w:sz w:val="36"/>
-          <w:szCs w:val="36"/>
-          <w:lang w:val="en-US"/>
-        </w:rPr>
-      </w:pPr>
-      <w:r>
-        <w:rPr>
-          <w:sz w:val="36"/>
-          <w:szCs w:val="36"/>
-          <w:lang w:val="en-US"/>
-        </w:rPr>
-        <w:t xml:space="preserve"> suppose there is need to store 100  integer numbers , we can create 100 variables , but it is  not a good approach , would be difficult to  remember names of that variables.</w:t>
-      </w:r>
-    </w:p>
-    <w:p>
-      <w:pPr>
-        <w:jc w:val="both"/>
-        <w:rPr>
-          <w:sz w:val="36"/>
-          <w:szCs w:val="36"/>
-          <w:lang w:val="en-US"/>
-        </w:rPr>
-      </w:pPr>
-      <w:r>
-        <w:rPr>
-          <w:sz w:val="36"/>
-          <w:szCs w:val="36"/>
-          <w:lang w:val="en-US"/>
-        </w:rPr>
-        <w:t>To solve this we need array</w:t>
-      </w:r>
-    </w:p>
-    <w:p>
-      <w:pPr>
-        <w:jc w:val="both"/>
-        <w:rPr>
-          <w:sz w:val="36"/>
-          <w:szCs w:val="36"/>
-          <w:lang w:val="en-US"/>
-        </w:rPr>
-      </w:pPr>
-    </w:p>
-    <w:p>
-      <w:pPr>
-        <w:jc w:val="both"/>
-        <w:rPr>
-          <w:sz w:val="36"/>
-          <w:szCs w:val="36"/>
-          <w:lang w:val="en-US"/>
-        </w:rPr>
-      </w:pPr>
-      <w:r>
-        <w:rPr>
-          <w:sz w:val="36"/>
-          <w:szCs w:val="36"/>
-          <w:lang w:val="en-US"/>
-        </w:rPr>
-        <w:t xml:space="preserve">What is array ? </w:t>
-      </w:r>
-    </w:p>
-    <w:p>
-      <w:pPr>
-        <w:jc w:val="both"/>
-        <w:rPr>
-          <w:sz w:val="36"/>
-          <w:szCs w:val="36"/>
-          <w:lang w:val="en-US"/>
-        </w:rPr>
-      </w:pPr>
-      <w:r>
-        <w:rPr>
-          <w:sz w:val="36"/>
-          <w:szCs w:val="36"/>
-          <w:lang w:val="en-US"/>
-        </w:rPr>
-        <w:t xml:space="preserve">Array is a index based data structure to store </w:t>
+        <w:t xml:space="preserve">Array is </w:t>
+      </w:r>
+      <w:proofErr w:type="spellStart"/>
+      <w:r>
+        <w:rPr>
+          <w:sz w:val="36"/>
+          <w:szCs w:val="36"/>
+          <w:lang w:val="en-US"/>
+        </w:rPr>
+        <w:t>a</w:t>
+      </w:r>
+      <w:proofErr w:type="spellEnd"/>
+      <w:r>
+        <w:rPr>
+          <w:sz w:val="36"/>
+          <w:szCs w:val="36"/>
+          <w:lang w:val="en-US"/>
+        </w:rPr>
+        <w:t xml:space="preserve"> index based data structure to store </w:t>
       </w:r>
       <w:r>
         <w:rPr>
@@ -2297,7 +2460,25 @@
           <w:szCs w:val="36"/>
           <w:lang w:val="en-US"/>
         </w:rPr>
-        <w:t xml:space="preserve"> Eg:        class              students </w:t>
+        <w:t xml:space="preserve"> </w:t>
+      </w:r>
+      <w:proofErr w:type="spellStart"/>
+      <w:r>
+        <w:rPr>
+          <w:sz w:val="36"/>
+          <w:szCs w:val="36"/>
+          <w:lang w:val="en-US"/>
+        </w:rPr>
+        <w:t>Eg</w:t>
+      </w:r>
+      <w:proofErr w:type="spellEnd"/>
+      <w:r>
+        <w:rPr>
+          <w:sz w:val="36"/>
+          <w:szCs w:val="36"/>
+          <w:lang w:val="en-US"/>
+        </w:rPr>
+        <w:t xml:space="preserve">:        class              students </w:t>
       </w:r>
     </w:p>
     <w:p>
@@ -2569,7 +2750,16 @@
           <w:szCs w:val="36"/>
           <w:lang w:val="en-US"/>
         </w:rPr>
-        <w:t>Syntax :    int [][]    a</w:t>
+        <w:t xml:space="preserve">Syntax :    int [][]    </w:t>
+      </w:r>
+      <w:proofErr w:type="spellStart"/>
+      <w:r>
+        <w:rPr>
+          <w:sz w:val="36"/>
+          <w:szCs w:val="36"/>
+          <w:lang w:val="en-US"/>
+        </w:rPr>
+        <w:t>a</w:t>
       </w:r>
       <w:r>
         <w:rPr>
@@ -2579,6 +2769,7 @@
         </w:rPr>
         <w:t>r</w:t>
       </w:r>
+      <w:proofErr w:type="spellEnd"/>
       <w:r>
         <w:rPr>
           <w:sz w:val="36"/>
@@ -2656,7 +2847,6 @@
           <w:szCs w:val="36"/>
           <w:lang w:val="en-US"/>
         </w:rPr>
-        <w:lastRenderedPageBreak/>
         <w:drawing>
           <wp:inline distT="0" distB="0" distL="0" distR="0" wp14:anchorId="50740A75" wp14:editId="7F44D61D">
             <wp:extent cx="6315710" cy="3361267"/>
@@ -2729,13 +2919,23 @@
           <w:lang w:val="en-US"/>
         </w:rPr>
       </w:pPr>
-      <w:r>
-        <w:rPr>
-          <w:sz w:val="36"/>
-          <w:szCs w:val="36"/>
-          <w:lang w:val="en-US"/>
-        </w:rPr>
-        <w:t>ar[</w:t>
+      <w:proofErr w:type="spellStart"/>
+      <w:r>
+        <w:rPr>
+          <w:sz w:val="36"/>
+          <w:szCs w:val="36"/>
+          <w:lang w:val="en-US"/>
+        </w:rPr>
+        <w:t>ar</w:t>
+      </w:r>
+      <w:proofErr w:type="spellEnd"/>
+      <w:r>
+        <w:rPr>
+          <w:sz w:val="36"/>
+          <w:szCs w:val="36"/>
+          <w:lang w:val="en-US"/>
+        </w:rPr>
+        <w:t>[</w:t>
       </w:r>
       <w:r>
         <w:rPr>
@@ -2777,7 +2977,25 @@
           <w:szCs w:val="36"/>
           <w:lang w:val="en-US"/>
         </w:rPr>
-        <w:t xml:space="preserve">here ar is a used defined name </w:t>
+        <w:t xml:space="preserve">here </w:t>
+      </w:r>
+      <w:proofErr w:type="spellStart"/>
+      <w:r>
+        <w:rPr>
+          <w:sz w:val="36"/>
+          <w:szCs w:val="36"/>
+          <w:lang w:val="en-US"/>
+        </w:rPr>
+        <w:t>ar</w:t>
+      </w:r>
+      <w:proofErr w:type="spellEnd"/>
+      <w:r>
+        <w:rPr>
+          <w:sz w:val="36"/>
+          <w:szCs w:val="36"/>
+          <w:lang w:val="en-US"/>
+        </w:rPr>
+        <w:t xml:space="preserve"> is a used defined name </w:t>
       </w:r>
     </w:p>
     <w:p>
@@ -2817,13 +3035,23 @@
           <w:lang w:val="en-US"/>
         </w:rPr>
       </w:pPr>
-      <w:r>
-        <w:rPr>
-          <w:sz w:val="36"/>
-          <w:szCs w:val="36"/>
-          <w:lang w:val="en-US"/>
-        </w:rPr>
-        <w:t>Eg: store marks of 3 collages each collage 4 classes  and each class 3 students</w:t>
+      <w:proofErr w:type="spellStart"/>
+      <w:r>
+        <w:rPr>
+          <w:sz w:val="36"/>
+          <w:szCs w:val="36"/>
+          <w:lang w:val="en-US"/>
+        </w:rPr>
+        <w:t>Eg</w:t>
+      </w:r>
+      <w:proofErr w:type="spellEnd"/>
+      <w:r>
+        <w:rPr>
+          <w:sz w:val="36"/>
+          <w:szCs w:val="36"/>
+          <w:lang w:val="en-US"/>
+        </w:rPr>
+        <w:t>: store marks of 3 collages each collage 4 classes  and each class 3 students</w:t>
       </w:r>
     </w:p>
     <w:p>
@@ -2917,7 +3145,6 @@
                 <w:szCs w:val="36"/>
                 <w:lang w:val="en-US"/>
               </w:rPr>
-              <w:lastRenderedPageBreak/>
               <w:t xml:space="preserve">Collage </w:t>
             </w:r>
           </w:p>
@@ -2958,13 +3185,23 @@
                 <w:lang w:val="en-US"/>
               </w:rPr>
             </w:pPr>
+            <w:proofErr w:type="spellStart"/>
             <w:r>
               <w:rPr>
                 <w:sz w:val="36"/>
                 <w:szCs w:val="36"/>
                 <w:lang w:val="en-US"/>
               </w:rPr>
-              <w:t xml:space="preserve">No.of students </w:t>
+              <w:t>No.of</w:t>
+            </w:r>
+            <w:proofErr w:type="spellEnd"/>
+            <w:r>
+              <w:rPr>
+                <w:sz w:val="36"/>
+                <w:szCs w:val="36"/>
+                <w:lang w:val="en-US"/>
+              </w:rPr>
+              <w:t xml:space="preserve"> students </w:t>
             </w:r>
           </w:p>
         </w:tc>
@@ -3837,8 +4074,17 @@
           <w:lang w:val="en-US"/>
         </w:rPr>
         <w:tab/>
+      </w:r>
+      <w:proofErr w:type="spellStart"/>
+      <w:r>
+        <w:rPr>
+          <w:sz w:val="36"/>
+          <w:szCs w:val="36"/>
+          <w:lang w:val="en-US"/>
+        </w:rPr>
         <w:t>ar</w:t>
       </w:r>
+      <w:proofErr w:type="spellEnd"/>
       <w:r>
         <w:rPr>
           <w:sz w:val="36"/>
@@ -3907,7 +4153,6 @@
         <w:rPr>
           <w:noProof/>
         </w:rPr>
-        <w:lastRenderedPageBreak/>
         <w:drawing>
           <wp:inline distT="0" distB="0" distL="0" distR="0" wp14:anchorId="0BFCCFCF" wp14:editId="21EC2C08">
             <wp:extent cx="6705600" cy="5655734"/>
@@ -3967,31 +4212,59 @@
           <w:lang w:val="en-US"/>
         </w:rPr>
       </w:pPr>
-      <w:r>
-        <w:rPr>
-          <w:sz w:val="36"/>
-          <w:szCs w:val="36"/>
-          <w:lang w:val="en-US"/>
-        </w:rPr>
-        <w:t xml:space="preserve">Eg:  3 collage, 2 class , 2 student marks can be stored as </w:t>
-      </w:r>
-    </w:p>
-    <w:p>
-      <w:pPr>
-        <w:jc w:val="both"/>
-        <w:rPr>
-          <w:sz w:val="36"/>
-          <w:szCs w:val="36"/>
-          <w:lang w:val="en-US"/>
-        </w:rPr>
-      </w:pPr>
-      <w:r>
-        <w:rPr>
-          <w:sz w:val="36"/>
-          <w:szCs w:val="36"/>
-          <w:lang w:val="en-US"/>
-        </w:rPr>
-        <w:t xml:space="preserve">      ar[2][1][1] = 98</w:t>
+      <w:proofErr w:type="spellStart"/>
+      <w:r>
+        <w:rPr>
+          <w:sz w:val="36"/>
+          <w:szCs w:val="36"/>
+          <w:lang w:val="en-US"/>
+        </w:rPr>
+        <w:t>Eg</w:t>
+      </w:r>
+      <w:proofErr w:type="spellEnd"/>
+      <w:r>
+        <w:rPr>
+          <w:sz w:val="36"/>
+          <w:szCs w:val="36"/>
+          <w:lang w:val="en-US"/>
+        </w:rPr>
+        <w:t xml:space="preserve">:  3 collage, 2 class , 2 student marks can be stored as </w:t>
+      </w:r>
+    </w:p>
+    <w:p>
+      <w:pPr>
+        <w:jc w:val="both"/>
+        <w:rPr>
+          <w:sz w:val="36"/>
+          <w:szCs w:val="36"/>
+          <w:lang w:val="en-US"/>
+        </w:rPr>
+      </w:pPr>
+      <w:r>
+        <w:rPr>
+          <w:sz w:val="36"/>
+          <w:szCs w:val="36"/>
+          <w:lang w:val="en-US"/>
+        </w:rPr>
+        <w:t xml:space="preserve">      </w:t>
+      </w:r>
+      <w:proofErr w:type="spellStart"/>
+      <w:r>
+        <w:rPr>
+          <w:sz w:val="36"/>
+          <w:szCs w:val="36"/>
+          <w:lang w:val="en-US"/>
+        </w:rPr>
+        <w:t>ar</w:t>
+      </w:r>
+      <w:proofErr w:type="spellEnd"/>
+      <w:r>
+        <w:rPr>
+          <w:sz w:val="36"/>
+          <w:szCs w:val="36"/>
+          <w:lang w:val="en-US"/>
+        </w:rPr>
+        <w:t>[2][1][1] = 98</w:t>
       </w:r>
     </w:p>
     <w:p>
@@ -4066,7 +4339,6 @@
                 <w:szCs w:val="36"/>
                 <w:lang w:val="en-US"/>
               </w:rPr>
-              <w:lastRenderedPageBreak/>
               <w:t xml:space="preserve">Class </w:t>
             </w:r>
           </w:p>
@@ -4388,6 +4660,14 @@
           <w:lang w:val="en-US"/>
         </w:rPr>
         <w:tab/>
+      </w:r>
+      <w:proofErr w:type="spellStart"/>
+      <w:r>
+        <w:rPr>
+          <w:sz w:val="36"/>
+          <w:szCs w:val="36"/>
+          <w:lang w:val="en-US"/>
+        </w:rPr>
         <w:t>ar</w:t>
       </w:r>
       <w:r>
@@ -4398,6 +4678,7 @@
         </w:rPr>
         <w:t>r</w:t>
       </w:r>
+      <w:proofErr w:type="spellEnd"/>
       <w:r>
         <w:rPr>
           <w:sz w:val="36"/>
@@ -4470,117 +4751,146 @@
           <w:lang w:val="en-US"/>
         </w:rPr>
       </w:pPr>
-      <w:r>
-        <w:rPr>
-          <w:sz w:val="36"/>
-          <w:szCs w:val="36"/>
-          <w:lang w:val="en-US"/>
-        </w:rPr>
-        <w:t>arr[0] = new int[5]</w:t>
-      </w:r>
-    </w:p>
-    <w:p>
-      <w:pPr>
-        <w:jc w:val="both"/>
-        <w:rPr>
-          <w:sz w:val="36"/>
-          <w:szCs w:val="36"/>
-          <w:lang w:val="en-US"/>
-        </w:rPr>
-      </w:pPr>
-      <w:r>
-        <w:rPr>
-          <w:sz w:val="36"/>
-          <w:szCs w:val="36"/>
-          <w:lang w:val="en-US"/>
-        </w:rPr>
-        <w:t>arr[1] = new int[3]</w:t>
-      </w:r>
-    </w:p>
-    <w:p>
-      <w:pPr>
-        <w:jc w:val="both"/>
-        <w:rPr>
-          <w:sz w:val="36"/>
-          <w:szCs w:val="36"/>
-          <w:lang w:val="en-US"/>
-        </w:rPr>
-      </w:pPr>
-      <w:r>
-        <w:rPr>
-          <w:sz w:val="36"/>
-          <w:szCs w:val="36"/>
-          <w:lang w:val="en-US"/>
-        </w:rPr>
-        <w:t>arr[2] = new int[6]</w:t>
-      </w:r>
-    </w:p>
-    <w:p>
-      <w:pPr>
-        <w:jc w:val="both"/>
-        <w:rPr>
-          <w:sz w:val="36"/>
-          <w:szCs w:val="36"/>
-          <w:lang w:val="en-US"/>
-        </w:rPr>
-      </w:pPr>
-    </w:p>
-    <w:p>
-      <w:pPr>
-        <w:jc w:val="both"/>
-        <w:rPr>
-          <w:sz w:val="36"/>
-          <w:szCs w:val="36"/>
-          <w:lang w:val="en-US"/>
-        </w:rPr>
-      </w:pPr>
-    </w:p>
-    <w:p>
-      <w:pPr>
-        <w:jc w:val="both"/>
-        <w:rPr>
-          <w:sz w:val="36"/>
-          <w:szCs w:val="36"/>
-          <w:lang w:val="en-US"/>
-        </w:rPr>
-      </w:pPr>
-    </w:p>
-    <w:p>
-      <w:pPr>
-        <w:jc w:val="both"/>
-        <w:rPr>
-          <w:sz w:val="36"/>
-          <w:szCs w:val="36"/>
-          <w:lang w:val="en-US"/>
-        </w:rPr>
-      </w:pPr>
-    </w:p>
-    <w:p>
-      <w:pPr>
-        <w:jc w:val="both"/>
-        <w:rPr>
-          <w:sz w:val="36"/>
-          <w:szCs w:val="36"/>
-          <w:lang w:val="en-US"/>
-        </w:rPr>
-      </w:pPr>
-    </w:p>
-    <w:p>
-      <w:pPr>
-        <w:jc w:val="both"/>
-        <w:rPr>
-          <w:sz w:val="36"/>
-          <w:szCs w:val="36"/>
-          <w:lang w:val="en-US"/>
-        </w:rPr>
-      </w:pPr>
-      <w:r>
-        <w:rPr>
-          <w:sz w:val="36"/>
-          <w:szCs w:val="36"/>
-          <w:lang w:val="en-US"/>
-        </w:rPr>
-        <w:lastRenderedPageBreak/>
+      <w:proofErr w:type="spellStart"/>
+      <w:r>
+        <w:rPr>
+          <w:sz w:val="36"/>
+          <w:szCs w:val="36"/>
+          <w:lang w:val="en-US"/>
+        </w:rPr>
+        <w:t>arr</w:t>
+      </w:r>
+      <w:proofErr w:type="spellEnd"/>
+      <w:r>
+        <w:rPr>
+          <w:sz w:val="36"/>
+          <w:szCs w:val="36"/>
+          <w:lang w:val="en-US"/>
+        </w:rPr>
+        <w:t>[0] = new int[5]</w:t>
+      </w:r>
+    </w:p>
+    <w:p>
+      <w:pPr>
+        <w:jc w:val="both"/>
+        <w:rPr>
+          <w:sz w:val="36"/>
+          <w:szCs w:val="36"/>
+          <w:lang w:val="en-US"/>
+        </w:rPr>
+      </w:pPr>
+      <w:proofErr w:type="spellStart"/>
+      <w:r>
+        <w:rPr>
+          <w:sz w:val="36"/>
+          <w:szCs w:val="36"/>
+          <w:lang w:val="en-US"/>
+        </w:rPr>
+        <w:t>arr</w:t>
+      </w:r>
+      <w:proofErr w:type="spellEnd"/>
+      <w:r>
+        <w:rPr>
+          <w:sz w:val="36"/>
+          <w:szCs w:val="36"/>
+          <w:lang w:val="en-US"/>
+        </w:rPr>
+        <w:t>[1] = new int[3]</w:t>
+      </w:r>
+    </w:p>
+    <w:p>
+      <w:pPr>
+        <w:jc w:val="both"/>
+        <w:rPr>
+          <w:sz w:val="36"/>
+          <w:szCs w:val="36"/>
+          <w:lang w:val="en-US"/>
+        </w:rPr>
+      </w:pPr>
+      <w:proofErr w:type="spellStart"/>
+      <w:r>
+        <w:rPr>
+          <w:sz w:val="36"/>
+          <w:szCs w:val="36"/>
+          <w:lang w:val="en-US"/>
+        </w:rPr>
+        <w:t>arr</w:t>
+      </w:r>
+      <w:proofErr w:type="spellEnd"/>
+      <w:r>
+        <w:rPr>
+          <w:sz w:val="36"/>
+          <w:szCs w:val="36"/>
+          <w:lang w:val="en-US"/>
+        </w:rPr>
+        <w:t>[2] = new int[6]</w:t>
+      </w:r>
+    </w:p>
+    <w:p>
+      <w:pPr>
+        <w:jc w:val="both"/>
+        <w:rPr>
+          <w:sz w:val="36"/>
+          <w:szCs w:val="36"/>
+          <w:lang w:val="en-US"/>
+        </w:rPr>
+      </w:pPr>
+    </w:p>
+    <w:p>
+      <w:pPr>
+        <w:jc w:val="both"/>
+        <w:rPr>
+          <w:sz w:val="36"/>
+          <w:szCs w:val="36"/>
+          <w:lang w:val="en-US"/>
+        </w:rPr>
+      </w:pPr>
+    </w:p>
+    <w:p>
+      <w:pPr>
+        <w:jc w:val="both"/>
+        <w:rPr>
+          <w:sz w:val="36"/>
+          <w:szCs w:val="36"/>
+          <w:lang w:val="en-US"/>
+        </w:rPr>
+      </w:pPr>
+    </w:p>
+    <w:p>
+      <w:pPr>
+        <w:jc w:val="both"/>
+        <w:rPr>
+          <w:sz w:val="36"/>
+          <w:szCs w:val="36"/>
+          <w:lang w:val="en-US"/>
+        </w:rPr>
+      </w:pPr>
+    </w:p>
+    <w:p>
+      <w:pPr>
+        <w:jc w:val="both"/>
+        <w:rPr>
+          <w:sz w:val="36"/>
+          <w:szCs w:val="36"/>
+          <w:lang w:val="en-US"/>
+        </w:rPr>
+      </w:pPr>
+    </w:p>
+    <w:p>
+      <w:pPr>
+        <w:jc w:val="both"/>
+        <w:rPr>
+          <w:sz w:val="36"/>
+          <w:szCs w:val="36"/>
+          <w:lang w:val="en-US"/>
+        </w:rPr>
+      </w:pPr>
+      <w:r>
+        <w:rPr>
+          <w:sz w:val="36"/>
+          <w:szCs w:val="36"/>
+          <w:lang w:val="en-US"/>
+        </w:rPr>
         <w:t xml:space="preserve">3d jagged array </w:t>
       </w:r>
     </w:p>
@@ -5322,6 +5632,7 @@
           <w:szCs w:val="36"/>
           <w:lang w:val="en-US"/>
         </w:rPr>
+        <w:lastRenderedPageBreak/>
         <w:tab/>
         <w:t>Int[][][]</w:t>
       </w:r>
@@ -5332,8 +5643,17 @@
           <w:lang w:val="en-US"/>
         </w:rPr>
         <w:tab/>
+      </w:r>
+      <w:proofErr w:type="spellStart"/>
+      <w:r>
+        <w:rPr>
+          <w:sz w:val="36"/>
+          <w:szCs w:val="36"/>
+          <w:lang w:val="en-US"/>
+        </w:rPr>
         <w:t>arr</w:t>
       </w:r>
+      <w:proofErr w:type="spellEnd"/>
       <w:r>
         <w:rPr>
           <w:sz w:val="36"/>
@@ -5370,13 +5690,23 @@
         </w:rPr>
         <w:tab/>
       </w:r>
-      <w:r>
-        <w:rPr>
-          <w:sz w:val="36"/>
-          <w:szCs w:val="36"/>
-          <w:lang w:val="en-US"/>
-        </w:rPr>
-        <w:t>arr[</w:t>
+      <w:proofErr w:type="spellStart"/>
+      <w:r>
+        <w:rPr>
+          <w:sz w:val="36"/>
+          <w:szCs w:val="36"/>
+          <w:lang w:val="en-US"/>
+        </w:rPr>
+        <w:t>arr</w:t>
+      </w:r>
+      <w:proofErr w:type="spellEnd"/>
+      <w:r>
+        <w:rPr>
+          <w:sz w:val="36"/>
+          <w:szCs w:val="36"/>
+          <w:lang w:val="en-US"/>
+        </w:rPr>
+        <w:t>[</w:t>
       </w:r>
       <w:r>
         <w:rPr>
@@ -5392,7 +5722,25 @@
           <w:szCs w:val="36"/>
           <w:lang w:val="en-US"/>
         </w:rPr>
-        <w:t>] = new arr[2][]</w:t>
+        <w:t xml:space="preserve">] = new </w:t>
+      </w:r>
+      <w:proofErr w:type="spellStart"/>
+      <w:r>
+        <w:rPr>
+          <w:sz w:val="36"/>
+          <w:szCs w:val="36"/>
+          <w:lang w:val="en-US"/>
+        </w:rPr>
+        <w:t>arr</w:t>
+      </w:r>
+      <w:proofErr w:type="spellEnd"/>
+      <w:r>
+        <w:rPr>
+          <w:sz w:val="36"/>
+          <w:szCs w:val="36"/>
+          <w:lang w:val="en-US"/>
+        </w:rPr>
+        <w:t>[2][]</w:t>
       </w:r>
     </w:p>
     <w:p>
@@ -5411,7 +5759,24 @@
           <w:lang w:val="en-US"/>
         </w:rPr>
         <w:tab/>
-        <w:t>arr[</w:t>
+      </w:r>
+      <w:proofErr w:type="spellStart"/>
+      <w:r>
+        <w:rPr>
+          <w:sz w:val="36"/>
+          <w:szCs w:val="36"/>
+          <w:lang w:val="en-US"/>
+        </w:rPr>
+        <w:t>arr</w:t>
+      </w:r>
+      <w:proofErr w:type="spellEnd"/>
+      <w:r>
+        <w:rPr>
+          <w:sz w:val="36"/>
+          <w:szCs w:val="36"/>
+          <w:lang w:val="en-US"/>
+        </w:rPr>
+        <w:t>[</w:t>
       </w:r>
       <w:r>
         <w:rPr>
@@ -5427,7 +5792,25 @@
           <w:szCs w:val="36"/>
           <w:lang w:val="en-US"/>
         </w:rPr>
-        <w:t>] = new arr[4][]</w:t>
+        <w:t xml:space="preserve">] = new </w:t>
+      </w:r>
+      <w:proofErr w:type="spellStart"/>
+      <w:r>
+        <w:rPr>
+          <w:sz w:val="36"/>
+          <w:szCs w:val="36"/>
+          <w:lang w:val="en-US"/>
+        </w:rPr>
+        <w:t>arr</w:t>
+      </w:r>
+      <w:proofErr w:type="spellEnd"/>
+      <w:r>
+        <w:rPr>
+          <w:sz w:val="36"/>
+          <w:szCs w:val="36"/>
+          <w:lang w:val="en-US"/>
+        </w:rPr>
+        <w:t>[4][]</w:t>
       </w:r>
     </w:p>
     <w:p>
@@ -5446,7 +5829,24 @@
           <w:lang w:val="en-US"/>
         </w:rPr>
         <w:tab/>
-        <w:t>arr[</w:t>
+      </w:r>
+      <w:proofErr w:type="spellStart"/>
+      <w:r>
+        <w:rPr>
+          <w:sz w:val="36"/>
+          <w:szCs w:val="36"/>
+          <w:lang w:val="en-US"/>
+        </w:rPr>
+        <w:t>arr</w:t>
+      </w:r>
+      <w:proofErr w:type="spellEnd"/>
+      <w:r>
+        <w:rPr>
+          <w:sz w:val="36"/>
+          <w:szCs w:val="36"/>
+          <w:lang w:val="en-US"/>
+        </w:rPr>
+        <w:t>[</w:t>
       </w:r>
       <w:r>
         <w:rPr>
@@ -5462,7 +5862,25 @@
           <w:szCs w:val="36"/>
           <w:lang w:val="en-US"/>
         </w:rPr>
-        <w:t>] = new arr[3][]</w:t>
+        <w:t xml:space="preserve">] = new </w:t>
+      </w:r>
+      <w:proofErr w:type="spellStart"/>
+      <w:r>
+        <w:rPr>
+          <w:sz w:val="36"/>
+          <w:szCs w:val="36"/>
+          <w:lang w:val="en-US"/>
+        </w:rPr>
+        <w:t>arr</w:t>
+      </w:r>
+      <w:proofErr w:type="spellEnd"/>
+      <w:r>
+        <w:rPr>
+          <w:sz w:val="36"/>
+          <w:szCs w:val="36"/>
+          <w:lang w:val="en-US"/>
+        </w:rPr>
+        <w:t>[3][]</w:t>
       </w:r>
     </w:p>
     <w:p>
@@ -5505,13 +5923,23 @@
           <w:lang w:val="en-US"/>
         </w:rPr>
       </w:pPr>
-      <w:r>
-        <w:rPr>
-          <w:sz w:val="36"/>
-          <w:szCs w:val="36"/>
-          <w:lang w:val="en-US"/>
-        </w:rPr>
-        <w:t>arr[0][0] = new int[4]</w:t>
+      <w:proofErr w:type="spellStart"/>
+      <w:r>
+        <w:rPr>
+          <w:sz w:val="36"/>
+          <w:szCs w:val="36"/>
+          <w:lang w:val="en-US"/>
+        </w:rPr>
+        <w:t>arr</w:t>
+      </w:r>
+      <w:proofErr w:type="spellEnd"/>
+      <w:r>
+        <w:rPr>
+          <w:sz w:val="36"/>
+          <w:szCs w:val="36"/>
+          <w:lang w:val="en-US"/>
+        </w:rPr>
+        <w:t>[0][0] = new int[4]</w:t>
       </w:r>
     </w:p>
     <w:p>
@@ -5524,13 +5952,23 @@
           <w:lang w:val="en-US"/>
         </w:rPr>
       </w:pPr>
-      <w:r>
-        <w:rPr>
-          <w:sz w:val="36"/>
-          <w:szCs w:val="36"/>
-          <w:lang w:val="en-US"/>
-        </w:rPr>
-        <w:t>arr[0][1] = new int[2]</w:t>
+      <w:proofErr w:type="spellStart"/>
+      <w:r>
+        <w:rPr>
+          <w:sz w:val="36"/>
+          <w:szCs w:val="36"/>
+          <w:lang w:val="en-US"/>
+        </w:rPr>
+        <w:t>arr</w:t>
+      </w:r>
+      <w:proofErr w:type="spellEnd"/>
+      <w:r>
+        <w:rPr>
+          <w:sz w:val="36"/>
+          <w:szCs w:val="36"/>
+          <w:lang w:val="en-US"/>
+        </w:rPr>
+        <w:t>[0][1] = new int[2]</w:t>
       </w:r>
     </w:p>
     <w:p>
@@ -5543,13 +5981,23 @@
           <w:lang w:val="en-US"/>
         </w:rPr>
       </w:pPr>
-      <w:r>
-        <w:rPr>
-          <w:sz w:val="36"/>
-          <w:szCs w:val="36"/>
-          <w:lang w:val="en-US"/>
-        </w:rPr>
-        <w:t>arr[1][0] = new int[3]</w:t>
+      <w:proofErr w:type="spellStart"/>
+      <w:r>
+        <w:rPr>
+          <w:sz w:val="36"/>
+          <w:szCs w:val="36"/>
+          <w:lang w:val="en-US"/>
+        </w:rPr>
+        <w:t>arr</w:t>
+      </w:r>
+      <w:proofErr w:type="spellEnd"/>
+      <w:r>
+        <w:rPr>
+          <w:sz w:val="36"/>
+          <w:szCs w:val="36"/>
+          <w:lang w:val="en-US"/>
+        </w:rPr>
+        <w:t>[1][0] = new int[3]</w:t>
       </w:r>
     </w:p>
     <w:p>
@@ -5562,13 +6010,23 @@
           <w:lang w:val="en-US"/>
         </w:rPr>
       </w:pPr>
-      <w:r>
-        <w:rPr>
-          <w:sz w:val="36"/>
-          <w:szCs w:val="36"/>
-          <w:lang w:val="en-US"/>
-        </w:rPr>
-        <w:t>arr[1][1] = new int[1]</w:t>
+      <w:proofErr w:type="spellStart"/>
+      <w:r>
+        <w:rPr>
+          <w:sz w:val="36"/>
+          <w:szCs w:val="36"/>
+          <w:lang w:val="en-US"/>
+        </w:rPr>
+        <w:t>arr</w:t>
+      </w:r>
+      <w:proofErr w:type="spellEnd"/>
+      <w:r>
+        <w:rPr>
+          <w:sz w:val="36"/>
+          <w:szCs w:val="36"/>
+          <w:lang w:val="en-US"/>
+        </w:rPr>
+        <w:t>[1][1] = new int[1]</w:t>
       </w:r>
     </w:p>
     <w:p>
@@ -5581,13 +6039,23 @@
           <w:lang w:val="en-US"/>
         </w:rPr>
       </w:pPr>
-      <w:r>
-        <w:rPr>
-          <w:sz w:val="36"/>
-          <w:szCs w:val="36"/>
-          <w:lang w:val="en-US"/>
-        </w:rPr>
-        <w:t xml:space="preserve">arr[1][2] = new int[5] </w:t>
+      <w:proofErr w:type="spellStart"/>
+      <w:r>
+        <w:rPr>
+          <w:sz w:val="36"/>
+          <w:szCs w:val="36"/>
+          <w:lang w:val="en-US"/>
+        </w:rPr>
+        <w:t>arr</w:t>
+      </w:r>
+      <w:proofErr w:type="spellEnd"/>
+      <w:r>
+        <w:rPr>
+          <w:sz w:val="36"/>
+          <w:szCs w:val="36"/>
+          <w:lang w:val="en-US"/>
+        </w:rPr>
+        <w:t xml:space="preserve">[1][2] = new int[5] </w:t>
       </w:r>
     </w:p>
     <w:p>
@@ -5600,14 +6068,23 @@
           <w:lang w:val="en-US"/>
         </w:rPr>
       </w:pPr>
-      <w:r>
-        <w:rPr>
-          <w:sz w:val="36"/>
-          <w:szCs w:val="36"/>
-          <w:lang w:val="en-US"/>
-        </w:rPr>
-        <w:lastRenderedPageBreak/>
-        <w:t>arr[1][3] = new int[2]</w:t>
+      <w:proofErr w:type="spellStart"/>
+      <w:r>
+        <w:rPr>
+          <w:sz w:val="36"/>
+          <w:szCs w:val="36"/>
+          <w:lang w:val="en-US"/>
+        </w:rPr>
+        <w:t>arr</w:t>
+      </w:r>
+      <w:proofErr w:type="spellEnd"/>
+      <w:r>
+        <w:rPr>
+          <w:sz w:val="36"/>
+          <w:szCs w:val="36"/>
+          <w:lang w:val="en-US"/>
+        </w:rPr>
+        <w:t>[1][3] = new int[2]</w:t>
       </w:r>
     </w:p>
     <w:p>
@@ -5620,13 +6097,23 @@
           <w:lang w:val="en-US"/>
         </w:rPr>
       </w:pPr>
-      <w:r>
-        <w:rPr>
-          <w:sz w:val="36"/>
-          <w:szCs w:val="36"/>
-          <w:lang w:val="en-US"/>
-        </w:rPr>
-        <w:t>arr[2][0] = new int[3]</w:t>
+      <w:proofErr w:type="spellStart"/>
+      <w:r>
+        <w:rPr>
+          <w:sz w:val="36"/>
+          <w:szCs w:val="36"/>
+          <w:lang w:val="en-US"/>
+        </w:rPr>
+        <w:t>arr</w:t>
+      </w:r>
+      <w:proofErr w:type="spellEnd"/>
+      <w:r>
+        <w:rPr>
+          <w:sz w:val="36"/>
+          <w:szCs w:val="36"/>
+          <w:lang w:val="en-US"/>
+        </w:rPr>
+        <w:t>[2][0] = new int[3]</w:t>
       </w:r>
     </w:p>
     <w:p>
@@ -5639,13 +6126,23 @@
           <w:lang w:val="en-US"/>
         </w:rPr>
       </w:pPr>
-      <w:r>
-        <w:rPr>
-          <w:sz w:val="36"/>
-          <w:szCs w:val="36"/>
-          <w:lang w:val="en-US"/>
-        </w:rPr>
-        <w:t>arr[2][1] = new int[4]</w:t>
+      <w:proofErr w:type="spellStart"/>
+      <w:r>
+        <w:rPr>
+          <w:sz w:val="36"/>
+          <w:szCs w:val="36"/>
+          <w:lang w:val="en-US"/>
+        </w:rPr>
+        <w:t>arr</w:t>
+      </w:r>
+      <w:proofErr w:type="spellEnd"/>
+      <w:r>
+        <w:rPr>
+          <w:sz w:val="36"/>
+          <w:szCs w:val="36"/>
+          <w:lang w:val="en-US"/>
+        </w:rPr>
+        <w:t>[2][1] = new int[4]</w:t>
       </w:r>
     </w:p>
     <w:p>
@@ -5658,13 +6155,23 @@
           <w:lang w:val="en-US"/>
         </w:rPr>
       </w:pPr>
-      <w:r>
-        <w:rPr>
-          <w:sz w:val="36"/>
-          <w:szCs w:val="36"/>
-          <w:lang w:val="en-US"/>
-        </w:rPr>
-        <w:t>arr[2][2] = new int[3]</w:t>
+      <w:proofErr w:type="spellStart"/>
+      <w:r>
+        <w:rPr>
+          <w:sz w:val="36"/>
+          <w:szCs w:val="36"/>
+          <w:lang w:val="en-US"/>
+        </w:rPr>
+        <w:t>arr</w:t>
+      </w:r>
+      <w:proofErr w:type="spellEnd"/>
+      <w:r>
+        <w:rPr>
+          <w:sz w:val="36"/>
+          <w:szCs w:val="36"/>
+          <w:lang w:val="en-US"/>
+        </w:rPr>
+        <w:t>[2][2] = new int[3]</w:t>
       </w:r>
     </w:p>
     <w:p>
@@ -5848,25 +6355,25 @@
           <w:szCs w:val="36"/>
           <w:lang w:val="en-US"/>
         </w:rPr>
+        <w:t xml:space="preserve">Here we allocated int type array of size  3 . </w:t>
+      </w:r>
+    </w:p>
+    <w:p>
+      <w:pPr>
+        <w:jc w:val="both"/>
+        <w:rPr>
+          <w:sz w:val="36"/>
+          <w:szCs w:val="36"/>
+          <w:lang w:val="en-US"/>
+        </w:rPr>
+      </w:pPr>
+      <w:r>
+        <w:rPr>
+          <w:sz w:val="36"/>
+          <w:szCs w:val="36"/>
+          <w:lang w:val="en-US"/>
+        </w:rPr>
         <w:lastRenderedPageBreak/>
-        <w:t xml:space="preserve">Here we allocated int type array of size  3 . </w:t>
-      </w:r>
-    </w:p>
-    <w:p>
-      <w:pPr>
-        <w:jc w:val="both"/>
-        <w:rPr>
-          <w:sz w:val="36"/>
-          <w:szCs w:val="36"/>
-          <w:lang w:val="en-US"/>
-        </w:rPr>
-      </w:pPr>
-      <w:r>
-        <w:rPr>
-          <w:sz w:val="36"/>
-          <w:szCs w:val="36"/>
-          <w:lang w:val="en-US"/>
-        </w:rPr>
         <w:t xml:space="preserve">To store them we need </w:t>
       </w:r>
     </w:p>
@@ -6084,13 +6591,41 @@
           <w:lang w:val="en-US"/>
         </w:rPr>
       </w:pPr>
-      <w:r>
-        <w:rPr>
-          <w:sz w:val="36"/>
-          <w:szCs w:val="36"/>
-          <w:lang w:val="en-US"/>
-        </w:rPr>
-        <w:t xml:space="preserve">Eg: int[]  arr = new int[3] </w:t>
+      <w:proofErr w:type="spellStart"/>
+      <w:r>
+        <w:rPr>
+          <w:sz w:val="36"/>
+          <w:szCs w:val="36"/>
+          <w:lang w:val="en-US"/>
+        </w:rPr>
+        <w:t>Eg</w:t>
+      </w:r>
+      <w:proofErr w:type="spellEnd"/>
+      <w:r>
+        <w:rPr>
+          <w:sz w:val="36"/>
+          <w:szCs w:val="36"/>
+          <w:lang w:val="en-US"/>
+        </w:rPr>
+        <w:t xml:space="preserve">: int[]  </w:t>
+      </w:r>
+      <w:proofErr w:type="spellStart"/>
+      <w:r>
+        <w:rPr>
+          <w:sz w:val="36"/>
+          <w:szCs w:val="36"/>
+          <w:lang w:val="en-US"/>
+        </w:rPr>
+        <w:t>arr</w:t>
+      </w:r>
+      <w:proofErr w:type="spellEnd"/>
+      <w:r>
+        <w:rPr>
+          <w:sz w:val="36"/>
+          <w:szCs w:val="36"/>
+          <w:lang w:val="en-US"/>
+        </w:rPr>
+        <w:t xml:space="preserve"> = new int[3] </w:t>
       </w:r>
     </w:p>
     <w:p>
@@ -6171,7 +6706,6 @@
           <w:szCs w:val="36"/>
           <w:lang w:val="en-US"/>
         </w:rPr>
-        <w:lastRenderedPageBreak/>
         <w:t>We have declared the array size to 3 , we cannot increase its size ,since it has boundaries , if we try to increase it shoes runtime error (or) array index out of bonds exception.</w:t>
       </w:r>
     </w:p>
@@ -6212,7 +6746,7 @@
       </w:r>
     </w:p>
     <w:sectPr>
-      <w:pgSz w:w="11906" w:h="16838"/>
+      <w:pgSz w:w="15840" w:h="24480" w:code="3"/>
       <w:pgMar w:top="1440" w:right="1440" w:bottom="1440" w:left="1440" w:header="708" w:footer="708" w:gutter="0"/>
       <w:cols w:space="708"/>
       <w:docGrid w:linePitch="360"/>

--- a/Java_Documentation/8 . Method_Overloading_and Array.docx
+++ b/Java_Documentation/8 . Method_Overloading_and Array.docx
@@ -35,7 +35,7 @@
           <w:szCs w:val="36"/>
           <w:lang w:val="en-US"/>
         </w:rPr>
-        <w:t>What is the need of method overloading ?</w:t>
+        <w:t>What is the need of method overloading?</w:t>
       </w:r>
     </w:p>
     <w:p>
@@ -153,7 +153,7 @@
           <w:szCs w:val="36"/>
           <w:lang w:val="en-US"/>
         </w:rPr>
-        <w:t xml:space="preserve"> 2 float  and 1 int</w:t>
+        <w:t xml:space="preserve"> 2 float and 1 int</w:t>
       </w:r>
     </w:p>
     <w:p>
@@ -294,15 +294,15 @@
           <w:szCs w:val="36"/>
           <w:lang w:val="en-US"/>
         </w:rPr>
-        <w:t xml:space="preserve">Creating  methods with different names and </w:t>
-      </w:r>
-      <w:r>
-        <w:rPr>
-          <w:sz w:val="36"/>
-          <w:szCs w:val="36"/>
-          <w:lang w:val="en-US"/>
-        </w:rPr>
-        <w:t xml:space="preserve">for all these cases is a tedious task , and creating object for each individual method increases the program storage </w:t>
+        <w:t xml:space="preserve">Creating methods with different names and </w:t>
+      </w:r>
+      <w:r>
+        <w:rPr>
+          <w:sz w:val="36"/>
+          <w:szCs w:val="36"/>
+          <w:lang w:val="en-US"/>
+        </w:rPr>
+        <w:t xml:space="preserve">for all these cases is a tedious task, and creating object for each individual method increases the program storage </w:t>
       </w:r>
     </w:p>
     <w:p>
@@ -321,7 +321,39 @@
           <w:szCs w:val="36"/>
           <w:lang w:val="en-US"/>
         </w:rPr>
-        <w:t xml:space="preserve">To avoid this problem we use method over loading </w:t>
+        <w:t>To avoid this</w:t>
+      </w:r>
+      <w:r>
+        <w:rPr>
+          <w:sz w:val="36"/>
+          <w:szCs w:val="36"/>
+          <w:lang w:val="en-US"/>
+        </w:rPr>
+        <w:t xml:space="preserve"> </w:t>
+      </w:r>
+      <w:r>
+        <w:rPr>
+          <w:sz w:val="36"/>
+          <w:szCs w:val="36"/>
+          <w:lang w:val="en-US"/>
+        </w:rPr>
+        <w:t>prob</w:t>
+      </w:r>
+      <w:r>
+        <w:rPr>
+          <w:sz w:val="36"/>
+          <w:szCs w:val="36"/>
+          <w:lang w:val="en-US"/>
+        </w:rPr>
+        <w:t>lem</w:t>
+      </w:r>
+      <w:r>
+        <w:rPr>
+          <w:sz w:val="36"/>
+          <w:szCs w:val="36"/>
+          <w:lang w:val="en-US"/>
+        </w:rPr>
+        <w:t xml:space="preserve"> we use method overloading </w:t>
       </w:r>
     </w:p>
     <w:p>
@@ -375,25 +407,14 @@
           <w:lang w:val="en-US"/>
         </w:rPr>
       </w:pPr>
-      <w:proofErr w:type="spellStart"/>
-      <w:r>
-        <w:rPr>
-          <w:sz w:val="36"/>
-          <w:szCs w:val="36"/>
-          <w:lang w:val="en-US"/>
-        </w:rPr>
-        <w:t>Eg</w:t>
-      </w:r>
-      <w:proofErr w:type="spellEnd"/>
-      <w:r>
-        <w:rPr>
-          <w:sz w:val="36"/>
-          <w:szCs w:val="36"/>
-          <w:lang w:val="en-US"/>
-        </w:rPr>
-        <w:t xml:space="preserve">:  </w:t>
-      </w:r>
-      <w:proofErr w:type="spellStart"/>
+      <w:r>
+        <w:rPr>
+          <w:sz w:val="36"/>
+          <w:szCs w:val="36"/>
+          <w:lang w:val="en-US"/>
+        </w:rPr>
+        <w:t xml:space="preserve">Eg:  </w:t>
+      </w:r>
       <w:r>
         <w:rPr>
           <w:sz w:val="36"/>
@@ -402,7 +423,6 @@
         </w:rPr>
         <w:t>Method_Overloading</w:t>
       </w:r>
-      <w:proofErr w:type="spellEnd"/>
     </w:p>
     <w:p>
       <w:pPr>
@@ -436,18 +456,7 @@
     </w:p>
     <w:p>
       <w:pPr>
-        <w:pStyle w:val="ListParagraph"/>
-        <w:jc w:val="both"/>
-        <w:rPr>
-          <w:sz w:val="36"/>
-          <w:szCs w:val="36"/>
-          <w:lang w:val="en-US"/>
-        </w:rPr>
-      </w:pPr>
-    </w:p>
-    <w:p>
-      <w:pPr>
-        <w:pStyle w:val="ListParagraph"/>
+        <w:ind w:firstLine="720"/>
         <w:jc w:val="both"/>
         <w:rPr>
           <w:sz w:val="36"/>
@@ -555,33 +564,7 @@
           <w:szCs w:val="36"/>
           <w:lang w:val="en-US"/>
         </w:rPr>
-        <w:t xml:space="preserve">It goes line </w:t>
-      </w:r>
-      <w:proofErr w:type="spellStart"/>
-      <w:r>
-        <w:rPr>
-          <w:sz w:val="36"/>
-          <w:szCs w:val="36"/>
-          <w:lang w:val="en-US"/>
-        </w:rPr>
-        <w:t>line</w:t>
-      </w:r>
-      <w:proofErr w:type="spellEnd"/>
-      <w:r>
-        <w:rPr>
-          <w:sz w:val="36"/>
-          <w:szCs w:val="36"/>
-          <w:lang w:val="en-US"/>
-        </w:rPr>
-        <w:t xml:space="preserve"> by line execution </w:t>
-      </w:r>
-      <w:r>
-        <w:rPr>
-          <w:sz w:val="36"/>
-          <w:szCs w:val="36"/>
-          <w:lang w:val="en-US"/>
-        </w:rPr>
-        <w:t>,</w:t>
+        <w:t>It goes line line by line execution</w:t>
       </w:r>
       <w:r>
         <w:rPr>
@@ -615,7 +598,7 @@
           <w:szCs w:val="36"/>
           <w:lang w:val="en-US"/>
         </w:rPr>
-        <w:t xml:space="preserve">declarations in according to syntax rules or not </w:t>
+        <w:t>declarations in according to syntax rules or not</w:t>
       </w:r>
       <w:r>
         <w:rPr>
@@ -657,7 +640,7 @@
           <w:szCs w:val="36"/>
           <w:lang w:val="en-US"/>
         </w:rPr>
-        <w:t xml:space="preserve">ith the  object </w:t>
+        <w:t xml:space="preserve">ith the object </w:t>
       </w:r>
       <w:r>
         <w:rPr>
@@ -701,23 +684,39 @@
           <w:szCs w:val="36"/>
           <w:lang w:val="en-US"/>
         </w:rPr>
-        <w:t>After that there are ,multiple  methods</w:t>
-      </w:r>
-      <w:r>
-        <w:rPr>
-          <w:sz w:val="36"/>
-          <w:szCs w:val="36"/>
-          <w:lang w:val="en-US"/>
-        </w:rPr>
-        <w:t xml:space="preserve"> with same name </w:t>
-      </w:r>
-      <w:r>
-        <w:rPr>
-          <w:sz w:val="36"/>
-          <w:szCs w:val="36"/>
-          <w:lang w:val="en-US"/>
-        </w:rPr>
-        <w:t xml:space="preserve"> in the class , </w:t>
+        <w:t>After that there are,</w:t>
+      </w:r>
+      <w:r>
+        <w:rPr>
+          <w:sz w:val="36"/>
+          <w:szCs w:val="36"/>
+          <w:lang w:val="en-US"/>
+        </w:rPr>
+        <w:t xml:space="preserve"> </w:t>
+      </w:r>
+      <w:r>
+        <w:rPr>
+          <w:sz w:val="36"/>
+          <w:szCs w:val="36"/>
+          <w:lang w:val="en-US"/>
+        </w:rPr>
+        <w:t>multiple methods</w:t>
+      </w:r>
+      <w:r>
+        <w:rPr>
+          <w:sz w:val="36"/>
+          <w:szCs w:val="36"/>
+          <w:lang w:val="en-US"/>
+        </w:rPr>
+        <w:t xml:space="preserve"> with same name</w:t>
+      </w:r>
+      <w:r>
+        <w:rPr>
+          <w:sz w:val="36"/>
+          <w:szCs w:val="36"/>
+          <w:lang w:val="en-US"/>
+        </w:rPr>
+        <w:t xml:space="preserve"> in the class, </w:t>
       </w:r>
       <w:r>
         <w:rPr>
@@ -886,15 +885,15 @@
           <w:szCs w:val="36"/>
           <w:lang w:val="en-US"/>
         </w:rPr>
-        <w:t xml:space="preserve">compile time </w:t>
-      </w:r>
-      <w:r>
-        <w:rPr>
-          <w:sz w:val="36"/>
-          <w:szCs w:val="36"/>
-          <w:lang w:val="en-US"/>
-        </w:rPr>
-        <w:t xml:space="preserve">,  and </w:t>
+        <w:t>compile time</w:t>
+      </w:r>
+      <w:r>
+        <w:rPr>
+          <w:sz w:val="36"/>
+          <w:szCs w:val="36"/>
+          <w:lang w:val="en-US"/>
+        </w:rPr>
+        <w:t xml:space="preserve">, and </w:t>
       </w:r>
       <w:r>
         <w:rPr>
@@ -918,7 +917,7 @@
           <w:szCs w:val="36"/>
           <w:lang w:val="en-US"/>
         </w:rPr>
-        <w:t xml:space="preserve"> -&gt; means many   , and morphism means forms here </w:t>
+        <w:t xml:space="preserve"> -&gt; means many, and morphism means forms here</w:t>
       </w:r>
       <w:r>
         <w:rPr>
@@ -938,7 +937,6 @@
           <w:lang w:val="en-US"/>
         </w:rPr>
       </w:pPr>
-      <w:proofErr w:type="spellStart"/>
       <w:r>
         <w:rPr>
           <w:sz w:val="36"/>
@@ -946,34 +944,15 @@
           <w:lang w:val="en-US"/>
         </w:rPr>
         <w:lastRenderedPageBreak/>
-        <w:t>Eg</w:t>
-      </w:r>
-      <w:proofErr w:type="spellEnd"/>
-      <w:r>
-        <w:rPr>
-          <w:sz w:val="36"/>
-          <w:szCs w:val="36"/>
-          <w:lang w:val="en-US"/>
-        </w:rPr>
-        <w:t xml:space="preserve">: </w:t>
-      </w:r>
-      <w:proofErr w:type="spellStart"/>
-      <w:r>
-        <w:rPr>
-          <w:sz w:val="36"/>
-          <w:szCs w:val="36"/>
-          <w:lang w:val="en-US"/>
-        </w:rPr>
-        <w:t>println</w:t>
-      </w:r>
-      <w:proofErr w:type="spellEnd"/>
-      <w:r>
-        <w:rPr>
-          <w:sz w:val="36"/>
-          <w:szCs w:val="36"/>
-          <w:lang w:val="en-US"/>
-        </w:rPr>
-        <w:t xml:space="preserve"> method is an example of method overloading </w:t>
+        <w:t xml:space="preserve">Eg: </w:t>
+      </w:r>
+      <w:r>
+        <w:rPr>
+          <w:sz w:val="36"/>
+          <w:szCs w:val="36"/>
+          <w:lang w:val="en-US"/>
+        </w:rPr>
+        <w:t>println method is an example of method overloading</w:t>
       </w:r>
       <w:r>
         <w:rPr>
@@ -1001,23 +980,13 @@
         </w:rPr>
         <w:t xml:space="preserve">We can write multiple </w:t>
       </w:r>
-      <w:proofErr w:type="spellStart"/>
-      <w:r>
-        <w:rPr>
-          <w:sz w:val="36"/>
-          <w:szCs w:val="36"/>
-          <w:lang w:val="en-US"/>
-        </w:rPr>
-        <w:t>println</w:t>
-      </w:r>
-      <w:proofErr w:type="spellEnd"/>
-      <w:r>
-        <w:rPr>
-          <w:sz w:val="36"/>
-          <w:szCs w:val="36"/>
-          <w:lang w:val="en-US"/>
-        </w:rPr>
-        <w:t xml:space="preserve"> methods in a program and each of the them perfor</w:t>
+      <w:r>
+        <w:rPr>
+          <w:sz w:val="36"/>
+          <w:szCs w:val="36"/>
+          <w:lang w:val="en-US"/>
+        </w:rPr>
+        <w:t>println methods in a program and each of the them perfor</w:t>
       </w:r>
       <w:r>
         <w:rPr>
@@ -1069,123 +1038,15 @@
           <w:szCs w:val="36"/>
           <w:lang w:val="en-US"/>
         </w:rPr>
-        <w:t xml:space="preserve">Return type has no role to play </w:t>
-      </w:r>
-      <w:r>
-        <w:rPr>
-          <w:sz w:val="36"/>
-          <w:szCs w:val="36"/>
-          <w:lang w:val="en-US"/>
-        </w:rPr>
-        <w:t>,it is only method name and parameters.</w:t>
-      </w:r>
-    </w:p>
-    <w:p>
-      <w:pPr>
-        <w:jc w:val="both"/>
-        <w:rPr>
-          <w:sz w:val="36"/>
-          <w:szCs w:val="36"/>
-          <w:lang w:val="en-US"/>
-        </w:rPr>
-      </w:pPr>
-      <w:r>
-        <w:rPr>
-          <w:sz w:val="36"/>
-          <w:szCs w:val="36"/>
-          <w:lang w:val="en-US"/>
-        </w:rPr>
-        <w:t>Eg:Method_Overloading_Eg2</w:t>
-      </w:r>
-    </w:p>
-    <w:p>
-      <w:pPr>
-        <w:jc w:val="both"/>
-        <w:rPr>
-          <w:sz w:val="36"/>
-          <w:szCs w:val="36"/>
-          <w:lang w:val="en-US"/>
-        </w:rPr>
-      </w:pPr>
-    </w:p>
-    <w:p>
-      <w:pPr>
-        <w:jc w:val="both"/>
-        <w:rPr>
-          <w:sz w:val="36"/>
-          <w:szCs w:val="36"/>
-          <w:lang w:val="en-US"/>
-        </w:rPr>
-      </w:pPr>
-      <w:proofErr w:type="spellStart"/>
-      <w:r>
-        <w:rPr>
-          <w:sz w:val="36"/>
-          <w:szCs w:val="36"/>
-          <w:lang w:val="en-US"/>
-        </w:rPr>
-        <w:t>Eg</w:t>
-      </w:r>
-      <w:proofErr w:type="spellEnd"/>
-      <w:r>
-        <w:rPr>
-          <w:sz w:val="36"/>
-          <w:szCs w:val="36"/>
-          <w:lang w:val="en-US"/>
-        </w:rPr>
-        <w:t xml:space="preserve">: </w:t>
-      </w:r>
-      <w:proofErr w:type="spellStart"/>
-      <w:r>
-        <w:rPr>
-          <w:sz w:val="36"/>
-          <w:szCs w:val="36"/>
-          <w:lang w:val="en-US"/>
-        </w:rPr>
-        <w:t>Method_Overloading_With_Implicit_Type</w:t>
-      </w:r>
-      <w:r>
-        <w:rPr>
-          <w:sz w:val="36"/>
-          <w:szCs w:val="36"/>
-          <w:lang w:val="en-US"/>
-        </w:rPr>
-        <w:t>_Casting</w:t>
-      </w:r>
-      <w:proofErr w:type="spellEnd"/>
-    </w:p>
-    <w:p>
-      <w:pPr>
-        <w:jc w:val="both"/>
-        <w:rPr>
-          <w:sz w:val="36"/>
-          <w:szCs w:val="36"/>
-          <w:lang w:val="en-US"/>
-        </w:rPr>
-      </w:pPr>
-      <w:r>
-        <w:rPr>
-          <w:sz w:val="36"/>
-          <w:szCs w:val="36"/>
-          <w:lang w:val="en-US"/>
-        </w:rPr>
-        <w:t xml:space="preserve">Here </w:t>
-      </w:r>
-      <w:r>
-        <w:rPr>
-          <w:sz w:val="36"/>
-          <w:szCs w:val="36"/>
-          <w:lang w:val="en-US"/>
-        </w:rPr>
-        <w:t xml:space="preserve">in the arguments we have passed </w:t>
-      </w:r>
-      <w:r>
-        <w:rPr>
-          <w:sz w:val="36"/>
-          <w:szCs w:val="36"/>
-          <w:lang w:val="en-US"/>
-        </w:rPr>
-        <w:t xml:space="preserve">two int numbers </w:t>
+        <w:t>Return type has no role to play</w:t>
+      </w:r>
+      <w:r>
+        <w:rPr>
+          <w:sz w:val="36"/>
+          <w:szCs w:val="36"/>
+          <w:lang w:val="en-US"/>
+        </w:rPr>
+        <w:t>,</w:t>
       </w:r>
       <w:r>
         <w:rPr>
@@ -1201,15 +1062,25 @@
           <w:szCs w:val="36"/>
           <w:lang w:val="en-US"/>
         </w:rPr>
-        <w:t xml:space="preserve">the </w:t>
-      </w:r>
-      <w:r>
-        <w:rPr>
-          <w:sz w:val="36"/>
-          <w:szCs w:val="36"/>
-          <w:lang w:val="en-US"/>
-        </w:rPr>
-        <w:t>compiler</w:t>
+        <w:t>it is only method name and parameters.</w:t>
+      </w:r>
+    </w:p>
+    <w:p>
+      <w:pPr>
+        <w:jc w:val="both"/>
+        <w:rPr>
+          <w:sz w:val="36"/>
+          <w:szCs w:val="36"/>
+          <w:lang w:val="en-US"/>
+        </w:rPr>
+      </w:pPr>
+      <w:r>
+        <w:rPr>
+          <w:sz w:val="36"/>
+          <w:szCs w:val="36"/>
+          <w:lang w:val="en-US"/>
+        </w:rPr>
+        <w:t>Eg:</w:t>
       </w:r>
       <w:r>
         <w:rPr>
@@ -1225,97 +1096,45 @@
           <w:szCs w:val="36"/>
           <w:lang w:val="en-US"/>
         </w:rPr>
-        <w:t xml:space="preserve">checks for the </w:t>
-      </w:r>
-      <w:r>
-        <w:rPr>
-          <w:sz w:val="36"/>
-          <w:szCs w:val="36"/>
-          <w:lang w:val="en-US"/>
-        </w:rPr>
-        <w:t xml:space="preserve">method </w:t>
-      </w:r>
-      <w:r>
-        <w:rPr>
-          <w:sz w:val="36"/>
-          <w:szCs w:val="36"/>
-          <w:lang w:val="en-US"/>
-        </w:rPr>
-        <w:t>that accepts , 2 int parameters.</w:t>
-      </w:r>
-    </w:p>
-    <w:p>
-      <w:pPr>
-        <w:jc w:val="both"/>
-        <w:rPr>
-          <w:sz w:val="36"/>
-          <w:szCs w:val="36"/>
-          <w:lang w:val="en-US"/>
-        </w:rPr>
-      </w:pPr>
-      <w:r>
-        <w:rPr>
-          <w:sz w:val="36"/>
-          <w:szCs w:val="36"/>
-          <w:lang w:val="en-US"/>
-        </w:rPr>
-        <w:t xml:space="preserve">Since there is no method </w:t>
-      </w:r>
-      <w:r>
-        <w:rPr>
-          <w:sz w:val="36"/>
-          <w:szCs w:val="36"/>
-          <w:lang w:val="en-US"/>
-        </w:rPr>
-        <w:t xml:space="preserve">that accepts to int parameters , the compiler will check </w:t>
-      </w:r>
-      <w:r>
-        <w:rPr>
-          <w:sz w:val="36"/>
-          <w:szCs w:val="36"/>
-          <w:lang w:val="en-US"/>
-        </w:rPr>
-        <w:t xml:space="preserve">data types of the parameters </w:t>
-      </w:r>
-      <w:r>
-        <w:rPr>
-          <w:sz w:val="36"/>
-          <w:szCs w:val="36"/>
-          <w:lang w:val="en-US"/>
-        </w:rPr>
-        <w:t xml:space="preserve">. </w:t>
-      </w:r>
-      <w:r>
-        <w:rPr>
-          <w:sz w:val="36"/>
-          <w:szCs w:val="36"/>
-          <w:lang w:val="en-US"/>
-        </w:rPr>
-        <w:t xml:space="preserve">if the </w:t>
-      </w:r>
-      <w:r>
-        <w:rPr>
-          <w:sz w:val="36"/>
-          <w:szCs w:val="36"/>
-          <w:lang w:val="en-US"/>
-        </w:rPr>
-        <w:t xml:space="preserve">compiler finds a method that is suitable </w:t>
-      </w:r>
-      <w:r>
-        <w:rPr>
-          <w:sz w:val="36"/>
-          <w:szCs w:val="36"/>
-          <w:lang w:val="en-US"/>
-        </w:rPr>
-        <w:t>for</w:t>
-      </w:r>
-      <w:r>
-        <w:rPr>
-          <w:sz w:val="36"/>
-          <w:szCs w:val="36"/>
-          <w:lang w:val="en-US"/>
-        </w:rPr>
-        <w:t xml:space="preserve"> implicit typecasting</w:t>
+        <w:t>Method_Overloading_Eg2</w:t>
+      </w:r>
+    </w:p>
+    <w:p>
+      <w:pPr>
+        <w:jc w:val="both"/>
+        <w:rPr>
+          <w:sz w:val="36"/>
+          <w:szCs w:val="36"/>
+          <w:lang w:val="en-US"/>
+        </w:rPr>
+      </w:pPr>
+    </w:p>
+    <w:p>
+      <w:pPr>
+        <w:jc w:val="both"/>
+        <w:rPr>
+          <w:sz w:val="36"/>
+          <w:szCs w:val="36"/>
+          <w:lang w:val="en-US"/>
+        </w:rPr>
+      </w:pPr>
+    </w:p>
+    <w:p>
+      <w:pPr>
+        <w:jc w:val="both"/>
+        <w:rPr>
+          <w:sz w:val="36"/>
+          <w:szCs w:val="36"/>
+          <w:lang w:val="en-US"/>
+        </w:rPr>
+      </w:pPr>
+      <w:r>
+        <w:rPr>
+          <w:sz w:val="36"/>
+          <w:szCs w:val="36"/>
+          <w:lang w:val="en-US"/>
+        </w:rPr>
+        <w:t>Eg:</w:t>
       </w:r>
       <w:r>
         <w:rPr>
@@ -1331,23 +1150,235 @@
           <w:szCs w:val="36"/>
           <w:lang w:val="en-US"/>
         </w:rPr>
-        <w:t xml:space="preserve">, </w:t>
-      </w:r>
-      <w:r>
-        <w:rPr>
-          <w:sz w:val="36"/>
-          <w:szCs w:val="36"/>
-          <w:lang w:val="en-US"/>
-        </w:rPr>
-        <w:t xml:space="preserve">the arguments get </w:t>
-      </w:r>
-      <w:r>
-        <w:rPr>
-          <w:sz w:val="36"/>
-          <w:szCs w:val="36"/>
-          <w:lang w:val="en-US"/>
-        </w:rPr>
-        <w:t>applied to that method and that  method is executed</w:t>
+        <w:t>Method_Overloading_</w:t>
+      </w:r>
+      <w:r>
+        <w:rPr>
+          <w:sz w:val="36"/>
+          <w:szCs w:val="36"/>
+          <w:lang w:val="en-US"/>
+        </w:rPr>
+        <w:t>With_Implicit_TypeCasting</w:t>
+      </w:r>
+    </w:p>
+    <w:p>
+      <w:pPr>
+        <w:jc w:val="both"/>
+        <w:rPr>
+          <w:sz w:val="36"/>
+          <w:szCs w:val="36"/>
+          <w:lang w:val="en-US"/>
+        </w:rPr>
+      </w:pPr>
+      <w:r>
+        <w:rPr>
+          <w:sz w:val="36"/>
+          <w:szCs w:val="36"/>
+          <w:lang w:val="en-US"/>
+        </w:rPr>
+        <w:t xml:space="preserve">// go through the code </w:t>
+      </w:r>
+    </w:p>
+    <w:p>
+      <w:pPr>
+        <w:jc w:val="both"/>
+        <w:rPr>
+          <w:sz w:val="36"/>
+          <w:szCs w:val="36"/>
+          <w:lang w:val="en-US"/>
+        </w:rPr>
+      </w:pPr>
+    </w:p>
+    <w:p>
+      <w:pPr>
+        <w:jc w:val="both"/>
+        <w:rPr>
+          <w:sz w:val="36"/>
+          <w:szCs w:val="36"/>
+          <w:lang w:val="en-US"/>
+        </w:rPr>
+      </w:pPr>
+      <w:r>
+        <w:rPr>
+          <w:sz w:val="36"/>
+          <w:szCs w:val="36"/>
+          <w:lang w:val="en-US"/>
+        </w:rPr>
+        <w:t xml:space="preserve">Eg: Method_Overloading_Eg3 </w:t>
+      </w:r>
+    </w:p>
+    <w:p>
+      <w:pPr>
+        <w:jc w:val="both"/>
+        <w:rPr>
+          <w:sz w:val="36"/>
+          <w:szCs w:val="36"/>
+          <w:lang w:val="en-US"/>
+        </w:rPr>
+      </w:pPr>
+      <w:r>
+        <w:rPr>
+          <w:sz w:val="36"/>
+          <w:szCs w:val="36"/>
+          <w:lang w:val="en-US"/>
+        </w:rPr>
+        <w:t xml:space="preserve">// </w:t>
+      </w:r>
+      <w:r>
+        <w:rPr>
+          <w:sz w:val="36"/>
+          <w:szCs w:val="36"/>
+          <w:lang w:val="en-US"/>
+        </w:rPr>
+        <w:t>Compiler will never consider return type in binding the method call.</w:t>
+      </w:r>
+      <w:r>
+        <w:rPr>
+          <w:sz w:val="36"/>
+          <w:szCs w:val="36"/>
+          <w:lang w:val="en-US"/>
+        </w:rPr>
+        <w:t xml:space="preserve"> It will consider only the method name and parameters for overloading. </w:t>
+      </w:r>
+    </w:p>
+    <w:p>
+      <w:pPr>
+        <w:jc w:val="both"/>
+        <w:rPr>
+          <w:sz w:val="36"/>
+          <w:szCs w:val="36"/>
+          <w:lang w:val="en-US"/>
+        </w:rPr>
+      </w:pPr>
+      <w:r>
+        <w:rPr>
+          <w:sz w:val="36"/>
+          <w:szCs w:val="36"/>
+          <w:lang w:val="en-US"/>
+        </w:rPr>
+        <w:t xml:space="preserve">If same no of parameters with same type is given with different return type it would result in the compile time error. </w:t>
+      </w:r>
+      <w:r>
+        <w:rPr>
+          <w:sz w:val="36"/>
+          <w:szCs w:val="36"/>
+          <w:lang w:val="en-US"/>
+        </w:rPr>
+        <w:t xml:space="preserve"> </w:t>
+      </w:r>
+    </w:p>
+    <w:p>
+      <w:pPr>
+        <w:jc w:val="both"/>
+        <w:rPr>
+          <w:sz w:val="36"/>
+          <w:szCs w:val="36"/>
+          <w:lang w:val="en-US"/>
+        </w:rPr>
+      </w:pPr>
+    </w:p>
+    <w:p>
+      <w:pPr>
+        <w:jc w:val="both"/>
+        <w:rPr>
+          <w:sz w:val="36"/>
+          <w:szCs w:val="36"/>
+          <w:lang w:val="en-US"/>
+        </w:rPr>
+      </w:pPr>
+      <w:r>
+        <w:rPr>
+          <w:sz w:val="36"/>
+          <w:szCs w:val="36"/>
+          <w:lang w:val="en-US"/>
+        </w:rPr>
+        <w:t>Array</w:t>
+      </w:r>
+    </w:p>
+    <w:p>
+      <w:pPr>
+        <w:jc w:val="both"/>
+        <w:rPr>
+          <w:sz w:val="36"/>
+          <w:szCs w:val="36"/>
+          <w:lang w:val="en-US"/>
+        </w:rPr>
+      </w:pPr>
+      <w:r>
+        <w:rPr>
+          <w:sz w:val="36"/>
+          <w:szCs w:val="36"/>
+          <w:lang w:val="en-US"/>
+        </w:rPr>
+        <w:t>Why array?</w:t>
+      </w:r>
+    </w:p>
+    <w:p>
+      <w:pPr>
+        <w:jc w:val="both"/>
+        <w:rPr>
+          <w:sz w:val="36"/>
+          <w:szCs w:val="36"/>
+          <w:lang w:val="en-US"/>
+        </w:rPr>
+      </w:pPr>
+      <w:r>
+        <w:rPr>
+          <w:sz w:val="36"/>
+          <w:szCs w:val="36"/>
+          <w:lang w:val="en-US"/>
+        </w:rPr>
+        <w:t xml:space="preserve"> suppose there is need to store 100 integer numbers</w:t>
+      </w:r>
+      <w:r>
+        <w:rPr>
+          <w:sz w:val="36"/>
+          <w:szCs w:val="36"/>
+          <w:lang w:val="en-US"/>
+        </w:rPr>
+        <w:t>,</w:t>
+      </w:r>
+      <w:r>
+        <w:rPr>
+          <w:sz w:val="36"/>
+          <w:szCs w:val="36"/>
+          <w:lang w:val="en-US"/>
+        </w:rPr>
+        <w:t xml:space="preserve"> we can create 100 variables, but it is not a good approach, would be difficult to remember names of that variables.</w:t>
+      </w:r>
+    </w:p>
+    <w:p>
+      <w:pPr>
+        <w:jc w:val="both"/>
+        <w:rPr>
+          <w:sz w:val="36"/>
+          <w:szCs w:val="36"/>
+          <w:lang w:val="en-US"/>
+        </w:rPr>
+      </w:pPr>
+      <w:r>
+        <w:rPr>
+          <w:sz w:val="36"/>
+          <w:szCs w:val="36"/>
+          <w:lang w:val="en-US"/>
+        </w:rPr>
+        <w:t>To solve this</w:t>
+      </w:r>
+      <w:r>
+        <w:rPr>
+          <w:sz w:val="36"/>
+          <w:szCs w:val="36"/>
+          <w:lang w:val="en-US"/>
+        </w:rPr>
+        <w:t xml:space="preserve"> problem</w:t>
+      </w:r>
+      <w:r>
+        <w:rPr>
+          <w:sz w:val="36"/>
+          <w:szCs w:val="36"/>
+          <w:lang w:val="en-US"/>
+        </w:rPr>
+        <w:t xml:space="preserve"> we need array</w:t>
       </w:r>
       <w:r>
         <w:rPr>
@@ -1377,462 +1408,63 @@
           <w:lang w:val="en-US"/>
         </w:rPr>
       </w:pPr>
-      <w:proofErr w:type="spellStart"/>
-      <w:r>
-        <w:rPr>
-          <w:sz w:val="36"/>
-          <w:szCs w:val="36"/>
-          <w:lang w:val="en-US"/>
-        </w:rPr>
-        <w:t>Eg:</w:t>
-      </w:r>
-      <w:r>
-        <w:rPr>
-          <w:sz w:val="36"/>
-          <w:szCs w:val="36"/>
-          <w:lang w:val="en-US"/>
-        </w:rPr>
-        <w:t>Method_Overloading_Implicit_Type_Casting</w:t>
-      </w:r>
-      <w:proofErr w:type="spellEnd"/>
-      <w:r>
-        <w:rPr>
-          <w:sz w:val="36"/>
-          <w:szCs w:val="36"/>
-          <w:lang w:val="en-US"/>
-        </w:rPr>
-        <w:t xml:space="preserve"> </w:t>
-      </w:r>
-      <w:r>
-        <w:rPr>
-          <w:sz w:val="36"/>
-          <w:szCs w:val="36"/>
-          <w:lang w:val="en-US"/>
-        </w:rPr>
-        <w:t>_Eg2</w:t>
-      </w:r>
-    </w:p>
-    <w:p>
-      <w:pPr>
-        <w:jc w:val="both"/>
-        <w:rPr>
-          <w:sz w:val="36"/>
-          <w:szCs w:val="36"/>
-          <w:lang w:val="en-US"/>
-        </w:rPr>
-      </w:pPr>
-      <w:r>
-        <w:rPr>
-          <w:sz w:val="36"/>
-          <w:szCs w:val="36"/>
-          <w:lang w:val="en-US"/>
-        </w:rPr>
-        <w:t>//  we pass the arguments</w:t>
-      </w:r>
-      <w:r>
-        <w:rPr>
-          <w:sz w:val="36"/>
-          <w:szCs w:val="36"/>
-          <w:lang w:val="en-US"/>
-        </w:rPr>
-        <w:t xml:space="preserve"> in main method,</w:t>
-      </w:r>
-      <w:r>
-        <w:rPr>
-          <w:sz w:val="36"/>
-          <w:szCs w:val="36"/>
-          <w:lang w:val="en-US"/>
-        </w:rPr>
-        <w:t xml:space="preserve"> </w:t>
-      </w:r>
-      <w:r>
-        <w:rPr>
-          <w:sz w:val="36"/>
-          <w:szCs w:val="36"/>
-          <w:lang w:val="en-US"/>
-        </w:rPr>
-        <w:t xml:space="preserve">and the compiler finds there is no method that has exact </w:t>
-      </w:r>
-      <w:r>
-        <w:rPr>
-          <w:sz w:val="36"/>
-          <w:szCs w:val="36"/>
-          <w:lang w:val="en-US"/>
-        </w:rPr>
-        <w:t>data type parameters</w:t>
-      </w:r>
-      <w:r>
-        <w:rPr>
-          <w:sz w:val="36"/>
-          <w:szCs w:val="36"/>
-          <w:lang w:val="en-US"/>
-        </w:rPr>
-        <w:t xml:space="preserve">, </w:t>
-      </w:r>
-      <w:r>
-        <w:rPr>
-          <w:sz w:val="36"/>
-          <w:szCs w:val="36"/>
-          <w:lang w:val="en-US"/>
-        </w:rPr>
-        <w:t xml:space="preserve">and compiler finds multiple methods for implicit typecasting </w:t>
-      </w:r>
-      <w:r>
-        <w:rPr>
-          <w:sz w:val="36"/>
-          <w:szCs w:val="36"/>
-          <w:lang w:val="en-US"/>
-        </w:rPr>
-        <w:t>, it shows compile time error .</w:t>
-      </w:r>
-    </w:p>
-    <w:p>
-      <w:pPr>
-        <w:jc w:val="both"/>
-        <w:rPr>
-          <w:sz w:val="36"/>
-          <w:szCs w:val="36"/>
-          <w:lang w:val="en-US"/>
-        </w:rPr>
-      </w:pPr>
-      <w:r>
-        <w:rPr>
-          <w:sz w:val="36"/>
-          <w:szCs w:val="36"/>
-          <w:lang w:val="en-US"/>
-        </w:rPr>
-        <w:t>Even though implicit type casting is possible</w:t>
-      </w:r>
-      <w:r>
-        <w:rPr>
-          <w:sz w:val="36"/>
-          <w:szCs w:val="36"/>
-          <w:lang w:val="en-US"/>
-        </w:rPr>
-        <w:t xml:space="preserve"> for multiple methods </w:t>
-      </w:r>
-      <w:r>
-        <w:rPr>
-          <w:sz w:val="36"/>
-          <w:szCs w:val="36"/>
-          <w:lang w:val="en-US"/>
-        </w:rPr>
-        <w:t xml:space="preserve"> the compiler doe</w:t>
-      </w:r>
-      <w:r>
-        <w:rPr>
-          <w:sz w:val="36"/>
-          <w:szCs w:val="36"/>
-          <w:lang w:val="en-US"/>
-        </w:rPr>
-        <w:t>s</w:t>
-      </w:r>
-      <w:r>
-        <w:rPr>
-          <w:sz w:val="36"/>
-          <w:szCs w:val="36"/>
-          <w:lang w:val="en-US"/>
-        </w:rPr>
-        <w:t>n’t</w:t>
-      </w:r>
-      <w:r>
-        <w:rPr>
-          <w:sz w:val="36"/>
-          <w:szCs w:val="36"/>
-          <w:lang w:val="en-US"/>
-        </w:rPr>
-        <w:t xml:space="preserve"> know </w:t>
-      </w:r>
-      <w:r>
-        <w:rPr>
-          <w:sz w:val="36"/>
-          <w:szCs w:val="36"/>
-          <w:lang w:val="en-US"/>
-        </w:rPr>
-        <w:t>to which method the argument should be passed .</w:t>
-      </w:r>
-      <w:r>
-        <w:rPr>
-          <w:sz w:val="36"/>
-          <w:szCs w:val="36"/>
-          <w:lang w:val="en-US"/>
-        </w:rPr>
-        <w:t xml:space="preserve"> </w:t>
-      </w:r>
-      <w:r>
-        <w:rPr>
-          <w:sz w:val="36"/>
-          <w:szCs w:val="36"/>
-          <w:lang w:val="en-US"/>
-        </w:rPr>
-        <w:t xml:space="preserve"> </w:t>
-      </w:r>
-      <w:r>
-        <w:rPr>
-          <w:sz w:val="36"/>
-          <w:szCs w:val="36"/>
-          <w:lang w:val="en-US"/>
-        </w:rPr>
-        <w:t>so it throws compile time error.</w:t>
-      </w:r>
-    </w:p>
-    <w:p>
-      <w:pPr>
-        <w:jc w:val="both"/>
-        <w:rPr>
-          <w:sz w:val="36"/>
-          <w:szCs w:val="36"/>
-          <w:lang w:val="en-US"/>
-        </w:rPr>
-      </w:pPr>
-      <w:r>
-        <w:rPr>
-          <w:sz w:val="36"/>
-          <w:szCs w:val="36"/>
-          <w:lang w:val="en-US"/>
-        </w:rPr>
-        <w:t xml:space="preserve"> </w:t>
-      </w:r>
-    </w:p>
-    <w:p>
-      <w:pPr>
-        <w:jc w:val="both"/>
-        <w:rPr>
-          <w:sz w:val="36"/>
-          <w:szCs w:val="36"/>
-          <w:lang w:val="en-US"/>
-        </w:rPr>
-      </w:pPr>
-    </w:p>
-    <w:p>
-      <w:pPr>
-        <w:jc w:val="both"/>
-        <w:rPr>
-          <w:sz w:val="36"/>
-          <w:szCs w:val="36"/>
-          <w:lang w:val="en-US"/>
-        </w:rPr>
-      </w:pPr>
-      <w:proofErr w:type="spellStart"/>
-      <w:r>
-        <w:rPr>
-          <w:sz w:val="36"/>
-          <w:szCs w:val="36"/>
-          <w:lang w:val="en-US"/>
-        </w:rPr>
-        <w:t>Eg</w:t>
-      </w:r>
-      <w:proofErr w:type="spellEnd"/>
-      <w:r>
-        <w:rPr>
-          <w:sz w:val="36"/>
-          <w:szCs w:val="36"/>
-          <w:lang w:val="en-US"/>
-        </w:rPr>
-        <w:t>: Method_Overloading_Eg3</w:t>
-      </w:r>
-    </w:p>
-    <w:p>
-      <w:pPr>
-        <w:jc w:val="both"/>
-        <w:rPr>
-          <w:sz w:val="36"/>
-          <w:szCs w:val="36"/>
-          <w:lang w:val="en-US"/>
-        </w:rPr>
-      </w:pPr>
-      <w:r>
-        <w:rPr>
-          <w:sz w:val="36"/>
-          <w:szCs w:val="36"/>
-          <w:lang w:val="en-US"/>
-        </w:rPr>
-        <w:t xml:space="preserve">//when there are two methods with same signature , and you make a call , which method is called will be a ? to compiler . </w:t>
-      </w:r>
-    </w:p>
-    <w:p>
-      <w:pPr>
-        <w:jc w:val="both"/>
-        <w:rPr>
-          <w:sz w:val="36"/>
-          <w:szCs w:val="36"/>
-          <w:lang w:val="en-US"/>
-        </w:rPr>
-      </w:pPr>
-      <w:r>
-        <w:rPr>
-          <w:sz w:val="36"/>
-          <w:szCs w:val="36"/>
-          <w:lang w:val="en-US"/>
-        </w:rPr>
-        <w:t xml:space="preserve">Compiler will never consider return type in binding the method call. </w:t>
-      </w:r>
-    </w:p>
-    <w:p>
-      <w:pPr>
-        <w:jc w:val="both"/>
-        <w:rPr>
-          <w:sz w:val="36"/>
-          <w:szCs w:val="36"/>
-          <w:lang w:val="en-US"/>
-        </w:rPr>
-      </w:pPr>
-    </w:p>
-    <w:p>
-      <w:pPr>
-        <w:jc w:val="both"/>
-        <w:rPr>
-          <w:sz w:val="36"/>
-          <w:szCs w:val="36"/>
-          <w:lang w:val="en-US"/>
-        </w:rPr>
-      </w:pPr>
-    </w:p>
-    <w:p>
-      <w:pPr>
-        <w:jc w:val="both"/>
-        <w:rPr>
-          <w:sz w:val="36"/>
-          <w:szCs w:val="36"/>
-          <w:lang w:val="en-US"/>
-        </w:rPr>
-      </w:pPr>
-    </w:p>
-    <w:p>
-      <w:pPr>
-        <w:jc w:val="both"/>
-        <w:rPr>
-          <w:sz w:val="36"/>
-          <w:szCs w:val="36"/>
-          <w:lang w:val="en-US"/>
-        </w:rPr>
-      </w:pPr>
-      <w:r>
-        <w:rPr>
-          <w:sz w:val="36"/>
-          <w:szCs w:val="36"/>
-          <w:lang w:val="en-US"/>
-        </w:rPr>
-        <w:t>Array</w:t>
-      </w:r>
-    </w:p>
-    <w:p>
-      <w:pPr>
-        <w:jc w:val="both"/>
-        <w:rPr>
-          <w:sz w:val="36"/>
-          <w:szCs w:val="36"/>
-          <w:lang w:val="en-US"/>
-        </w:rPr>
-      </w:pPr>
-      <w:r>
-        <w:rPr>
-          <w:sz w:val="36"/>
-          <w:szCs w:val="36"/>
-          <w:lang w:val="en-US"/>
-        </w:rPr>
-        <w:t>Why array ?</w:t>
-      </w:r>
-    </w:p>
-    <w:p>
-      <w:pPr>
-        <w:jc w:val="both"/>
-        <w:rPr>
-          <w:sz w:val="36"/>
-          <w:szCs w:val="36"/>
-          <w:lang w:val="en-US"/>
-        </w:rPr>
-      </w:pPr>
-      <w:r>
-        <w:rPr>
-          <w:sz w:val="36"/>
-          <w:szCs w:val="36"/>
-          <w:lang w:val="en-US"/>
-        </w:rPr>
-        <w:t xml:space="preserve"> suppose there is need to store 100  integer numbers , we can create 100 variables , but it is  not a good approach , would be difficult to  remember names of that variables.</w:t>
-      </w:r>
-    </w:p>
-    <w:p>
-      <w:pPr>
-        <w:jc w:val="both"/>
-        <w:rPr>
-          <w:sz w:val="36"/>
-          <w:szCs w:val="36"/>
-          <w:lang w:val="en-US"/>
-        </w:rPr>
-      </w:pPr>
-      <w:r>
-        <w:rPr>
-          <w:sz w:val="36"/>
-          <w:szCs w:val="36"/>
-          <w:lang w:val="en-US"/>
-        </w:rPr>
-        <w:t>To solve this we need array</w:t>
-      </w:r>
-    </w:p>
-    <w:p>
-      <w:pPr>
-        <w:jc w:val="both"/>
-        <w:rPr>
-          <w:sz w:val="36"/>
-          <w:szCs w:val="36"/>
-          <w:lang w:val="en-US"/>
-        </w:rPr>
-      </w:pPr>
-    </w:p>
-    <w:p>
-      <w:pPr>
-        <w:jc w:val="both"/>
-        <w:rPr>
-          <w:sz w:val="36"/>
-          <w:szCs w:val="36"/>
-          <w:lang w:val="en-US"/>
-        </w:rPr>
-      </w:pPr>
-      <w:r>
-        <w:rPr>
-          <w:sz w:val="36"/>
-          <w:szCs w:val="36"/>
-          <w:lang w:val="en-US"/>
-        </w:rPr>
-        <w:t xml:space="preserve">What is array ? </w:t>
-      </w:r>
-    </w:p>
-    <w:p>
-      <w:pPr>
-        <w:jc w:val="both"/>
-        <w:rPr>
-          <w:sz w:val="36"/>
-          <w:szCs w:val="36"/>
-          <w:lang w:val="en-US"/>
-        </w:rPr>
-      </w:pPr>
-      <w:r>
-        <w:rPr>
-          <w:sz w:val="36"/>
-          <w:szCs w:val="36"/>
-          <w:lang w:val="en-US"/>
-        </w:rPr>
-        <w:lastRenderedPageBreak/>
-        <w:t xml:space="preserve">Array is </w:t>
-      </w:r>
-      <w:proofErr w:type="spellStart"/>
-      <w:r>
-        <w:rPr>
-          <w:sz w:val="36"/>
-          <w:szCs w:val="36"/>
-          <w:lang w:val="en-US"/>
-        </w:rPr>
-        <w:t>a</w:t>
-      </w:r>
-      <w:proofErr w:type="spellEnd"/>
-      <w:r>
-        <w:rPr>
-          <w:sz w:val="36"/>
-          <w:szCs w:val="36"/>
-          <w:lang w:val="en-US"/>
-        </w:rPr>
-        <w:t xml:space="preserve"> index based data structure to store </w:t>
+      <w:r>
+        <w:rPr>
+          <w:sz w:val="36"/>
+          <w:szCs w:val="36"/>
+          <w:lang w:val="en-US"/>
+        </w:rPr>
+        <w:t xml:space="preserve">What is array? </w:t>
+      </w:r>
+    </w:p>
+    <w:p>
+      <w:pPr>
+        <w:jc w:val="both"/>
+        <w:rPr>
+          <w:sz w:val="36"/>
+          <w:szCs w:val="36"/>
+          <w:lang w:val="en-US"/>
+        </w:rPr>
+      </w:pPr>
+      <w:r>
+        <w:rPr>
+          <w:sz w:val="36"/>
+          <w:szCs w:val="36"/>
+          <w:lang w:val="en-US"/>
+        </w:rPr>
+        <w:t>Array is a</w:t>
+      </w:r>
+      <w:r>
+        <w:rPr>
+          <w:sz w:val="36"/>
+          <w:szCs w:val="36"/>
+          <w:lang w:val="en-US"/>
+        </w:rPr>
+        <w:t>n</w:t>
+      </w:r>
+      <w:r>
+        <w:rPr>
+          <w:sz w:val="36"/>
+          <w:szCs w:val="36"/>
+          <w:lang w:val="en-US"/>
+        </w:rPr>
+        <w:t xml:space="preserve"> index</w:t>
+      </w:r>
+      <w:r>
+        <w:rPr>
+          <w:sz w:val="36"/>
+          <w:szCs w:val="36"/>
+          <w:lang w:val="en-US"/>
+        </w:rPr>
+        <w:t>-</w:t>
+      </w:r>
+      <w:r>
+        <w:rPr>
+          <w:sz w:val="36"/>
+          <w:szCs w:val="36"/>
+          <w:lang w:val="en-US"/>
+        </w:rPr>
+        <w:t xml:space="preserve">based data structure to store </w:t>
       </w:r>
       <w:r>
         <w:rPr>
@@ -1892,35 +1524,35 @@
           <w:szCs w:val="36"/>
           <w:lang w:val="en-US"/>
         </w:rPr>
-        <w:t>Arrays in java is treated as objects , since they are treated as objects , they are  stored in heap area .</w:t>
-      </w:r>
-    </w:p>
-    <w:p>
-      <w:pPr>
-        <w:jc w:val="both"/>
-        <w:rPr>
-          <w:sz w:val="36"/>
-          <w:szCs w:val="36"/>
-          <w:lang w:val="en-US"/>
-        </w:rPr>
-      </w:pPr>
-    </w:p>
-    <w:p>
-      <w:pPr>
-        <w:jc w:val="both"/>
-        <w:rPr>
-          <w:sz w:val="36"/>
-          <w:szCs w:val="36"/>
-          <w:lang w:val="en-US"/>
-        </w:rPr>
-      </w:pPr>
-      <w:r>
-        <w:rPr>
-          <w:sz w:val="36"/>
-          <w:szCs w:val="36"/>
-          <w:lang w:val="en-US"/>
-        </w:rPr>
-        <w:t>Array syntax :</w:t>
+        <w:t>Arrays in java is treated as objects, since they are treated as objects, they are stored in heap area.</w:t>
+      </w:r>
+    </w:p>
+    <w:p>
+      <w:pPr>
+        <w:jc w:val="both"/>
+        <w:rPr>
+          <w:sz w:val="36"/>
+          <w:szCs w:val="36"/>
+          <w:lang w:val="en-US"/>
+        </w:rPr>
+      </w:pPr>
+    </w:p>
+    <w:p>
+      <w:pPr>
+        <w:jc w:val="both"/>
+        <w:rPr>
+          <w:sz w:val="36"/>
+          <w:szCs w:val="36"/>
+          <w:lang w:val="en-US"/>
+        </w:rPr>
+      </w:pPr>
+      <w:r>
+        <w:rPr>
+          <w:sz w:val="36"/>
+          <w:szCs w:val="36"/>
+          <w:lang w:val="en-US"/>
+        </w:rPr>
+        <w:t>Array syntax:</w:t>
       </w:r>
     </w:p>
     <w:p>
@@ -1943,7 +1575,7 @@
           <w:szCs w:val="36"/>
           <w:lang w:val="en-US"/>
         </w:rPr>
-        <w:t xml:space="preserve">new   ( since we need object for creating an array) </w:t>
+        <w:t xml:space="preserve">new (since we need object for creating an array) </w:t>
       </w:r>
     </w:p>
     <w:p>
@@ -1982,23 +1614,7 @@
           <w:szCs w:val="36"/>
           <w:lang w:val="en-US"/>
         </w:rPr>
-        <w:t xml:space="preserve">int [5] </w:t>
-      </w:r>
-      <w:r>
-        <w:rPr>
-          <w:sz w:val="36"/>
-          <w:szCs w:val="36"/>
-          <w:lang w:val="en-US"/>
-        </w:rPr>
-        <w:t xml:space="preserve">  </w:t>
-      </w:r>
-      <w:r>
-        <w:rPr>
-          <w:sz w:val="36"/>
-          <w:szCs w:val="36"/>
-          <w:lang w:val="en-US"/>
-        </w:rPr>
-        <w:t>(</w:t>
+        <w:t>int [5]</w:t>
       </w:r>
       <w:r>
         <w:rPr>
@@ -2014,7 +1630,23 @@
           <w:szCs w:val="36"/>
           <w:lang w:val="en-US"/>
         </w:rPr>
-        <w:t xml:space="preserve">if I want int type data to store declare as int , and </w:t>
+        <w:t xml:space="preserve">(if </w:t>
+      </w:r>
+      <w:r>
+        <w:rPr>
+          <w:sz w:val="36"/>
+          <w:szCs w:val="36"/>
+          <w:lang w:val="en-US"/>
+        </w:rPr>
+        <w:t>we</w:t>
+      </w:r>
+      <w:r>
+        <w:rPr>
+          <w:sz w:val="36"/>
+          <w:szCs w:val="36"/>
+          <w:lang w:val="en-US"/>
+        </w:rPr>
+        <w:t xml:space="preserve"> want int type data to store declare as int , and </w:t>
       </w:r>
       <w:r>
         <w:rPr>
@@ -2045,7 +1677,7 @@
           <w:szCs w:val="36"/>
           <w:lang w:val="en-US"/>
         </w:rPr>
-        <w:t xml:space="preserve"> a  =  new int[5]  ( Now a name should be given , let us consider a ) </w:t>
+        <w:t xml:space="preserve"> a = new int[5]  (Now a name should be given, let us consider a ) </w:t>
       </w:r>
     </w:p>
     <w:p>
@@ -2096,18 +1728,24 @@
           <w:szCs w:val="36"/>
           <w:lang w:val="en-US"/>
         </w:rPr>
-        <w:t xml:space="preserve">note : you have to specify the indexes in square brackets </w:t>
-      </w:r>
-    </w:p>
-    <w:p>
-      <w:pPr>
-        <w:jc w:val="both"/>
-        <w:rPr>
-          <w:sz w:val="36"/>
-          <w:szCs w:val="36"/>
-          <w:lang w:val="en-US"/>
-        </w:rPr>
-      </w:pPr>
+        <w:t>note:</w:t>
+      </w:r>
+      <w:r>
+        <w:rPr>
+          <w:sz w:val="36"/>
+          <w:szCs w:val="36"/>
+          <w:lang w:val="en-US"/>
+        </w:rPr>
+        <w:t xml:space="preserve"> </w:t>
+      </w:r>
+      <w:r>
+        <w:rPr>
+          <w:sz w:val="36"/>
+          <w:szCs w:val="36"/>
+          <w:lang w:val="en-US"/>
+        </w:rPr>
+        <w:t xml:space="preserve"> you have to specify the indexes in square brackets </w:t>
+      </w:r>
     </w:p>
     <w:p>
       <w:pPr>
@@ -2157,7 +1795,7 @@
           <w:szCs w:val="36"/>
           <w:lang w:val="en-US"/>
         </w:rPr>
-        <w:t xml:space="preserve">array index starts from  0  , so if array size is 5 </w:t>
+        <w:t xml:space="preserve">array index starts from 0, so if array size is 5 </w:t>
       </w:r>
     </w:p>
     <w:p>
@@ -2203,7 +1841,23 @@
           <w:szCs w:val="36"/>
           <w:lang w:val="en-US"/>
         </w:rPr>
-        <w:t xml:space="preserve">if I want to store 50 in index 2 in array  a[] </w:t>
+        <w:t>if I want to store 50 in index 2 in array a[]</w:t>
+      </w:r>
+      <w:r>
+        <w:rPr>
+          <w:sz w:val="36"/>
+          <w:szCs w:val="36"/>
+          <w:lang w:val="en-US"/>
+        </w:rPr>
+        <w:t>.</w:t>
+      </w:r>
+      <w:r>
+        <w:rPr>
+          <w:sz w:val="36"/>
+          <w:szCs w:val="36"/>
+          <w:lang w:val="en-US"/>
+        </w:rPr>
+        <w:t xml:space="preserve"> </w:t>
       </w:r>
     </w:p>
     <w:p>
@@ -2269,7 +1923,23 @@
           <w:lang w:val="en-US"/>
         </w:rPr>
         <w:tab/>
-        <w:t>to retrieve the element in index 2  ,   a[2]</w:t>
+        <w:t xml:space="preserve">to retrieve the element in index </w:t>
+      </w:r>
+      <w:r>
+        <w:rPr>
+          <w:sz w:val="36"/>
+          <w:szCs w:val="36"/>
+          <w:lang w:val="en-US"/>
+        </w:rPr>
+        <w:t xml:space="preserve">position two : </w:t>
+      </w:r>
+      <w:r>
+        <w:rPr>
+          <w:sz w:val="36"/>
+          <w:szCs w:val="36"/>
+          <w:lang w:val="en-US"/>
+        </w:rPr>
+        <w:t xml:space="preserve"> a[2]</w:t>
       </w:r>
     </w:p>
     <w:p>
@@ -2406,36 +2076,6 @@
           <w:lang w:val="en-US"/>
         </w:rPr>
       </w:pPr>
-    </w:p>
-    <w:p>
-      <w:pPr>
-        <w:jc w:val="both"/>
-        <w:rPr>
-          <w:sz w:val="36"/>
-          <w:szCs w:val="36"/>
-          <w:lang w:val="en-US"/>
-        </w:rPr>
-      </w:pPr>
-    </w:p>
-    <w:p>
-      <w:pPr>
-        <w:jc w:val="both"/>
-        <w:rPr>
-          <w:sz w:val="36"/>
-          <w:szCs w:val="36"/>
-          <w:lang w:val="en-US"/>
-        </w:rPr>
-      </w:pPr>
-    </w:p>
-    <w:p>
-      <w:pPr>
-        <w:jc w:val="both"/>
-        <w:rPr>
-          <w:sz w:val="36"/>
-          <w:szCs w:val="36"/>
-          <w:lang w:val="en-US"/>
-        </w:rPr>
-      </w:pPr>
       <w:r>
         <w:rPr>
           <w:sz w:val="36"/>
@@ -2460,25 +2100,7 @@
           <w:szCs w:val="36"/>
           <w:lang w:val="en-US"/>
         </w:rPr>
-        <w:t xml:space="preserve"> </w:t>
-      </w:r>
-      <w:proofErr w:type="spellStart"/>
-      <w:r>
-        <w:rPr>
-          <w:sz w:val="36"/>
-          <w:szCs w:val="36"/>
-          <w:lang w:val="en-US"/>
-        </w:rPr>
-        <w:t>Eg</w:t>
-      </w:r>
-      <w:proofErr w:type="spellEnd"/>
-      <w:r>
-        <w:rPr>
-          <w:sz w:val="36"/>
-          <w:szCs w:val="36"/>
-          <w:lang w:val="en-US"/>
-        </w:rPr>
-        <w:t xml:space="preserve">:        class              students </w:t>
+        <w:t xml:space="preserve"> Eg:        class              students </w:t>
       </w:r>
     </w:p>
     <w:p>
@@ -2605,7 +2227,7 @@
           <w:szCs w:val="36"/>
           <w:lang w:val="en-US"/>
         </w:rPr>
-        <w:t xml:space="preserve"> 2</w:t>
+        <w:t>2</w:t>
       </w:r>
       <w:r>
         <w:rPr>
@@ -2639,15 +2261,15 @@
           <w:szCs w:val="36"/>
           <w:lang w:val="en-US"/>
         </w:rPr>
-        <w:t xml:space="preserve">In arrays  we have </w:t>
-      </w:r>
-      <w:r>
-        <w:rPr>
-          <w:sz w:val="36"/>
-          <w:szCs w:val="36"/>
-          <w:lang w:val="en-US"/>
-        </w:rPr>
-        <w:t xml:space="preserve"> regular array , jagged array </w:t>
+        <w:t xml:space="preserve">In arrays we have </w:t>
+      </w:r>
+      <w:r>
+        <w:rPr>
+          <w:sz w:val="36"/>
+          <w:szCs w:val="36"/>
+          <w:lang w:val="en-US"/>
+        </w:rPr>
+        <w:t xml:space="preserve">regular array, jagged array </w:t>
       </w:r>
     </w:p>
     <w:p>
@@ -2750,16 +2372,7 @@
           <w:szCs w:val="36"/>
           <w:lang w:val="en-US"/>
         </w:rPr>
-        <w:t xml:space="preserve">Syntax :    int [][]    </w:t>
-      </w:r>
-      <w:proofErr w:type="spellStart"/>
-      <w:r>
-        <w:rPr>
-          <w:sz w:val="36"/>
-          <w:szCs w:val="36"/>
-          <w:lang w:val="en-US"/>
-        </w:rPr>
-        <w:t>a</w:t>
+        <w:t>Syntax:    int [][]    a</w:t>
       </w:r>
       <w:r>
         <w:rPr>
@@ -2769,7 +2382,14 @@
         </w:rPr>
         <w:t>r</w:t>
       </w:r>
-      <w:proofErr w:type="spellEnd"/>
+      <w:r>
+        <w:rPr>
+          <w:sz w:val="36"/>
+          <w:szCs w:val="36"/>
+          <w:lang w:val="en-US"/>
+        </w:rPr>
+        <w:t>r</w:t>
+      </w:r>
       <w:r>
         <w:rPr>
           <w:sz w:val="36"/>
@@ -2814,12 +2434,23 @@
           <w:lang w:val="en-US"/>
         </w:rPr>
       </w:pPr>
-      <w:r>
-        <w:rPr>
-          <w:sz w:val="36"/>
-          <w:szCs w:val="36"/>
-          <w:lang w:val="en-US"/>
-        </w:rPr>
+    </w:p>
+    <w:p>
+      <w:pPr>
+        <w:jc w:val="both"/>
+        <w:rPr>
+          <w:sz w:val="36"/>
+          <w:szCs w:val="36"/>
+          <w:lang w:val="en-US"/>
+        </w:rPr>
+      </w:pPr>
+      <w:r>
+        <w:rPr>
+          <w:sz w:val="36"/>
+          <w:szCs w:val="36"/>
+          <w:lang w:val="en-US"/>
+        </w:rPr>
+        <w:lastRenderedPageBreak/>
         <w:t>Memory map</w:t>
       </w:r>
       <w:r>
@@ -2828,7 +2459,23 @@
           <w:szCs w:val="36"/>
           <w:lang w:val="en-US"/>
         </w:rPr>
-        <w:t xml:space="preserve">  for 2 dimensional array </w:t>
+        <w:t xml:space="preserve"> for 2</w:t>
+      </w:r>
+      <w:r>
+        <w:rPr>
+          <w:sz w:val="36"/>
+          <w:szCs w:val="36"/>
+          <w:lang w:val="en-US"/>
+        </w:rPr>
+        <w:t>-</w:t>
+      </w:r>
+      <w:r>
+        <w:rPr>
+          <w:sz w:val="36"/>
+          <w:szCs w:val="36"/>
+          <w:lang w:val="en-US"/>
+        </w:rPr>
+        <w:t xml:space="preserve">dimensional array </w:t>
       </w:r>
     </w:p>
     <w:p>
@@ -2919,23 +2566,13 @@
           <w:lang w:val="en-US"/>
         </w:rPr>
       </w:pPr>
-      <w:proofErr w:type="spellStart"/>
-      <w:r>
-        <w:rPr>
-          <w:sz w:val="36"/>
-          <w:szCs w:val="36"/>
-          <w:lang w:val="en-US"/>
-        </w:rPr>
-        <w:t>ar</w:t>
-      </w:r>
-      <w:proofErr w:type="spellEnd"/>
-      <w:r>
-        <w:rPr>
-          <w:sz w:val="36"/>
-          <w:szCs w:val="36"/>
-          <w:lang w:val="en-US"/>
-        </w:rPr>
-        <w:t>[</w:t>
+      <w:r>
+        <w:rPr>
+          <w:sz w:val="36"/>
+          <w:szCs w:val="36"/>
+          <w:lang w:val="en-US"/>
+        </w:rPr>
+        <w:t>ar[</w:t>
       </w:r>
       <w:r>
         <w:rPr>
@@ -2977,132 +2614,86 @@
           <w:szCs w:val="36"/>
           <w:lang w:val="en-US"/>
         </w:rPr>
-        <w:t xml:space="preserve">here </w:t>
-      </w:r>
-      <w:proofErr w:type="spellStart"/>
-      <w:r>
-        <w:rPr>
-          <w:sz w:val="36"/>
-          <w:szCs w:val="36"/>
-          <w:lang w:val="en-US"/>
-        </w:rPr>
-        <w:t>ar</w:t>
-      </w:r>
-      <w:proofErr w:type="spellEnd"/>
-      <w:r>
-        <w:rPr>
-          <w:sz w:val="36"/>
-          <w:szCs w:val="36"/>
-          <w:lang w:val="en-US"/>
-        </w:rPr>
-        <w:t xml:space="preserve"> is a used defined name </w:t>
-      </w:r>
-    </w:p>
-    <w:p>
-      <w:pPr>
-        <w:jc w:val="both"/>
-        <w:rPr>
-          <w:sz w:val="36"/>
-          <w:szCs w:val="36"/>
-          <w:lang w:val="en-US"/>
-        </w:rPr>
-      </w:pPr>
-    </w:p>
-    <w:p>
-      <w:pPr>
-        <w:jc w:val="both"/>
-        <w:rPr>
-          <w:sz w:val="36"/>
-          <w:szCs w:val="36"/>
-          <w:lang w:val="en-US"/>
-        </w:rPr>
-      </w:pPr>
-      <w:r>
-        <w:rPr>
-          <w:sz w:val="36"/>
-          <w:szCs w:val="36"/>
-          <w:lang w:val="en-US"/>
-        </w:rPr>
-        <w:t>3d regular array declaration :</w:t>
-      </w:r>
-    </w:p>
-    <w:p>
-      <w:pPr>
-        <w:jc w:val="both"/>
-        <w:rPr>
-          <w:sz w:val="36"/>
-          <w:szCs w:val="36"/>
-          <w:lang w:val="en-US"/>
-        </w:rPr>
-      </w:pPr>
-      <w:proofErr w:type="spellStart"/>
-      <w:r>
-        <w:rPr>
-          <w:sz w:val="36"/>
-          <w:szCs w:val="36"/>
-          <w:lang w:val="en-US"/>
-        </w:rPr>
-        <w:t>Eg</w:t>
-      </w:r>
-      <w:proofErr w:type="spellEnd"/>
-      <w:r>
-        <w:rPr>
-          <w:sz w:val="36"/>
-          <w:szCs w:val="36"/>
-          <w:lang w:val="en-US"/>
-        </w:rPr>
-        <w:t>: store marks of 3 collages each collage 4 classes  and each class 3 students</w:t>
-      </w:r>
-    </w:p>
-    <w:p>
-      <w:pPr>
-        <w:jc w:val="both"/>
-        <w:rPr>
-          <w:sz w:val="36"/>
-          <w:szCs w:val="36"/>
-          <w:lang w:val="en-US"/>
-        </w:rPr>
-      </w:pPr>
-    </w:p>
-    <w:p>
-      <w:pPr>
-        <w:jc w:val="both"/>
-        <w:rPr>
-          <w:sz w:val="36"/>
-          <w:szCs w:val="36"/>
-          <w:lang w:val="en-US"/>
-        </w:rPr>
-      </w:pPr>
-    </w:p>
-    <w:p>
-      <w:pPr>
-        <w:jc w:val="both"/>
-        <w:rPr>
-          <w:sz w:val="36"/>
-          <w:szCs w:val="36"/>
-          <w:lang w:val="en-US"/>
-        </w:rPr>
-      </w:pPr>
-    </w:p>
-    <w:p>
-      <w:pPr>
-        <w:jc w:val="both"/>
-        <w:rPr>
-          <w:sz w:val="36"/>
-          <w:szCs w:val="36"/>
-          <w:lang w:val="en-US"/>
-        </w:rPr>
-      </w:pPr>
-    </w:p>
-    <w:p>
-      <w:pPr>
-        <w:jc w:val="both"/>
-        <w:rPr>
-          <w:sz w:val="36"/>
-          <w:szCs w:val="36"/>
-          <w:lang w:val="en-US"/>
-        </w:rPr>
-      </w:pPr>
+        <w:t>here ar</w:t>
+      </w:r>
+      <w:r>
+        <w:rPr>
+          <w:sz w:val="36"/>
+          <w:szCs w:val="36"/>
+          <w:lang w:val="en-US"/>
+        </w:rPr>
+        <w:t>r</w:t>
+      </w:r>
+      <w:r>
+        <w:rPr>
+          <w:sz w:val="36"/>
+          <w:szCs w:val="36"/>
+          <w:lang w:val="en-US"/>
+        </w:rPr>
+        <w:t xml:space="preserve"> is </w:t>
+      </w:r>
+      <w:r>
+        <w:rPr>
+          <w:sz w:val="36"/>
+          <w:szCs w:val="36"/>
+          <w:lang w:val="en-US"/>
+        </w:rPr>
+        <w:t xml:space="preserve">user </w:t>
+      </w:r>
+      <w:r>
+        <w:rPr>
+          <w:sz w:val="36"/>
+          <w:szCs w:val="36"/>
+          <w:lang w:val="en-US"/>
+        </w:rPr>
+        <w:t xml:space="preserve">defined name </w:t>
+      </w:r>
+    </w:p>
+    <w:p>
+      <w:pPr>
+        <w:jc w:val="both"/>
+        <w:rPr>
+          <w:sz w:val="36"/>
+          <w:szCs w:val="36"/>
+          <w:lang w:val="en-US"/>
+        </w:rPr>
+      </w:pPr>
+    </w:p>
+    <w:p>
+      <w:pPr>
+        <w:jc w:val="both"/>
+        <w:rPr>
+          <w:sz w:val="36"/>
+          <w:szCs w:val="36"/>
+          <w:lang w:val="en-US"/>
+        </w:rPr>
+      </w:pPr>
+      <w:r>
+        <w:rPr>
+          <w:sz w:val="36"/>
+          <w:szCs w:val="36"/>
+          <w:lang w:val="en-US"/>
+        </w:rPr>
+        <w:t>3d regular array declaration:</w:t>
+      </w:r>
+    </w:p>
+    <w:p>
+      <w:pPr>
+        <w:jc w:val="both"/>
+        <w:rPr>
+          <w:sz w:val="36"/>
+          <w:szCs w:val="36"/>
+          <w:lang w:val="en-US"/>
+        </w:rPr>
+      </w:pPr>
+      <w:r>
+        <w:rPr>
+          <w:sz w:val="36"/>
+          <w:szCs w:val="36"/>
+          <w:lang w:val="en-US"/>
+        </w:rPr>
+        <w:t>Eg: store marks of 3 collages each collage 4 classes and each class 3 students</w:t>
+      </w:r>
     </w:p>
     <w:p>
       <w:pPr>
@@ -3185,23 +2776,13 @@
                 <w:lang w:val="en-US"/>
               </w:rPr>
             </w:pPr>
-            <w:proofErr w:type="spellStart"/>
             <w:r>
               <w:rPr>
                 <w:sz w:val="36"/>
                 <w:szCs w:val="36"/>
                 <w:lang w:val="en-US"/>
               </w:rPr>
-              <w:t>No.of</w:t>
-            </w:r>
-            <w:proofErr w:type="spellEnd"/>
-            <w:r>
-              <w:rPr>
-                <w:sz w:val="36"/>
-                <w:szCs w:val="36"/>
-                <w:lang w:val="en-US"/>
-              </w:rPr>
-              <w:t xml:space="preserve"> students </w:t>
+              <w:t xml:space="preserve">No.of students </w:t>
             </w:r>
           </w:p>
         </w:tc>
@@ -4020,7 +3601,23 @@
           <w:szCs w:val="36"/>
           <w:lang w:val="en-US"/>
         </w:rPr>
-        <w:t>Since there are three dimensions we can call it as three dimension arrays.</w:t>
+        <w:t xml:space="preserve">Since there are three dimensions </w:t>
+      </w:r>
+      <w:r>
+        <w:rPr>
+          <w:sz w:val="36"/>
+          <w:szCs w:val="36"/>
+          <w:lang w:val="en-US"/>
+        </w:rPr>
+        <w:t xml:space="preserve"> </w:t>
+      </w:r>
+      <w:r>
+        <w:rPr>
+          <w:sz w:val="36"/>
+          <w:szCs w:val="36"/>
+          <w:lang w:val="en-US"/>
+        </w:rPr>
+        <w:t>we can call it as three dimension arrays.</w:t>
       </w:r>
     </w:p>
     <w:p>
@@ -4074,17 +3671,16 @@
           <w:lang w:val="en-US"/>
         </w:rPr>
         <w:tab/>
-      </w:r>
-      <w:proofErr w:type="spellStart"/>
-      <w:r>
-        <w:rPr>
-          <w:sz w:val="36"/>
-          <w:szCs w:val="36"/>
-          <w:lang w:val="en-US"/>
-        </w:rPr>
         <w:t>ar</w:t>
       </w:r>
-      <w:proofErr w:type="spellEnd"/>
+      <w:r>
+        <w:rPr>
+          <w:sz w:val="36"/>
+          <w:szCs w:val="36"/>
+          <w:lang w:val="en-US"/>
+        </w:rPr>
+        <w:t>r</w:t>
+      </w:r>
       <w:r>
         <w:rPr>
           <w:sz w:val="36"/>
@@ -4123,22 +3719,26 @@
           <w:lang w:val="en-US"/>
         </w:rPr>
       </w:pPr>
-      <w:r>
-        <w:rPr>
-          <w:sz w:val="36"/>
-          <w:szCs w:val="36"/>
-          <w:lang w:val="en-US"/>
-        </w:rPr>
-        <w:t>memory map</w:t>
-      </w:r>
-      <w:r>
-        <w:rPr>
-          <w:sz w:val="36"/>
-          <w:szCs w:val="36"/>
-          <w:lang w:val="en-US"/>
-        </w:rPr>
-        <w:t xml:space="preserve"> for 3d regular array </w:t>
-      </w:r>
+    </w:p>
+    <w:p>
+      <w:pPr>
+        <w:jc w:val="both"/>
+        <w:rPr>
+          <w:sz w:val="36"/>
+          <w:szCs w:val="36"/>
+          <w:lang w:val="en-US"/>
+        </w:rPr>
+      </w:pPr>
+    </w:p>
+    <w:p>
+      <w:pPr>
+        <w:jc w:val="both"/>
+        <w:rPr>
+          <w:sz w:val="36"/>
+          <w:szCs w:val="36"/>
+          <w:lang w:val="en-US"/>
+        </w:rPr>
+      </w:pPr>
     </w:p>
     <w:p>
       <w:pPr>
@@ -4153,8 +3753,9 @@
         <w:rPr>
           <w:noProof/>
         </w:rPr>
+        <w:lastRenderedPageBreak/>
         <w:drawing>
-          <wp:inline distT="0" distB="0" distL="0" distR="0" wp14:anchorId="0BFCCFCF" wp14:editId="21EC2C08">
+          <wp:inline distT="0" distB="0" distL="0" distR="0" wp14:anchorId="2E4A1589" wp14:editId="6B28F8DE">
             <wp:extent cx="6705600" cy="5655734"/>
             <wp:effectExtent l="0" t="0" r="0" b="2540"/>
             <wp:docPr id="4" name="Picture 4"/>
@@ -4212,59 +3813,65 @@
           <w:lang w:val="en-US"/>
         </w:rPr>
       </w:pPr>
-      <w:proofErr w:type="spellStart"/>
-      <w:r>
-        <w:rPr>
-          <w:sz w:val="36"/>
-          <w:szCs w:val="36"/>
-          <w:lang w:val="en-US"/>
-        </w:rPr>
-        <w:t>Eg</w:t>
-      </w:r>
-      <w:proofErr w:type="spellEnd"/>
-      <w:r>
-        <w:rPr>
-          <w:sz w:val="36"/>
-          <w:szCs w:val="36"/>
-          <w:lang w:val="en-US"/>
-        </w:rPr>
-        <w:t xml:space="preserve">:  3 collage, 2 class , 2 student marks can be stored as </w:t>
-      </w:r>
-    </w:p>
-    <w:p>
-      <w:pPr>
-        <w:jc w:val="both"/>
-        <w:rPr>
-          <w:sz w:val="36"/>
-          <w:szCs w:val="36"/>
-          <w:lang w:val="en-US"/>
-        </w:rPr>
-      </w:pPr>
-      <w:r>
-        <w:rPr>
-          <w:sz w:val="36"/>
-          <w:szCs w:val="36"/>
-          <w:lang w:val="en-US"/>
-        </w:rPr>
-        <w:t xml:space="preserve">      </w:t>
-      </w:r>
-      <w:proofErr w:type="spellStart"/>
-      <w:r>
-        <w:rPr>
-          <w:sz w:val="36"/>
-          <w:szCs w:val="36"/>
-          <w:lang w:val="en-US"/>
-        </w:rPr>
-        <w:t>ar</w:t>
-      </w:r>
-      <w:proofErr w:type="spellEnd"/>
-      <w:r>
-        <w:rPr>
-          <w:sz w:val="36"/>
-          <w:szCs w:val="36"/>
-          <w:lang w:val="en-US"/>
-        </w:rPr>
-        <w:t>[2][1][1] = 98</w:t>
+      <w:r>
+        <w:rPr>
+          <w:sz w:val="36"/>
+          <w:szCs w:val="36"/>
+          <w:lang w:val="en-US"/>
+        </w:rPr>
+        <w:t>memory map</w:t>
+      </w:r>
+      <w:r>
+        <w:rPr>
+          <w:sz w:val="36"/>
+          <w:szCs w:val="36"/>
+          <w:lang w:val="en-US"/>
+        </w:rPr>
+        <w:t xml:space="preserve"> for 3d regular array </w:t>
+      </w:r>
+    </w:p>
+    <w:p>
+      <w:pPr>
+        <w:jc w:val="both"/>
+        <w:rPr>
+          <w:noProof/>
+        </w:rPr>
+      </w:pPr>
+    </w:p>
+    <w:p>
+      <w:pPr>
+        <w:jc w:val="both"/>
+        <w:rPr>
+          <w:sz w:val="36"/>
+          <w:szCs w:val="36"/>
+          <w:lang w:val="en-US"/>
+        </w:rPr>
+      </w:pPr>
+      <w:r>
+        <w:rPr>
+          <w:sz w:val="36"/>
+          <w:szCs w:val="36"/>
+          <w:lang w:val="en-US"/>
+        </w:rPr>
+        <w:t xml:space="preserve">Eg:  3 collage, 2 class, 2 student marks can be stored as </w:t>
+      </w:r>
+    </w:p>
+    <w:p>
+      <w:pPr>
+        <w:jc w:val="both"/>
+        <w:rPr>
+          <w:sz w:val="36"/>
+          <w:szCs w:val="36"/>
+          <w:lang w:val="en-US"/>
+        </w:rPr>
+      </w:pPr>
+      <w:r>
+        <w:rPr>
+          <w:sz w:val="36"/>
+          <w:szCs w:val="36"/>
+          <w:lang w:val="en-US"/>
+        </w:rPr>
+        <w:t xml:space="preserve">      ar[2][1][1] = 98</w:t>
       </w:r>
     </w:p>
     <w:p>
@@ -4303,6 +3910,14 @@
           <w:lang w:val="en-US"/>
         </w:rPr>
         <w:t xml:space="preserve">2d jagged array </w:t>
+      </w:r>
+      <w:r>
+        <w:rPr>
+          <w:sz w:val="36"/>
+          <w:szCs w:val="36"/>
+          <w:lang w:val="en-US"/>
+        </w:rPr>
+        <w:t>:</w:t>
       </w:r>
     </w:p>
     <w:tbl>
@@ -4539,82 +4154,206 @@
         <w:t xml:space="preserve"> </w:t>
       </w:r>
     </w:p>
-    <w:p>
-      <w:pPr>
-        <w:jc w:val="both"/>
-        <w:rPr>
-          <w:sz w:val="36"/>
-          <w:szCs w:val="36"/>
-          <w:lang w:val="en-US"/>
-        </w:rPr>
-      </w:pPr>
-    </w:p>
-    <w:p>
-      <w:pPr>
-        <w:jc w:val="both"/>
-        <w:rPr>
-          <w:sz w:val="36"/>
-          <w:szCs w:val="36"/>
-          <w:lang w:val="en-US"/>
-        </w:rPr>
-      </w:pPr>
-    </w:p>
-    <w:p>
-      <w:pPr>
-        <w:jc w:val="both"/>
-        <w:rPr>
-          <w:sz w:val="36"/>
-          <w:szCs w:val="36"/>
-          <w:lang w:val="en-US"/>
-        </w:rPr>
-      </w:pPr>
-    </w:p>
-    <w:p>
-      <w:pPr>
-        <w:jc w:val="both"/>
-        <w:rPr>
-          <w:sz w:val="36"/>
-          <w:szCs w:val="36"/>
-          <w:lang w:val="en-US"/>
-        </w:rPr>
-      </w:pPr>
-    </w:p>
-    <w:p>
-      <w:pPr>
-        <w:jc w:val="both"/>
-        <w:rPr>
-          <w:sz w:val="36"/>
-          <w:szCs w:val="36"/>
-          <w:lang w:val="en-US"/>
-        </w:rPr>
-      </w:pPr>
-    </w:p>
-    <w:p>
-      <w:pPr>
-        <w:jc w:val="both"/>
-        <w:rPr>
-          <w:sz w:val="36"/>
-          <w:szCs w:val="36"/>
-          <w:lang w:val="en-US"/>
-        </w:rPr>
-      </w:pPr>
-    </w:p>
-    <w:p>
-      <w:pPr>
-        <w:jc w:val="both"/>
-        <w:rPr>
-          <w:sz w:val="36"/>
-          <w:szCs w:val="36"/>
-          <w:lang w:val="en-US"/>
-        </w:rPr>
-      </w:pPr>
-      <w:r>
-        <w:rPr>
-          <w:sz w:val="36"/>
-          <w:szCs w:val="36"/>
-          <w:lang w:val="en-US"/>
-        </w:rPr>
-        <w:t>Since there are two dimensions we can say it as 2 dimensional and data is irregular in the students we can say as 2 dimensional jagged array .</w:t>
+    <w:tbl>
+      <w:tblPr>
+        <w:tblStyle w:val="TableGrid"/>
+        <w:tblW w:w="0" w:type="auto"/>
+        <w:tblLook w:val="04A0" w:firstRow="1" w:lastRow="0" w:firstColumn="1" w:lastColumn="0" w:noHBand="0" w:noVBand="1"/>
+      </w:tblPr>
+      <w:tblGrid>
+        <w:gridCol w:w="2398"/>
+        <w:gridCol w:w="2398"/>
+      </w:tblGrid>
+      <w:tr>
+        <w:trPr>
+          <w:trHeight w:val="778"/>
+        </w:trPr>
+        <w:tc>
+          <w:tcPr>
+            <w:tcW w:w="2398" w:type="dxa"/>
+          </w:tcPr>
+          <w:p>
+            <w:pPr>
+              <w:jc w:val="both"/>
+              <w:rPr>
+                <w:sz w:val="36"/>
+                <w:szCs w:val="36"/>
+                <w:lang w:val="en-US"/>
+              </w:rPr>
+            </w:pPr>
+            <w:r>
+              <w:rPr>
+                <w:sz w:val="36"/>
+                <w:szCs w:val="36"/>
+                <w:lang w:val="en-US"/>
+              </w:rPr>
+              <w:t>0</w:t>
+            </w:r>
+          </w:p>
+        </w:tc>
+        <w:tc>
+          <w:tcPr>
+            <w:tcW w:w="2398" w:type="dxa"/>
+          </w:tcPr>
+          <w:p>
+            <w:pPr>
+              <w:jc w:val="both"/>
+              <w:rPr>
+                <w:sz w:val="36"/>
+                <w:szCs w:val="36"/>
+                <w:lang w:val="en-US"/>
+              </w:rPr>
+            </w:pPr>
+            <w:r>
+              <w:rPr>
+                <w:sz w:val="36"/>
+                <w:szCs w:val="36"/>
+                <w:lang w:val="en-US"/>
+              </w:rPr>
+              <w:t>5</w:t>
+            </w:r>
+          </w:p>
+        </w:tc>
+      </w:tr>
+      <w:tr>
+        <w:trPr>
+          <w:trHeight w:val="800"/>
+        </w:trPr>
+        <w:tc>
+          <w:tcPr>
+            <w:tcW w:w="2398" w:type="dxa"/>
+          </w:tcPr>
+          <w:p>
+            <w:pPr>
+              <w:jc w:val="both"/>
+              <w:rPr>
+                <w:sz w:val="36"/>
+                <w:szCs w:val="36"/>
+                <w:lang w:val="en-US"/>
+              </w:rPr>
+            </w:pPr>
+            <w:r>
+              <w:rPr>
+                <w:sz w:val="36"/>
+                <w:szCs w:val="36"/>
+                <w:lang w:val="en-US"/>
+              </w:rPr>
+              <w:t>1</w:t>
+            </w:r>
+          </w:p>
+        </w:tc>
+        <w:tc>
+          <w:tcPr>
+            <w:tcW w:w="2398" w:type="dxa"/>
+          </w:tcPr>
+          <w:p>
+            <w:pPr>
+              <w:jc w:val="both"/>
+              <w:rPr>
+                <w:sz w:val="36"/>
+                <w:szCs w:val="36"/>
+                <w:lang w:val="en-US"/>
+              </w:rPr>
+            </w:pPr>
+            <w:r>
+              <w:rPr>
+                <w:sz w:val="36"/>
+                <w:szCs w:val="36"/>
+                <w:lang w:val="en-US"/>
+              </w:rPr>
+              <w:t>3</w:t>
+            </w:r>
+          </w:p>
+        </w:tc>
+      </w:tr>
+      <w:tr>
+        <w:trPr>
+          <w:trHeight w:val="778"/>
+        </w:trPr>
+        <w:tc>
+          <w:tcPr>
+            <w:tcW w:w="2398" w:type="dxa"/>
+          </w:tcPr>
+          <w:p>
+            <w:pPr>
+              <w:jc w:val="both"/>
+              <w:rPr>
+                <w:sz w:val="36"/>
+                <w:szCs w:val="36"/>
+                <w:lang w:val="en-US"/>
+              </w:rPr>
+            </w:pPr>
+            <w:r>
+              <w:rPr>
+                <w:sz w:val="36"/>
+                <w:szCs w:val="36"/>
+                <w:lang w:val="en-US"/>
+              </w:rPr>
+              <w:t>2</w:t>
+            </w:r>
+          </w:p>
+        </w:tc>
+        <w:tc>
+          <w:tcPr>
+            <w:tcW w:w="2398" w:type="dxa"/>
+          </w:tcPr>
+          <w:p>
+            <w:pPr>
+              <w:jc w:val="both"/>
+              <w:rPr>
+                <w:sz w:val="36"/>
+                <w:szCs w:val="36"/>
+                <w:lang w:val="en-US"/>
+              </w:rPr>
+            </w:pPr>
+            <w:r>
+              <w:rPr>
+                <w:sz w:val="36"/>
+                <w:szCs w:val="36"/>
+                <w:lang w:val="en-US"/>
+              </w:rPr>
+              <w:t>6</w:t>
+            </w:r>
+          </w:p>
+        </w:tc>
+      </w:tr>
+    </w:tbl>
+    <w:p>
+      <w:pPr>
+        <w:jc w:val="both"/>
+        <w:rPr>
+          <w:sz w:val="36"/>
+          <w:szCs w:val="36"/>
+          <w:lang w:val="en-US"/>
+        </w:rPr>
+      </w:pPr>
+    </w:p>
+    <w:p>
+      <w:pPr>
+        <w:jc w:val="both"/>
+        <w:rPr>
+          <w:sz w:val="36"/>
+          <w:szCs w:val="36"/>
+          <w:lang w:val="en-US"/>
+        </w:rPr>
+      </w:pPr>
+    </w:p>
+    <w:p>
+      <w:pPr>
+        <w:jc w:val="both"/>
+        <w:rPr>
+          <w:sz w:val="36"/>
+          <w:szCs w:val="36"/>
+          <w:lang w:val="en-US"/>
+        </w:rPr>
+      </w:pPr>
+      <w:r>
+        <w:rPr>
+          <w:sz w:val="36"/>
+          <w:szCs w:val="36"/>
+          <w:lang w:val="en-US"/>
+        </w:rPr>
+        <w:t>Since there are two dimensions we can say it as 2 dimensional and data is irregular in the students we can say as 2 dimensional jagged array.</w:t>
       </w:r>
     </w:p>
     <w:p>
@@ -4660,14 +4399,6 @@
           <w:lang w:val="en-US"/>
         </w:rPr>
         <w:tab/>
-      </w:r>
-      <w:proofErr w:type="spellStart"/>
-      <w:r>
-        <w:rPr>
-          <w:sz w:val="36"/>
-          <w:szCs w:val="36"/>
-          <w:lang w:val="en-US"/>
-        </w:rPr>
         <w:t>ar</w:t>
       </w:r>
       <w:r>
@@ -4678,7 +4409,6 @@
         </w:rPr>
         <w:t>r</w:t>
       </w:r>
-      <w:proofErr w:type="spellEnd"/>
       <w:r>
         <w:rPr>
           <w:sz w:val="36"/>
@@ -4713,7 +4443,7 @@
           <w:szCs w:val="36"/>
           <w:lang w:val="en-US"/>
         </w:rPr>
-        <w:t xml:space="preserve">Since there is irregular data in the in students leave second </w:t>
+        <w:t xml:space="preserve">Since there is irregular data in the students leave second </w:t>
       </w:r>
       <w:r>
         <w:rPr>
@@ -4751,110 +4481,50 @@
           <w:lang w:val="en-US"/>
         </w:rPr>
       </w:pPr>
-      <w:proofErr w:type="spellStart"/>
-      <w:r>
-        <w:rPr>
-          <w:sz w:val="36"/>
-          <w:szCs w:val="36"/>
-          <w:lang w:val="en-US"/>
-        </w:rPr>
-        <w:t>arr</w:t>
-      </w:r>
-      <w:proofErr w:type="spellEnd"/>
-      <w:r>
-        <w:rPr>
-          <w:sz w:val="36"/>
-          <w:szCs w:val="36"/>
-          <w:lang w:val="en-US"/>
-        </w:rPr>
-        <w:t>[0] = new int[5]</w:t>
-      </w:r>
-    </w:p>
-    <w:p>
-      <w:pPr>
-        <w:jc w:val="both"/>
-        <w:rPr>
-          <w:sz w:val="36"/>
-          <w:szCs w:val="36"/>
-          <w:lang w:val="en-US"/>
-        </w:rPr>
-      </w:pPr>
-      <w:proofErr w:type="spellStart"/>
-      <w:r>
-        <w:rPr>
-          <w:sz w:val="36"/>
-          <w:szCs w:val="36"/>
-          <w:lang w:val="en-US"/>
-        </w:rPr>
-        <w:t>arr</w:t>
-      </w:r>
-      <w:proofErr w:type="spellEnd"/>
-      <w:r>
-        <w:rPr>
-          <w:sz w:val="36"/>
-          <w:szCs w:val="36"/>
-          <w:lang w:val="en-US"/>
-        </w:rPr>
-        <w:t>[1] = new int[3]</w:t>
-      </w:r>
-    </w:p>
-    <w:p>
-      <w:pPr>
-        <w:jc w:val="both"/>
-        <w:rPr>
-          <w:sz w:val="36"/>
-          <w:szCs w:val="36"/>
-          <w:lang w:val="en-US"/>
-        </w:rPr>
-      </w:pPr>
-      <w:proofErr w:type="spellStart"/>
-      <w:r>
-        <w:rPr>
-          <w:sz w:val="36"/>
-          <w:szCs w:val="36"/>
-          <w:lang w:val="en-US"/>
-        </w:rPr>
-        <w:t>arr</w:t>
-      </w:r>
-      <w:proofErr w:type="spellEnd"/>
-      <w:r>
-        <w:rPr>
-          <w:sz w:val="36"/>
-          <w:szCs w:val="36"/>
-          <w:lang w:val="en-US"/>
-        </w:rPr>
-        <w:t>[2] = new int[6]</w:t>
-      </w:r>
-    </w:p>
-    <w:p>
-      <w:pPr>
-        <w:jc w:val="both"/>
-        <w:rPr>
-          <w:sz w:val="36"/>
-          <w:szCs w:val="36"/>
-          <w:lang w:val="en-US"/>
-        </w:rPr>
-      </w:pPr>
-    </w:p>
-    <w:p>
-      <w:pPr>
-        <w:jc w:val="both"/>
-        <w:rPr>
-          <w:sz w:val="36"/>
-          <w:szCs w:val="36"/>
-          <w:lang w:val="en-US"/>
-        </w:rPr>
-      </w:pPr>
-    </w:p>
-    <w:p>
-      <w:pPr>
-        <w:jc w:val="both"/>
-        <w:rPr>
-          <w:sz w:val="36"/>
-          <w:szCs w:val="36"/>
-          <w:lang w:val="en-US"/>
-        </w:rPr>
-      </w:pPr>
+      <w:r>
+        <w:rPr>
+          <w:sz w:val="36"/>
+          <w:szCs w:val="36"/>
+          <w:lang w:val="en-US"/>
+        </w:rPr>
+        <w:t>arr[0] = new int[5]</w:t>
+      </w:r>
+    </w:p>
+    <w:p>
+      <w:pPr>
+        <w:jc w:val="both"/>
+        <w:rPr>
+          <w:sz w:val="36"/>
+          <w:szCs w:val="36"/>
+          <w:lang w:val="en-US"/>
+        </w:rPr>
+      </w:pPr>
+      <w:r>
+        <w:rPr>
+          <w:sz w:val="36"/>
+          <w:szCs w:val="36"/>
+          <w:lang w:val="en-US"/>
+        </w:rPr>
+        <w:t>arr[1] = new int[3]</w:t>
+      </w:r>
+    </w:p>
+    <w:p>
+      <w:pPr>
+        <w:jc w:val="both"/>
+        <w:rPr>
+          <w:sz w:val="36"/>
+          <w:szCs w:val="36"/>
+          <w:lang w:val="en-US"/>
+        </w:rPr>
+      </w:pPr>
+      <w:r>
+        <w:rPr>
+          <w:sz w:val="36"/>
+          <w:szCs w:val="36"/>
+          <w:lang w:val="en-US"/>
+        </w:rPr>
+        <w:t>arr[2] = new int[6]</w:t>
+      </w:r>
     </w:p>
     <w:p>
       <w:pPr>
@@ -5632,9 +5302,24 @@
           <w:szCs w:val="36"/>
           <w:lang w:val="en-US"/>
         </w:rPr>
-        <w:lastRenderedPageBreak/>
         <w:tab/>
-        <w:t>Int[][][]</w:t>
+        <w:t>Int[</w:t>
+      </w:r>
+      <w:r>
+        <w:rPr>
+          <w:sz w:val="36"/>
+          <w:szCs w:val="36"/>
+          <w:lang w:val="en-US"/>
+        </w:rPr>
+        <w:t>3</w:t>
+      </w:r>
+      <w:r>
+        <w:rPr>
+          <w:sz w:val="36"/>
+          <w:szCs w:val="36"/>
+          <w:lang w:val="en-US"/>
+        </w:rPr>
+        <w:t>][][]</w:t>
       </w:r>
       <w:r>
         <w:rPr>
@@ -5643,17 +5328,8 @@
           <w:lang w:val="en-US"/>
         </w:rPr>
         <w:tab/>
-      </w:r>
-      <w:proofErr w:type="spellStart"/>
-      <w:r>
-        <w:rPr>
-          <w:sz w:val="36"/>
-          <w:szCs w:val="36"/>
-          <w:lang w:val="en-US"/>
-        </w:rPr>
         <w:t>arr</w:t>
       </w:r>
-      <w:proofErr w:type="spellEnd"/>
       <w:r>
         <w:rPr>
           <w:sz w:val="36"/>
@@ -5690,23 +5366,13 @@
         </w:rPr>
         <w:tab/>
       </w:r>
-      <w:proofErr w:type="spellStart"/>
-      <w:r>
-        <w:rPr>
-          <w:sz w:val="36"/>
-          <w:szCs w:val="36"/>
-          <w:lang w:val="en-US"/>
-        </w:rPr>
-        <w:t>arr</w:t>
-      </w:r>
-      <w:proofErr w:type="spellEnd"/>
-      <w:r>
-        <w:rPr>
-          <w:sz w:val="36"/>
-          <w:szCs w:val="36"/>
-          <w:lang w:val="en-US"/>
-        </w:rPr>
-        <w:t>[</w:t>
+      <w:r>
+        <w:rPr>
+          <w:sz w:val="36"/>
+          <w:szCs w:val="36"/>
+          <w:lang w:val="en-US"/>
+        </w:rPr>
+        <w:t>arr[</w:t>
       </w:r>
       <w:r>
         <w:rPr>
@@ -5722,25 +5388,7 @@
           <w:szCs w:val="36"/>
           <w:lang w:val="en-US"/>
         </w:rPr>
-        <w:t xml:space="preserve">] = new </w:t>
-      </w:r>
-      <w:proofErr w:type="spellStart"/>
-      <w:r>
-        <w:rPr>
-          <w:sz w:val="36"/>
-          <w:szCs w:val="36"/>
-          <w:lang w:val="en-US"/>
-        </w:rPr>
-        <w:t>arr</w:t>
-      </w:r>
-      <w:proofErr w:type="spellEnd"/>
-      <w:r>
-        <w:rPr>
-          <w:sz w:val="36"/>
-          <w:szCs w:val="36"/>
-          <w:lang w:val="en-US"/>
-        </w:rPr>
-        <w:t>[2][]</w:t>
+        <w:t>] = new arr[2][]</w:t>
       </w:r>
     </w:p>
     <w:p>
@@ -5759,24 +5407,7 @@
           <w:lang w:val="en-US"/>
         </w:rPr>
         <w:tab/>
-      </w:r>
-      <w:proofErr w:type="spellStart"/>
-      <w:r>
-        <w:rPr>
-          <w:sz w:val="36"/>
-          <w:szCs w:val="36"/>
-          <w:lang w:val="en-US"/>
-        </w:rPr>
-        <w:t>arr</w:t>
-      </w:r>
-      <w:proofErr w:type="spellEnd"/>
-      <w:r>
-        <w:rPr>
-          <w:sz w:val="36"/>
-          <w:szCs w:val="36"/>
-          <w:lang w:val="en-US"/>
-        </w:rPr>
-        <w:t>[</w:t>
+        <w:t>arr[</w:t>
       </w:r>
       <w:r>
         <w:rPr>
@@ -5792,25 +5423,7 @@
           <w:szCs w:val="36"/>
           <w:lang w:val="en-US"/>
         </w:rPr>
-        <w:t xml:space="preserve">] = new </w:t>
-      </w:r>
-      <w:proofErr w:type="spellStart"/>
-      <w:r>
-        <w:rPr>
-          <w:sz w:val="36"/>
-          <w:szCs w:val="36"/>
-          <w:lang w:val="en-US"/>
-        </w:rPr>
-        <w:t>arr</w:t>
-      </w:r>
-      <w:proofErr w:type="spellEnd"/>
-      <w:r>
-        <w:rPr>
-          <w:sz w:val="36"/>
-          <w:szCs w:val="36"/>
-          <w:lang w:val="en-US"/>
-        </w:rPr>
-        <w:t>[4][]</w:t>
+        <w:t>] = new arr[4][]</w:t>
       </w:r>
     </w:p>
     <w:p>
@@ -5829,24 +5442,7 @@
           <w:lang w:val="en-US"/>
         </w:rPr>
         <w:tab/>
-      </w:r>
-      <w:proofErr w:type="spellStart"/>
-      <w:r>
-        <w:rPr>
-          <w:sz w:val="36"/>
-          <w:szCs w:val="36"/>
-          <w:lang w:val="en-US"/>
-        </w:rPr>
-        <w:t>arr</w:t>
-      </w:r>
-      <w:proofErr w:type="spellEnd"/>
-      <w:r>
-        <w:rPr>
-          <w:sz w:val="36"/>
-          <w:szCs w:val="36"/>
-          <w:lang w:val="en-US"/>
-        </w:rPr>
-        <w:t>[</w:t>
+        <w:t>arr[</w:t>
       </w:r>
       <w:r>
         <w:rPr>
@@ -5862,25 +5458,7 @@
           <w:szCs w:val="36"/>
           <w:lang w:val="en-US"/>
         </w:rPr>
-        <w:t xml:space="preserve">] = new </w:t>
-      </w:r>
-      <w:proofErr w:type="spellStart"/>
-      <w:r>
-        <w:rPr>
-          <w:sz w:val="36"/>
-          <w:szCs w:val="36"/>
-          <w:lang w:val="en-US"/>
-        </w:rPr>
-        <w:t>arr</w:t>
-      </w:r>
-      <w:proofErr w:type="spellEnd"/>
-      <w:r>
-        <w:rPr>
-          <w:sz w:val="36"/>
-          <w:szCs w:val="36"/>
-          <w:lang w:val="en-US"/>
-        </w:rPr>
-        <w:t>[3][]</w:t>
+        <w:t>] = new arr[3][]</w:t>
       </w:r>
     </w:p>
     <w:p>
@@ -5923,23 +5501,13 @@
           <w:lang w:val="en-US"/>
         </w:rPr>
       </w:pPr>
-      <w:proofErr w:type="spellStart"/>
-      <w:r>
-        <w:rPr>
-          <w:sz w:val="36"/>
-          <w:szCs w:val="36"/>
-          <w:lang w:val="en-US"/>
-        </w:rPr>
-        <w:t>arr</w:t>
-      </w:r>
-      <w:proofErr w:type="spellEnd"/>
-      <w:r>
-        <w:rPr>
-          <w:sz w:val="36"/>
-          <w:szCs w:val="36"/>
-          <w:lang w:val="en-US"/>
-        </w:rPr>
-        <w:t>[0][0] = new int[4]</w:t>
+      <w:r>
+        <w:rPr>
+          <w:sz w:val="36"/>
+          <w:szCs w:val="36"/>
+          <w:lang w:val="en-US"/>
+        </w:rPr>
+        <w:t>arr[0][0] = new int[4]</w:t>
       </w:r>
     </w:p>
     <w:p>
@@ -5952,23 +5520,13 @@
           <w:lang w:val="en-US"/>
         </w:rPr>
       </w:pPr>
-      <w:proofErr w:type="spellStart"/>
-      <w:r>
-        <w:rPr>
-          <w:sz w:val="36"/>
-          <w:szCs w:val="36"/>
-          <w:lang w:val="en-US"/>
-        </w:rPr>
-        <w:t>arr</w:t>
-      </w:r>
-      <w:proofErr w:type="spellEnd"/>
-      <w:r>
-        <w:rPr>
-          <w:sz w:val="36"/>
-          <w:szCs w:val="36"/>
-          <w:lang w:val="en-US"/>
-        </w:rPr>
-        <w:t>[0][1] = new int[2]</w:t>
+      <w:r>
+        <w:rPr>
+          <w:sz w:val="36"/>
+          <w:szCs w:val="36"/>
+          <w:lang w:val="en-US"/>
+        </w:rPr>
+        <w:t>arr[0][1] = new int[2]</w:t>
       </w:r>
     </w:p>
     <w:p>
@@ -5981,23 +5539,13 @@
           <w:lang w:val="en-US"/>
         </w:rPr>
       </w:pPr>
-      <w:proofErr w:type="spellStart"/>
-      <w:r>
-        <w:rPr>
-          <w:sz w:val="36"/>
-          <w:szCs w:val="36"/>
-          <w:lang w:val="en-US"/>
-        </w:rPr>
-        <w:t>arr</w:t>
-      </w:r>
-      <w:proofErr w:type="spellEnd"/>
-      <w:r>
-        <w:rPr>
-          <w:sz w:val="36"/>
-          <w:szCs w:val="36"/>
-          <w:lang w:val="en-US"/>
-        </w:rPr>
-        <w:t>[1][0] = new int[3]</w:t>
+      <w:r>
+        <w:rPr>
+          <w:sz w:val="36"/>
+          <w:szCs w:val="36"/>
+          <w:lang w:val="en-US"/>
+        </w:rPr>
+        <w:t>arr[1][0] = new int[3]</w:t>
       </w:r>
     </w:p>
     <w:p>
@@ -6010,23 +5558,13 @@
           <w:lang w:val="en-US"/>
         </w:rPr>
       </w:pPr>
-      <w:proofErr w:type="spellStart"/>
-      <w:r>
-        <w:rPr>
-          <w:sz w:val="36"/>
-          <w:szCs w:val="36"/>
-          <w:lang w:val="en-US"/>
-        </w:rPr>
-        <w:t>arr</w:t>
-      </w:r>
-      <w:proofErr w:type="spellEnd"/>
-      <w:r>
-        <w:rPr>
-          <w:sz w:val="36"/>
-          <w:szCs w:val="36"/>
-          <w:lang w:val="en-US"/>
-        </w:rPr>
-        <w:t>[1][1] = new int[1]</w:t>
+      <w:r>
+        <w:rPr>
+          <w:sz w:val="36"/>
+          <w:szCs w:val="36"/>
+          <w:lang w:val="en-US"/>
+        </w:rPr>
+        <w:t>arr[1][1] = new int[1]</w:t>
       </w:r>
     </w:p>
     <w:p>
@@ -6039,23 +5577,13 @@
           <w:lang w:val="en-US"/>
         </w:rPr>
       </w:pPr>
-      <w:proofErr w:type="spellStart"/>
-      <w:r>
-        <w:rPr>
-          <w:sz w:val="36"/>
-          <w:szCs w:val="36"/>
-          <w:lang w:val="en-US"/>
-        </w:rPr>
-        <w:t>arr</w:t>
-      </w:r>
-      <w:proofErr w:type="spellEnd"/>
-      <w:r>
-        <w:rPr>
-          <w:sz w:val="36"/>
-          <w:szCs w:val="36"/>
-          <w:lang w:val="en-US"/>
-        </w:rPr>
-        <w:t xml:space="preserve">[1][2] = new int[5] </w:t>
+      <w:r>
+        <w:rPr>
+          <w:sz w:val="36"/>
+          <w:szCs w:val="36"/>
+          <w:lang w:val="en-US"/>
+        </w:rPr>
+        <w:t xml:space="preserve">arr[1][2] = new int[5] </w:t>
       </w:r>
     </w:p>
     <w:p>
@@ -6068,23 +5596,14 @@
           <w:lang w:val="en-US"/>
         </w:rPr>
       </w:pPr>
-      <w:proofErr w:type="spellStart"/>
-      <w:r>
-        <w:rPr>
-          <w:sz w:val="36"/>
-          <w:szCs w:val="36"/>
-          <w:lang w:val="en-US"/>
-        </w:rPr>
-        <w:t>arr</w:t>
-      </w:r>
-      <w:proofErr w:type="spellEnd"/>
-      <w:r>
-        <w:rPr>
-          <w:sz w:val="36"/>
-          <w:szCs w:val="36"/>
-          <w:lang w:val="en-US"/>
-        </w:rPr>
-        <w:t>[1][3] = new int[2]</w:t>
+      <w:r>
+        <w:rPr>
+          <w:sz w:val="36"/>
+          <w:szCs w:val="36"/>
+          <w:lang w:val="en-US"/>
+        </w:rPr>
+        <w:lastRenderedPageBreak/>
+        <w:t>arr[1][3] = new int[2]</w:t>
       </w:r>
     </w:p>
     <w:p>
@@ -6097,23 +5616,13 @@
           <w:lang w:val="en-US"/>
         </w:rPr>
       </w:pPr>
-      <w:proofErr w:type="spellStart"/>
-      <w:r>
-        <w:rPr>
-          <w:sz w:val="36"/>
-          <w:szCs w:val="36"/>
-          <w:lang w:val="en-US"/>
-        </w:rPr>
-        <w:t>arr</w:t>
-      </w:r>
-      <w:proofErr w:type="spellEnd"/>
-      <w:r>
-        <w:rPr>
-          <w:sz w:val="36"/>
-          <w:szCs w:val="36"/>
-          <w:lang w:val="en-US"/>
-        </w:rPr>
-        <w:t>[2][0] = new int[3]</w:t>
+      <w:r>
+        <w:rPr>
+          <w:sz w:val="36"/>
+          <w:szCs w:val="36"/>
+          <w:lang w:val="en-US"/>
+        </w:rPr>
+        <w:t>arr[2][0] = new int[3]</w:t>
       </w:r>
     </w:p>
     <w:p>
@@ -6126,23 +5635,13 @@
           <w:lang w:val="en-US"/>
         </w:rPr>
       </w:pPr>
-      <w:proofErr w:type="spellStart"/>
-      <w:r>
-        <w:rPr>
-          <w:sz w:val="36"/>
-          <w:szCs w:val="36"/>
-          <w:lang w:val="en-US"/>
-        </w:rPr>
-        <w:t>arr</w:t>
-      </w:r>
-      <w:proofErr w:type="spellEnd"/>
-      <w:r>
-        <w:rPr>
-          <w:sz w:val="36"/>
-          <w:szCs w:val="36"/>
-          <w:lang w:val="en-US"/>
-        </w:rPr>
-        <w:t>[2][1] = new int[4]</w:t>
+      <w:r>
+        <w:rPr>
+          <w:sz w:val="36"/>
+          <w:szCs w:val="36"/>
+          <w:lang w:val="en-US"/>
+        </w:rPr>
+        <w:t>arr[2][1] = new int[4]</w:t>
       </w:r>
     </w:p>
     <w:p>
@@ -6155,23 +5654,13 @@
           <w:lang w:val="en-US"/>
         </w:rPr>
       </w:pPr>
-      <w:proofErr w:type="spellStart"/>
-      <w:r>
-        <w:rPr>
-          <w:sz w:val="36"/>
-          <w:szCs w:val="36"/>
-          <w:lang w:val="en-US"/>
-        </w:rPr>
-        <w:t>arr</w:t>
-      </w:r>
-      <w:proofErr w:type="spellEnd"/>
-      <w:r>
-        <w:rPr>
-          <w:sz w:val="36"/>
-          <w:szCs w:val="36"/>
-          <w:lang w:val="en-US"/>
-        </w:rPr>
-        <w:t>[2][2] = new int[3]</w:t>
+      <w:r>
+        <w:rPr>
+          <w:sz w:val="36"/>
+          <w:szCs w:val="36"/>
+          <w:lang w:val="en-US"/>
+        </w:rPr>
+        <w:t>arr[2][2] = new int[3]</w:t>
       </w:r>
     </w:p>
     <w:p>
@@ -6200,7 +5689,7 @@
           <w:szCs w:val="36"/>
           <w:lang w:val="en-US"/>
         </w:rPr>
-        <w:t xml:space="preserve">like this we can create 4d ,5d… regular and jagged arrays , so from that we can say </w:t>
+        <w:t xml:space="preserve">like this we can create 4d ,5d… regular and jagged arrays, so from that we can say </w:t>
       </w:r>
       <w:r>
         <w:rPr>
@@ -6236,45 +5725,35 @@
           <w:szCs w:val="36"/>
           <w:lang w:val="en-US"/>
         </w:rPr>
-        <w:t>How array are secured in java ?</w:t>
-      </w:r>
-    </w:p>
-    <w:p>
-      <w:pPr>
-        <w:jc w:val="both"/>
-        <w:rPr>
-          <w:sz w:val="36"/>
-          <w:szCs w:val="36"/>
-          <w:lang w:val="en-US"/>
-        </w:rPr>
-      </w:pPr>
-    </w:p>
-    <w:p>
-      <w:pPr>
-        <w:jc w:val="both"/>
-        <w:rPr>
-          <w:sz w:val="36"/>
-          <w:szCs w:val="36"/>
-          <w:lang w:val="en-US"/>
-        </w:rPr>
-      </w:pPr>
-    </w:p>
-    <w:p>
-      <w:pPr>
-        <w:jc w:val="both"/>
-        <w:rPr>
-          <w:sz w:val="36"/>
-          <w:szCs w:val="36"/>
-          <w:lang w:val="en-US"/>
-        </w:rPr>
-      </w:pPr>
-      <w:r>
-        <w:rPr>
-          <w:sz w:val="36"/>
-          <w:szCs w:val="36"/>
-          <w:lang w:val="en-US"/>
-        </w:rPr>
-        <w:t>Buffer Overrun problem :</w:t>
+        <w:t>How array are secured in java?</w:t>
+      </w:r>
+    </w:p>
+    <w:p>
+      <w:pPr>
+        <w:jc w:val="both"/>
+        <w:rPr>
+          <w:sz w:val="36"/>
+          <w:szCs w:val="36"/>
+          <w:lang w:val="en-US"/>
+        </w:rPr>
+      </w:pPr>
+    </w:p>
+    <w:p>
+      <w:pPr>
+        <w:jc w:val="both"/>
+        <w:rPr>
+          <w:sz w:val="36"/>
+          <w:szCs w:val="36"/>
+          <w:lang w:val="en-US"/>
+        </w:rPr>
+      </w:pPr>
+      <w:r>
+        <w:rPr>
+          <w:sz w:val="36"/>
+          <w:szCs w:val="36"/>
+          <w:lang w:val="en-US"/>
+        </w:rPr>
+        <w:t>Buffer Overrun problem:</w:t>
       </w:r>
     </w:p>
     <w:p>
@@ -6355,25 +5834,24 @@
           <w:szCs w:val="36"/>
           <w:lang w:val="en-US"/>
         </w:rPr>
-        <w:t xml:space="preserve">Here we allocated int type array of size  3 . </w:t>
-      </w:r>
-    </w:p>
-    <w:p>
-      <w:pPr>
-        <w:jc w:val="both"/>
-        <w:rPr>
-          <w:sz w:val="36"/>
-          <w:szCs w:val="36"/>
-          <w:lang w:val="en-US"/>
-        </w:rPr>
-      </w:pPr>
-      <w:r>
-        <w:rPr>
-          <w:sz w:val="36"/>
-          <w:szCs w:val="36"/>
-          <w:lang w:val="en-US"/>
-        </w:rPr>
-        <w:lastRenderedPageBreak/>
+        <w:t xml:space="preserve">Here we allocated int type array of size 3. </w:t>
+      </w:r>
+    </w:p>
+    <w:p>
+      <w:pPr>
+        <w:jc w:val="both"/>
+        <w:rPr>
+          <w:sz w:val="36"/>
+          <w:szCs w:val="36"/>
+          <w:lang w:val="en-US"/>
+        </w:rPr>
+      </w:pPr>
+      <w:r>
+        <w:rPr>
+          <w:sz w:val="36"/>
+          <w:szCs w:val="36"/>
+          <w:lang w:val="en-US"/>
+        </w:rPr>
         <w:t xml:space="preserve">To store them we need </w:t>
       </w:r>
     </w:p>
@@ -6408,7 +5886,7 @@
           <w:szCs w:val="36"/>
           <w:lang w:val="en-US"/>
         </w:rPr>
-        <w:t xml:space="preserve">y size)  = 12 bytes  </w:t>
+        <w:t xml:space="preserve">y size) = 12 bytes  </w:t>
       </w:r>
     </w:p>
     <w:p>
@@ -6454,7 +5932,7 @@
           <w:szCs w:val="36"/>
           <w:lang w:val="en-US"/>
         </w:rPr>
-        <w:t>Since we assign the array size 3 , if we try to increase the array size , and add 4</w:t>
+        <w:t>Since we assign the array size 3, if we try to increase the array size, and add 4</w:t>
       </w:r>
       <w:r>
         <w:rPr>
@@ -6471,25 +5949,25 @@
           <w:szCs w:val="36"/>
           <w:lang w:val="en-US"/>
         </w:rPr>
-        <w:t xml:space="preserve"> element it is possible . but the actual size we have declared is 3 . </w:t>
-      </w:r>
-    </w:p>
-    <w:p>
-      <w:pPr>
-        <w:jc w:val="both"/>
-        <w:rPr>
-          <w:sz w:val="36"/>
-          <w:szCs w:val="36"/>
-          <w:lang w:val="en-US"/>
-        </w:rPr>
-      </w:pPr>
-      <w:r>
-        <w:rPr>
-          <w:sz w:val="36"/>
-          <w:szCs w:val="36"/>
-          <w:lang w:val="en-US"/>
-        </w:rPr>
-        <w:t>So memory on ram is increased . by chance if the byte memory has already some data it is overridden , it leads to serious problem.</w:t>
+        <w:t xml:space="preserve"> element it is possible. but the actual size we have declared is 3. </w:t>
+      </w:r>
+    </w:p>
+    <w:p>
+      <w:pPr>
+        <w:jc w:val="both"/>
+        <w:rPr>
+          <w:sz w:val="36"/>
+          <w:szCs w:val="36"/>
+          <w:lang w:val="en-US"/>
+        </w:rPr>
+      </w:pPr>
+      <w:r>
+        <w:rPr>
+          <w:sz w:val="36"/>
+          <w:szCs w:val="36"/>
+          <w:lang w:val="en-US"/>
+        </w:rPr>
+        <w:t>So memory on ram is increased. by chance if the byte memory has already some data it is overridden, it leads to serious problem.</w:t>
       </w:r>
     </w:p>
     <w:p>
@@ -6523,7 +6001,7 @@
           <w:szCs w:val="36"/>
           <w:lang w:val="en-US"/>
         </w:rPr>
-        <w:t xml:space="preserve">over run problem . </w:t>
+        <w:t xml:space="preserve">over run problem. </w:t>
       </w:r>
     </w:p>
     <w:p>
@@ -6561,71 +6039,44 @@
           <w:szCs w:val="36"/>
           <w:lang w:val="en-US"/>
         </w:rPr>
-        <w:t xml:space="preserve"> , because there are  boundaries for array in java</w:t>
-      </w:r>
-      <w:r>
-        <w:rPr>
-          <w:sz w:val="36"/>
-          <w:szCs w:val="36"/>
-          <w:lang w:val="en-US"/>
-        </w:rPr>
-        <w:t xml:space="preserve"> . </w:t>
-      </w:r>
-    </w:p>
-    <w:p>
-      <w:pPr>
-        <w:jc w:val="both"/>
-        <w:rPr>
-          <w:sz w:val="36"/>
-          <w:szCs w:val="36"/>
-          <w:lang w:val="en-US"/>
-        </w:rPr>
-      </w:pPr>
-    </w:p>
-    <w:p>
-      <w:pPr>
-        <w:jc w:val="both"/>
-        <w:rPr>
-          <w:sz w:val="36"/>
-          <w:szCs w:val="36"/>
-          <w:lang w:val="en-US"/>
-        </w:rPr>
-      </w:pPr>
-      <w:proofErr w:type="spellStart"/>
-      <w:r>
-        <w:rPr>
-          <w:sz w:val="36"/>
-          <w:szCs w:val="36"/>
-          <w:lang w:val="en-US"/>
-        </w:rPr>
-        <w:t>Eg</w:t>
-      </w:r>
-      <w:proofErr w:type="spellEnd"/>
-      <w:r>
-        <w:rPr>
-          <w:sz w:val="36"/>
-          <w:szCs w:val="36"/>
-          <w:lang w:val="en-US"/>
-        </w:rPr>
-        <w:t xml:space="preserve">: int[]  </w:t>
-      </w:r>
-      <w:proofErr w:type="spellStart"/>
-      <w:r>
-        <w:rPr>
-          <w:sz w:val="36"/>
-          <w:szCs w:val="36"/>
-          <w:lang w:val="en-US"/>
-        </w:rPr>
-        <w:t>arr</w:t>
-      </w:r>
-      <w:proofErr w:type="spellEnd"/>
-      <w:r>
-        <w:rPr>
-          <w:sz w:val="36"/>
-          <w:szCs w:val="36"/>
-          <w:lang w:val="en-US"/>
-        </w:rPr>
-        <w:t xml:space="preserve"> = new int[3] </w:t>
+        <w:t>, because there are boundaries for array in java</w:t>
+      </w:r>
+      <w:r>
+        <w:rPr>
+          <w:sz w:val="36"/>
+          <w:szCs w:val="36"/>
+          <w:lang w:val="en-US"/>
+        </w:rPr>
+        <w:t xml:space="preserve">. </w:t>
+      </w:r>
+    </w:p>
+    <w:p>
+      <w:pPr>
+        <w:jc w:val="both"/>
+        <w:rPr>
+          <w:sz w:val="36"/>
+          <w:szCs w:val="36"/>
+          <w:lang w:val="en-US"/>
+        </w:rPr>
+      </w:pPr>
+    </w:p>
+    <w:p>
+      <w:pPr>
+        <w:jc w:val="both"/>
+        <w:rPr>
+          <w:sz w:val="36"/>
+          <w:szCs w:val="36"/>
+          <w:lang w:val="en-US"/>
+        </w:rPr>
+      </w:pPr>
+      <w:r>
+        <w:rPr>
+          <w:sz w:val="36"/>
+          <w:szCs w:val="36"/>
+          <w:lang w:val="en-US"/>
+        </w:rPr>
+        <w:lastRenderedPageBreak/>
+        <w:t xml:space="preserve">Eg: int[]  arr = new int[3] </w:t>
       </w:r>
     </w:p>
     <w:p>
@@ -6706,7 +6157,39 @@
           <w:szCs w:val="36"/>
           <w:lang w:val="en-US"/>
         </w:rPr>
-        <w:t>We have declared the array size to 3 , we cannot increase its size ,since it has boundaries , if we try to increase it shoes runtime error (or) array index out of bonds exception.</w:t>
+        <w:t>We have declared the array size to 3, we cannot increase its size,</w:t>
+      </w:r>
+      <w:r>
+        <w:rPr>
+          <w:sz w:val="36"/>
+          <w:szCs w:val="36"/>
+          <w:lang w:val="en-US"/>
+        </w:rPr>
+        <w:t xml:space="preserve"> </w:t>
+      </w:r>
+      <w:r>
+        <w:rPr>
+          <w:sz w:val="36"/>
+          <w:szCs w:val="36"/>
+          <w:lang w:val="en-US"/>
+        </w:rPr>
+        <w:t>since it has boundaries, if we try to increase it s</w:t>
+      </w:r>
+      <w:r>
+        <w:rPr>
+          <w:sz w:val="36"/>
+          <w:szCs w:val="36"/>
+          <w:lang w:val="en-US"/>
+        </w:rPr>
+        <w:t>ize</w:t>
+      </w:r>
+      <w:r>
+        <w:rPr>
+          <w:sz w:val="36"/>
+          <w:szCs w:val="36"/>
+          <w:lang w:val="en-US"/>
+        </w:rPr>
+        <w:t xml:space="preserve"> runtime error (or) array index out of bonds exception.</w:t>
       </w:r>
     </w:p>
     <w:p>

--- a/Java_Documentation/8 . Method_Overloading_and Array.docx
+++ b/Java_Documentation/8 . Method_Overloading_and Array.docx
@@ -3920,222 +3920,6 @@
         <w:t>:</w:t>
       </w:r>
     </w:p>
-    <w:tbl>
-      <w:tblPr>
-        <w:tblStyle w:val="TableGrid"/>
-        <w:tblpPr w:leftFromText="180" w:rightFromText="180" w:vertAnchor="page" w:horzAnchor="margin" w:tblpY="2388"/>
-        <w:tblW w:w="0" w:type="auto"/>
-        <w:tblLook w:val="04A0" w:firstRow="1" w:lastRow="0" w:firstColumn="1" w:lastColumn="0" w:noHBand="0" w:noVBand="1"/>
-      </w:tblPr>
-      <w:tblGrid>
-        <w:gridCol w:w="1970"/>
-        <w:gridCol w:w="1970"/>
-      </w:tblGrid>
-      <w:tr>
-        <w:trPr>
-          <w:trHeight w:val="800"/>
-        </w:trPr>
-        <w:tc>
-          <w:tcPr>
-            <w:tcW w:w="1970" w:type="dxa"/>
-          </w:tcPr>
-          <w:p>
-            <w:pPr>
-              <w:jc w:val="both"/>
-              <w:rPr>
-                <w:sz w:val="36"/>
-                <w:szCs w:val="36"/>
-                <w:lang w:val="en-US"/>
-              </w:rPr>
-            </w:pPr>
-            <w:r>
-              <w:rPr>
-                <w:sz w:val="36"/>
-                <w:szCs w:val="36"/>
-                <w:lang w:val="en-US"/>
-              </w:rPr>
-              <w:t xml:space="preserve">Class </w:t>
-            </w:r>
-          </w:p>
-        </w:tc>
-        <w:tc>
-          <w:tcPr>
-            <w:tcW w:w="1970" w:type="dxa"/>
-          </w:tcPr>
-          <w:p>
-            <w:pPr>
-              <w:jc w:val="both"/>
-              <w:rPr>
-                <w:sz w:val="36"/>
-                <w:szCs w:val="36"/>
-                <w:lang w:val="en-US"/>
-              </w:rPr>
-            </w:pPr>
-            <w:r>
-              <w:rPr>
-                <w:sz w:val="36"/>
-                <w:szCs w:val="36"/>
-                <w:lang w:val="en-US"/>
-              </w:rPr>
-              <w:t>Students</w:t>
-            </w:r>
-          </w:p>
-        </w:tc>
-      </w:tr>
-      <w:tr>
-        <w:trPr>
-          <w:trHeight w:val="776"/>
-        </w:trPr>
-        <w:tc>
-          <w:tcPr>
-            <w:tcW w:w="1970" w:type="dxa"/>
-          </w:tcPr>
-          <w:p>
-            <w:pPr>
-              <w:jc w:val="both"/>
-              <w:rPr>
-                <w:sz w:val="36"/>
-                <w:szCs w:val="36"/>
-                <w:lang w:val="en-US"/>
-              </w:rPr>
-            </w:pPr>
-            <w:r>
-              <w:rPr>
-                <w:sz w:val="36"/>
-                <w:szCs w:val="36"/>
-                <w:lang w:val="en-US"/>
-              </w:rPr>
-              <w:t>0</w:t>
-            </w:r>
-          </w:p>
-        </w:tc>
-        <w:tc>
-          <w:tcPr>
-            <w:tcW w:w="1970" w:type="dxa"/>
-          </w:tcPr>
-          <w:p>
-            <w:pPr>
-              <w:jc w:val="both"/>
-              <w:rPr>
-                <w:sz w:val="36"/>
-                <w:szCs w:val="36"/>
-                <w:lang w:val="en-US"/>
-              </w:rPr>
-            </w:pPr>
-            <w:r>
-              <w:rPr>
-                <w:sz w:val="36"/>
-                <w:szCs w:val="36"/>
-                <w:lang w:val="en-US"/>
-              </w:rPr>
-              <w:t>5</w:t>
-            </w:r>
-          </w:p>
-        </w:tc>
-      </w:tr>
-      <w:tr>
-        <w:trPr>
-          <w:trHeight w:val="800"/>
-        </w:trPr>
-        <w:tc>
-          <w:tcPr>
-            <w:tcW w:w="1970" w:type="dxa"/>
-          </w:tcPr>
-          <w:p>
-            <w:pPr>
-              <w:jc w:val="both"/>
-              <w:rPr>
-                <w:sz w:val="36"/>
-                <w:szCs w:val="36"/>
-                <w:lang w:val="en-US"/>
-              </w:rPr>
-            </w:pPr>
-            <w:r>
-              <w:rPr>
-                <w:sz w:val="36"/>
-                <w:szCs w:val="36"/>
-                <w:lang w:val="en-US"/>
-              </w:rPr>
-              <w:t>1</w:t>
-            </w:r>
-          </w:p>
-        </w:tc>
-        <w:tc>
-          <w:tcPr>
-            <w:tcW w:w="1970" w:type="dxa"/>
-          </w:tcPr>
-          <w:p>
-            <w:pPr>
-              <w:jc w:val="both"/>
-              <w:rPr>
-                <w:sz w:val="36"/>
-                <w:szCs w:val="36"/>
-                <w:lang w:val="en-US"/>
-              </w:rPr>
-            </w:pPr>
-            <w:r>
-              <w:rPr>
-                <w:sz w:val="36"/>
-                <w:szCs w:val="36"/>
-                <w:lang w:val="en-US"/>
-              </w:rPr>
-              <w:t xml:space="preserve">3                      </w:t>
-            </w:r>
-          </w:p>
-        </w:tc>
-      </w:tr>
-      <w:tr>
-        <w:trPr>
-          <w:trHeight w:val="800"/>
-        </w:trPr>
-        <w:tc>
-          <w:tcPr>
-            <w:tcW w:w="1970" w:type="dxa"/>
-          </w:tcPr>
-          <w:p>
-            <w:pPr>
-              <w:jc w:val="both"/>
-              <w:rPr>
-                <w:sz w:val="36"/>
-                <w:szCs w:val="36"/>
-                <w:lang w:val="en-US"/>
-              </w:rPr>
-            </w:pPr>
-            <w:r>
-              <w:rPr>
-                <w:sz w:val="36"/>
-                <w:szCs w:val="36"/>
-                <w:lang w:val="en-US"/>
-              </w:rPr>
-              <w:t>2</w:t>
-            </w:r>
-          </w:p>
-        </w:tc>
-        <w:tc>
-          <w:tcPr>
-            <w:tcW w:w="1970" w:type="dxa"/>
-          </w:tcPr>
-          <w:p>
-            <w:pPr>
-              <w:jc w:val="both"/>
-              <w:rPr>
-                <w:sz w:val="36"/>
-                <w:szCs w:val="36"/>
-                <w:lang w:val="en-US"/>
-              </w:rPr>
-            </w:pPr>
-            <w:r>
-              <w:rPr>
-                <w:sz w:val="36"/>
-                <w:szCs w:val="36"/>
-                <w:lang w:val="en-US"/>
-              </w:rPr>
-              <w:t>6</w:t>
-            </w:r>
-          </w:p>
-        </w:tc>
-      </w:tr>
-    </w:tbl>
     <w:p>
       <w:pPr>
         <w:jc w:val="both"/>
@@ -4390,7 +4174,7 @@
           <w:lang w:val="en-US"/>
         </w:rPr>
         <w:tab/>
-        <w:t>Int[2][]</w:t>
+        <w:t>Int[][]</w:t>
       </w:r>
       <w:r>
         <w:rPr>
@@ -4487,6 +4271,7 @@
           <w:szCs w:val="36"/>
           <w:lang w:val="en-US"/>
         </w:rPr>
+        <w:lastRenderedPageBreak/>
         <w:t>arr[0] = new int[5]</w:t>
       </w:r>
     </w:p>
@@ -5303,23 +5088,7 @@
           <w:lang w:val="en-US"/>
         </w:rPr>
         <w:tab/>
-        <w:t>Int[</w:t>
-      </w:r>
-      <w:r>
-        <w:rPr>
-          <w:sz w:val="36"/>
-          <w:szCs w:val="36"/>
-          <w:lang w:val="en-US"/>
-        </w:rPr>
-        <w:t>3</w:t>
-      </w:r>
-      <w:r>
-        <w:rPr>
-          <w:sz w:val="36"/>
-          <w:szCs w:val="36"/>
-          <w:lang w:val="en-US"/>
-        </w:rPr>
-        <w:t>][][]</w:t>
+        <w:t>Int[][][]</w:t>
       </w:r>
       <w:r>
         <w:rPr>
@@ -5602,7 +5371,6 @@
           <w:szCs w:val="36"/>
           <w:lang w:val="en-US"/>
         </w:rPr>
-        <w:lastRenderedPageBreak/>
         <w:t>arr[1][3] = new int[2]</w:t>
       </w:r>
     </w:p>
@@ -6075,7 +5843,6 @@
           <w:szCs w:val="36"/>
           <w:lang w:val="en-US"/>
         </w:rPr>
-        <w:lastRenderedPageBreak/>
         <w:t xml:space="preserve">Eg: int[]  arr = new int[3] </w:t>
       </w:r>
     </w:p>
@@ -6157,6 +5924,7 @@
           <w:szCs w:val="36"/>
           <w:lang w:val="en-US"/>
         </w:rPr>
+        <w:lastRenderedPageBreak/>
         <w:t>We have declared the array size to 3, we cannot increase its size,</w:t>
       </w:r>
       <w:r>
